--- a/0.跟做项目/前列腺癌症早期晚期二分类/文章撰写/3.Method/Method.docx
+++ b/0.跟做项目/前列腺癌症早期晚期二分类/文章撰写/3.Method/Method.docx
@@ -11,6 +11,16 @@
           <w:lang w:val="en-US" w:eastAsia="zh-CN"/>
         </w:rPr>
       </w:pPr>
+    </w:p>
+    <w:p>
+      <w:pPr>
+        <w:ind w:left="0" w:leftChars="0" w:firstLine="420" w:firstLineChars="0"/>
+        <w:jc w:val="center"/>
+        <w:rPr>
+          <w:rFonts w:hint="default"/>
+          <w:lang w:val="en-US" w:eastAsia="zh-CN"/>
+        </w:rPr>
+      </w:pPr>
       <w:r>
         <w:rPr>
           <w:rFonts w:hint="default"/>
@@ -18,9 +28,9 @@
         </w:rPr>
         <w:drawing>
           <wp:inline distT="0" distB="0" distL="114300" distR="114300">
-            <wp:extent cx="5036185" cy="2282190"/>
-            <wp:effectExtent l="0" t="0" r="5715" b="3810"/>
-            <wp:docPr id="1" name="图片 1" descr="1742058558450"/>
+            <wp:extent cx="4707890" cy="1962150"/>
+            <wp:effectExtent l="0" t="0" r="3810" b="6350"/>
+            <wp:docPr id="6" name="图片 6" descr="1747469717150"/>
             <wp:cNvGraphicFramePr>
               <a:graphicFrameLocks xmlns:a="http://schemas.openxmlformats.org/drawingml/2006/main" noChangeAspect="1"/>
             </wp:cNvGraphicFramePr>
@@ -28,7 +38,7 @@
               <a:graphicData uri="http://schemas.openxmlformats.org/drawingml/2006/picture">
                 <pic:pic xmlns:pic="http://schemas.openxmlformats.org/drawingml/2006/picture">
                   <pic:nvPicPr>
-                    <pic:cNvPr id="1" name="图片 1" descr="1742058558450"/>
+                    <pic:cNvPr id="6" name="图片 6" descr="1747469717150"/>
                     <pic:cNvPicPr>
                       <a:picLocks noChangeAspect="1"/>
                     </pic:cNvPicPr>
@@ -42,7 +52,7 @@
                   <pic:spPr>
                     <a:xfrm>
                       <a:off x="0" y="0"/>
-                      <a:ext cx="5036185" cy="2282190"/>
+                      <a:ext cx="4707890" cy="1962150"/>
                     </a:xfrm>
                     <a:prstGeom prst="rect">
                       <a:avLst/>
@@ -119,6 +129,10 @@
     </w:p>
     <w:p>
       <w:pPr>
+        <w:numPr>
+          <w:ilvl w:val="0"/>
+          <w:numId w:val="1"/>
+        </w:numPr>
         <w:ind w:left="0" w:leftChars="0" w:firstLine="420" w:firstLineChars="0"/>
         <w:jc w:val="left"/>
         <w:rPr>
@@ -139,7 +153,32 @@
           <w:szCs w:val="30"/>
           <w:lang w:val="en-US" w:eastAsia="zh-CN"/>
         </w:rPr>
-        <w:t>3.Method</w:t>
+        <w:t>Method</w:t>
+      </w:r>
+    </w:p>
+    <w:p>
+      <w:pPr>
+        <w:ind w:left="420" w:leftChars="0" w:firstLine="420" w:firstLineChars="0"/>
+        <w:jc w:val="left"/>
+        <w:rPr>
+          <w:rFonts w:hint="default"/>
+          <w:b w:val="0"/>
+          <w:bCs w:val="0"/>
+          <w:sz w:val="24"/>
+          <w:szCs w:val="24"/>
+          <w:lang w:val="en-US" w:eastAsia="zh-CN"/>
+        </w:rPr>
+      </w:pPr>
+      <w:r>
+        <w:rPr>
+          <w:rFonts w:hint="eastAsia"/>
+          <w:b w:val="0"/>
+          <w:bCs w:val="0"/>
+          <w:sz w:val="24"/>
+          <w:szCs w:val="24"/>
+          <w:lang w:val="en-US" w:eastAsia="zh-CN"/>
+        </w:rPr>
+        <w:t xml:space="preserve">In this section,we first present the motivation and overall framework of the proposed method xxx in section 3.1.Next, we </w:t>
       </w:r>
     </w:p>
     <w:p>
@@ -358,7 +397,7 @@
           <w:szCs w:val="24"/>
           <w:lang w:val="en-US" w:eastAsia="zh-CN"/>
         </w:rPr>
-        <w:t xml:space="preserve">video partitioning </w:t>
+        <w:t xml:space="preserve">Video Partitioning </w:t>
       </w:r>
       <w:r>
         <w:rPr>
@@ -394,7 +433,7 @@
           <w:szCs w:val="24"/>
           <w:lang w:val="en-US" w:eastAsia="zh-CN"/>
         </w:rPr>
-        <w:t xml:space="preserve">Tokens Generation </w:t>
+        <w:t xml:space="preserve">Mask Generation </w:t>
       </w:r>
       <w:r>
         <w:rPr>
@@ -599,17 +638,6 @@
       <w:r>
         <w:rPr>
           <w:rFonts w:hint="eastAsia"/>
-          <w:b/>
-          <w:bCs/>
-          <w:sz w:val="24"/>
-          <w:szCs w:val="24"/>
-          <w:lang w:val="en-US" w:eastAsia="zh-CN"/>
-        </w:rPr>
-        <w:t>Multi-export Segment-Generation</w:t>
-      </w:r>
-      <w:r>
-        <w:rPr>
-          <w:rFonts w:hint="eastAsia"/>
           <w:b w:val="0"/>
           <w:bCs w:val="0"/>
           <w:sz w:val="24"/>
@@ -643,20 +671,7 @@
           <w:szCs w:val="24"/>
           <w:lang w:val="en-US" w:eastAsia="zh-CN"/>
         </w:rPr>
-        <w:t>To simulate multi-expert diagnosis in medical consultations and reduce the error in large model segmentation, we simulated three experts who each provide masking probabilities and use a gating network to control the final output.</w:t>
-      </w:r>
-      <w:bookmarkStart w:id="0" w:name="_GoBack"/>
-      <w:bookmarkEnd w:id="0"/>
-      <w:r>
-        <w:rPr>
-          <w:rFonts w:hint="eastAsia"/>
-          <w:b w:val="0"/>
-          <w:bCs w:val="0"/>
-          <w:sz w:val="24"/>
-          <w:szCs w:val="24"/>
-          <w:lang w:val="en-US" w:eastAsia="zh-CN"/>
-        </w:rPr>
-        <w:t>For details ,we use three pre-trained medical segmentation models</w:t>
+        <w:t>To simulate multi-expert diagnosis in medical consultations and reduce the error in large model segmentation, we simulated three experts who each provide masking probabilities and use a gating network to control the final output.For details ,we use three pre-trained medical segmentation models</w:t>
       </w:r>
       <w:r>
         <w:rPr>
@@ -1355,6 +1370,7 @@
           <w:b w:val="0"/>
           <w:bCs w:val="0"/>
           <w:i w:val="0"/>
+          <w:iCs w:val="0"/>
           <w:sz w:val="24"/>
           <w:szCs w:val="24"/>
           <w:lang w:val="en-US" w:eastAsia="zh-CN"/>
@@ -1370,6 +1386,7 @@
                   <w:b w:val="0"/>
                   <w:bCs w:val="0"/>
                   <w:i w:val="0"/>
+                  <w:iCs w:val="0"/>
                   <w:kern w:val="2"/>
                   <w:sz w:val="24"/>
                   <w:szCs w:val="24"/>
@@ -1397,6 +1414,7 @@
                   <w:b w:val="0"/>
                   <w:bCs w:val="0"/>
                   <w:i w:val="0"/>
+                  <w:iCs w:val="0"/>
                   <w:kern w:val="2"/>
                   <w:sz w:val="24"/>
                   <w:szCs w:val="24"/>
@@ -1424,6 +1442,7 @@
                   <w:b w:val="0"/>
                   <w:bCs w:val="0"/>
                   <w:i w:val="0"/>
+                  <w:iCs w:val="0"/>
                   <w:kern w:val="2"/>
                   <w:sz w:val="24"/>
                   <w:szCs w:val="24"/>
@@ -1452,6 +1471,8 @@
                   <w:rFonts w:hint="default" w:ascii="Cambria Math" w:hAnsi="Cambria Math" w:cstheme="minorBidi"/>
                   <w:b w:val="0"/>
                   <w:bCs w:val="0"/>
+                  <w:i w:val="0"/>
+                  <w:iCs w:val="0"/>
                   <w:kern w:val="2"/>
                   <w:sz w:val="24"/>
                   <w:szCs w:val="24"/>
@@ -1478,6 +1499,8 @@
                   <w:rFonts w:hint="default" w:ascii="Cambria Math" w:hAnsi="Cambria Math" w:cstheme="minorBidi"/>
                   <w:b w:val="0"/>
                   <w:bCs w:val="0"/>
+                  <w:i w:val="0"/>
+                  <w:iCs w:val="0"/>
                   <w:kern w:val="2"/>
                   <w:sz w:val="24"/>
                   <w:szCs w:val="24"/>
@@ -1504,6 +1527,8 @@
                   <w:rFonts w:hint="default" w:ascii="Cambria Math" w:hAnsi="Cambria Math" w:cstheme="minorBidi"/>
                   <w:b w:val="0"/>
                   <w:bCs w:val="0"/>
+                  <w:i w:val="0"/>
+                  <w:iCs w:val="0"/>
                   <w:kern w:val="2"/>
                   <w:sz w:val="24"/>
                   <w:szCs w:val="24"/>
@@ -1545,6 +1570,8 @@
                   <w:rFonts w:hint="default" w:ascii="Cambria Math" w:hAnsi="Cambria Math"/>
                   <w:b w:val="0"/>
                   <w:bCs w:val="0"/>
+                  <w:i w:val="0"/>
+                  <w:iCs w:val="0"/>
                   <w:sz w:val="24"/>
                   <w:szCs w:val="24"/>
                   <w:lang w:val="en-US" w:eastAsia="zh-CN"/>
@@ -1569,6 +1596,8 @@
                   <w:rFonts w:hint="default" w:ascii="Cambria Math" w:hAnsi="Cambria Math"/>
                   <w:b w:val="0"/>
                   <w:bCs w:val="0"/>
+                  <w:i w:val="0"/>
+                  <w:iCs w:val="0"/>
                   <w:sz w:val="24"/>
                   <w:szCs w:val="24"/>
                   <w:lang w:val="en-US" w:eastAsia="zh-CN"/>
@@ -1593,6 +1622,8 @@
                   <w:rFonts w:hint="default" w:ascii="Cambria Math" w:hAnsi="Cambria Math"/>
                   <w:b w:val="0"/>
                   <w:bCs w:val="0"/>
+                  <w:i w:val="0"/>
+                  <w:iCs w:val="0"/>
                   <w:sz w:val="24"/>
                   <w:szCs w:val="24"/>
                   <w:lang w:val="en-US" w:eastAsia="zh-CN"/>
@@ -1612,6 +1643,7 @@
           <w:b w:val="0"/>
           <w:bCs w:val="0"/>
           <w:i w:val="0"/>
+          <w:iCs w:val="0"/>
           <w:sz w:val="24"/>
           <w:szCs w:val="24"/>
           <w:lang w:val="en-US" w:eastAsia="zh-CN"/>
@@ -1627,6 +1659,7 @@
           <w:b w:val="0"/>
           <w:bCs w:val="0"/>
           <w:i w:val="0"/>
+          <w:iCs w:val="0"/>
           <w:sz w:val="24"/>
           <w:szCs w:val="24"/>
           <w:lang w:val="en-US" w:eastAsia="zh-CN"/>
@@ -1640,7 +1673,8 @@
                 <w:rPr>
                   <w:rFonts w:ascii="Cambria Math" w:hAnsi="Cambria Math"/>
                   <w:bCs w:val="0"/>
-                  <w:i/>
+                  <w:i w:val="0"/>
+                  <w:iCs w:val="0"/>
                   <w:sz w:val="24"/>
                   <w:szCs w:val="24"/>
                   <w:lang w:val="en-US"/>
@@ -1649,7 +1683,9 @@
             </m:sSubPr>
             <m:e>
               <m:r>
-                <m:rPr/>
+                <m:rPr>
+                  <m:sty m:val="p"/>
+                </m:rPr>
                 <w:rPr>
                   <w:rFonts w:hint="default" w:ascii="Cambria Math" w:hAnsi="Cambria Math"/>
                   <w:sz w:val="24"/>
@@ -1662,7 +1698,8 @@
                 <w:rPr>
                   <w:rFonts w:ascii="Cambria Math" w:hAnsi="Cambria Math"/>
                   <w:bCs w:val="0"/>
-                  <w:i/>
+                  <w:i w:val="0"/>
+                  <w:iCs w:val="0"/>
                   <w:sz w:val="24"/>
                   <w:szCs w:val="24"/>
                   <w:lang w:val="en-US"/>
@@ -1671,7 +1708,9 @@
             </m:e>
             <m:sub>
               <m:r>
-                <m:rPr/>
+                <m:rPr>
+                  <m:sty m:val="p"/>
+                </m:rPr>
                 <w:rPr>
                   <w:rFonts w:hint="default" w:ascii="Cambria Math" w:hAnsi="Cambria Math"/>
                   <w:sz w:val="24"/>
@@ -1684,7 +1723,8 @@
                 <w:rPr>
                   <w:rFonts w:ascii="Cambria Math" w:hAnsi="Cambria Math"/>
                   <w:bCs w:val="0"/>
-                  <w:i/>
+                  <w:i w:val="0"/>
+                  <w:iCs w:val="0"/>
                   <w:sz w:val="24"/>
                   <w:szCs w:val="24"/>
                   <w:lang w:val="en-US"/>
@@ -1692,16 +1732,6 @@
               </m:ctrlPr>
             </m:sub>
           </m:sSub>
-          <m:r>
-            <m:rPr/>
-            <w:rPr>
-              <w:rFonts w:hint="default" w:ascii="Cambria Math" w:hAnsi="Cambria Math"/>
-              <w:sz w:val="24"/>
-              <w:szCs w:val="24"/>
-              <w:lang w:val="en-US" w:eastAsia="zh-CN"/>
-            </w:rPr>
-            <m:t>=</m:t>
-          </m:r>
           <m:r>
             <m:rPr>
               <m:sty m:val="p"/>
@@ -1712,17 +1742,7 @@
               <w:szCs w:val="24"/>
               <w:lang w:val="en-US" w:eastAsia="zh-CN"/>
             </w:rPr>
-            <m:t>Softmax</m:t>
-          </m:r>
-          <m:r>
-            <m:rPr/>
-            <w:rPr>
-              <w:rFonts w:hint="default" w:ascii="Cambria Math" w:hAnsi="Cambria Math"/>
-              <w:sz w:val="24"/>
-              <w:szCs w:val="24"/>
-              <w:lang w:val="en-US" w:eastAsia="zh-CN"/>
-            </w:rPr>
-            <m:t>(</m:t>
+            <m:t>=Softmax(</m:t>
           </m:r>
           <m:sSub>
             <m:sSubPr>
@@ -1732,6 +1752,7 @@
                   <w:b w:val="0"/>
                   <w:bCs w:val="0"/>
                   <w:i w:val="0"/>
+                  <w:iCs w:val="0"/>
                   <w:kern w:val="2"/>
                   <w:sz w:val="24"/>
                   <w:szCs w:val="24"/>
@@ -1759,6 +1780,7 @@
                   <w:b w:val="0"/>
                   <w:bCs w:val="0"/>
                   <w:i w:val="0"/>
+                  <w:iCs w:val="0"/>
                   <w:kern w:val="2"/>
                   <w:sz w:val="24"/>
                   <w:szCs w:val="24"/>
@@ -1786,6 +1808,7 @@
                   <w:b w:val="0"/>
                   <w:bCs w:val="0"/>
                   <w:i w:val="0"/>
+                  <w:iCs w:val="0"/>
                   <w:kern w:val="2"/>
                   <w:sz w:val="24"/>
                   <w:szCs w:val="24"/>
@@ -1795,7 +1818,9 @@
             </m:sub>
           </m:sSub>
           <m:r>
-            <m:rPr/>
+            <m:rPr>
+              <m:sty m:val="p"/>
+            </m:rPr>
             <w:rPr>
               <w:rFonts w:hint="default" w:ascii="Cambria Math" w:hAnsi="Cambria Math" w:cstheme="minorBidi"/>
               <w:kern w:val="2"/>
@@ -1812,7 +1837,8 @@
                   <w:rFonts w:ascii="Cambria Math" w:hAnsi="Cambria Math"/>
                   <w:b w:val="0"/>
                   <w:bCs w:val="0"/>
-                  <w:i/>
+                  <w:i w:val="0"/>
+                  <w:iCs w:val="0"/>
                   <w:sz w:val="24"/>
                   <w:szCs w:val="24"/>
                   <w:lang w:val="en-US"/>
@@ -1821,26 +1847,16 @@
             </m:sSubPr>
             <m:e>
               <m:r>
-                <m:rPr/>
+                <m:rPr>
+                  <m:sty m:val="p"/>
+                </m:rPr>
                 <w:rPr>
                   <w:rFonts w:hint="default" w:ascii="Cambria Math" w:hAnsi="Cambria Math"/>
                   <w:sz w:val="24"/>
                   <w:szCs w:val="24"/>
                   <w:lang w:val="en-US" w:eastAsia="zh-CN"/>
                 </w:rPr>
-                <m:t>(</m:t>
-              </m:r>
-              <m:r>
-                <m:rPr>
-                  <m:sty m:val="p"/>
-                </m:rPr>
-                <w:rPr>
-                  <w:rFonts w:hint="default" w:ascii="Cambria Math" w:hAnsi="Cambria Math"/>
-                  <w:sz w:val="24"/>
-                  <w:szCs w:val="24"/>
-                  <w:lang w:val="en-US" w:eastAsia="zh-CN"/>
-                </w:rPr>
-                <m:t>InSeg</m:t>
+                <m:t>(InSeg</m:t>
               </m:r>
               <m:d>
                 <m:dPr>
@@ -1849,7 +1865,8 @@
                       <w:rFonts w:ascii="Cambria Math" w:hAnsi="Cambria Math"/>
                       <w:b w:val="0"/>
                       <w:bCs w:val="0"/>
-                      <w:i/>
+                      <w:i w:val="0"/>
+                      <w:iCs w:val="0"/>
                       <w:sz w:val="24"/>
                       <w:szCs w:val="24"/>
                       <w:lang w:val="en-US"/>
@@ -1858,9 +1875,11 @@
                 </m:dPr>
                 <m:e>
                   <m:r>
-                    <m:rPr/>
+                    <m:rPr>
+                      <m:sty m:val="p"/>
+                    </m:rPr>
                     <w:rPr>
-                      <w:rFonts w:ascii="Cambria Math" w:hAnsi="Cambria Math"/>
+                      <w:rFonts w:hint="default" w:ascii="Cambria Math" w:hAnsi="Cambria Math"/>
                       <w:sz w:val="24"/>
                       <w:szCs w:val="24"/>
                       <w:lang w:val="en-US"/>
@@ -1872,7 +1891,8 @@
                       <w:rFonts w:ascii="Cambria Math" w:hAnsi="Cambria Math"/>
                       <w:b w:val="0"/>
                       <w:bCs w:val="0"/>
-                      <w:i/>
+                      <w:i w:val="0"/>
+                      <w:iCs w:val="0"/>
                       <w:sz w:val="24"/>
                       <w:szCs w:val="24"/>
                       <w:lang w:val="en-US"/>
@@ -1881,7 +1901,9 @@
                 </m:e>
               </m:d>
               <m:r>
-                <m:rPr/>
+                <m:rPr>
+                  <m:sty m:val="p"/>
+                </m:rPr>
                 <w:rPr>
                   <w:rFonts w:hint="default" w:ascii="Cambria Math" w:hAnsi="Cambria Math"/>
                   <w:sz w:val="24"/>
@@ -1895,7 +1917,8 @@
                   <w:rFonts w:ascii="Cambria Math" w:hAnsi="Cambria Math"/>
                   <w:b w:val="0"/>
                   <w:bCs w:val="0"/>
-                  <w:i/>
+                  <w:i w:val="0"/>
+                  <w:iCs w:val="0"/>
                   <w:sz w:val="24"/>
                   <w:szCs w:val="24"/>
                   <w:lang w:val="en-US"/>
@@ -1904,7 +1927,9 @@
             </m:e>
             <m:sub>
               <m:r>
-                <m:rPr/>
+                <m:rPr>
+                  <m:sty m:val="p"/>
+                </m:rPr>
                 <w:rPr>
                   <w:rFonts w:hint="default" w:ascii="Cambria Math" w:hAnsi="Cambria Math"/>
                   <w:sz w:val="24"/>
@@ -1918,7 +1943,8 @@
                   <w:rFonts w:ascii="Cambria Math" w:hAnsi="Cambria Math"/>
                   <w:b w:val="0"/>
                   <w:bCs w:val="0"/>
-                  <w:i/>
+                  <w:i w:val="0"/>
+                  <w:iCs w:val="0"/>
                   <w:sz w:val="24"/>
                   <w:szCs w:val="24"/>
                   <w:lang w:val="en-US"/>
@@ -1927,7 +1953,9 @@
             </m:sub>
           </m:sSub>
           <m:r>
-            <m:rPr/>
+            <m:rPr>
+              <m:sty m:val="p"/>
+            </m:rPr>
             <w:rPr>
               <w:rFonts w:hint="default" w:ascii="Cambria Math" w:hAnsi="Cambria Math"/>
               <w:sz w:val="24"/>
@@ -1942,7 +1970,8 @@
                 <w:rPr>
                   <w:rFonts w:ascii="Cambria Math" w:hAnsi="Cambria Math"/>
                   <w:bCs w:val="0"/>
-                  <w:i/>
+                  <w:i w:val="0"/>
+                  <w:iCs w:val="0"/>
                   <w:sz w:val="24"/>
                   <w:szCs w:val="24"/>
                   <w:lang w:val="en-US"/>
@@ -1951,7 +1980,9 @@
             </m:sSubPr>
             <m:e>
               <m:r>
-                <m:rPr/>
+                <m:rPr>
+                  <m:sty m:val="p"/>
+                </m:rPr>
                 <w:rPr>
                   <w:rFonts w:hint="default" w:ascii="Cambria Math" w:hAnsi="Cambria Math"/>
                   <w:sz w:val="24"/>
@@ -1964,7 +1995,8 @@
                 <w:rPr>
                   <w:rFonts w:ascii="Cambria Math" w:hAnsi="Cambria Math"/>
                   <w:bCs w:val="0"/>
-                  <w:i/>
+                  <w:i w:val="0"/>
+                  <w:iCs w:val="0"/>
                   <w:sz w:val="24"/>
                   <w:szCs w:val="24"/>
                   <w:lang w:val="en-US"/>
@@ -1973,7 +2005,9 @@
             </m:e>
             <m:sub>
               <m:r>
-                <m:rPr/>
+                <m:rPr>
+                  <m:sty m:val="p"/>
+                </m:rPr>
                 <w:rPr>
                   <w:rFonts w:hint="default" w:ascii="Cambria Math" w:hAnsi="Cambria Math"/>
                   <w:sz w:val="24"/>
@@ -1986,7 +2020,8 @@
                 <w:rPr>
                   <w:rFonts w:ascii="Cambria Math" w:hAnsi="Cambria Math"/>
                   <w:bCs w:val="0"/>
-                  <w:i/>
+                  <w:i w:val="0"/>
+                  <w:iCs w:val="0"/>
                   <w:sz w:val="24"/>
                   <w:szCs w:val="24"/>
                   <w:lang w:val="en-US"/>
@@ -2014,6 +2049,8 @@
                   <w:rFonts w:hint="default" w:ascii="Cambria Math" w:hAnsi="Cambria Math"/>
                   <w:b w:val="0"/>
                   <w:bCs w:val="0"/>
+                  <w:i w:val="0"/>
+                  <w:iCs w:val="0"/>
                   <w:sz w:val="24"/>
                   <w:szCs w:val="24"/>
                   <w:lang w:val="en-US" w:eastAsia="zh-CN"/>
@@ -2038,6 +2075,8 @@
                   <w:rFonts w:hint="default" w:ascii="Cambria Math" w:hAnsi="Cambria Math"/>
                   <w:b w:val="0"/>
                   <w:bCs w:val="0"/>
+                  <w:i w:val="0"/>
+                  <w:iCs w:val="0"/>
                   <w:sz w:val="24"/>
                   <w:szCs w:val="24"/>
                   <w:lang w:val="en-US" w:eastAsia="zh-CN"/>
@@ -2062,6 +2101,8 @@
                   <w:rFonts w:hint="default" w:ascii="Cambria Math" w:hAnsi="Cambria Math"/>
                   <w:b w:val="0"/>
                   <w:bCs w:val="0"/>
+                  <w:i w:val="0"/>
+                  <w:iCs w:val="0"/>
                   <w:sz w:val="24"/>
                   <w:szCs w:val="24"/>
                   <w:lang w:val="en-US" w:eastAsia="zh-CN"/>
@@ -2081,6 +2122,7 @@
           <w:b w:val="0"/>
           <w:bCs w:val="0"/>
           <w:i w:val="0"/>
+          <w:iCs w:val="0"/>
           <w:sz w:val="24"/>
           <w:szCs w:val="24"/>
           <w:lang w:val="en-US" w:eastAsia="zh-CN"/>
@@ -2096,6 +2138,7 @@
           <w:b w:val="0"/>
           <w:bCs w:val="0"/>
           <w:i w:val="0"/>
+          <w:iCs w:val="0"/>
           <w:sz w:val="24"/>
           <w:szCs w:val="24"/>
           <w:lang w:val="en-US"/>
@@ -2110,7 +2153,8 @@
                   <w:rFonts w:ascii="Cambria Math" w:hAnsi="Cambria Math"/>
                   <w:b w:val="0"/>
                   <w:bCs w:val="0"/>
-                  <w:i/>
+                  <w:i w:val="0"/>
+                  <w:iCs w:val="0"/>
                   <w:sz w:val="24"/>
                   <w:szCs w:val="24"/>
                   <w:lang w:val="en-US"/>
@@ -2119,26 +2163,16 @@
             </m:sSubPr>
             <m:e>
               <m:r>
-                <m:rPr/>
+                <m:rPr>
+                  <m:sty m:val="p"/>
+                </m:rPr>
                 <w:rPr>
                   <w:rFonts w:hint="default" w:ascii="Cambria Math" w:hAnsi="Cambria Math"/>
                   <w:sz w:val="24"/>
                   <w:szCs w:val="24"/>
                   <w:lang w:val="en-US" w:eastAsia="zh-CN"/>
                 </w:rPr>
-                <m:t>(</m:t>
-              </m:r>
-              <m:r>
-                <m:rPr>
-                  <m:sty m:val="p"/>
-                </m:rPr>
-                <w:rPr>
-                  <w:rFonts w:hint="default" w:ascii="Cambria Math" w:hAnsi="Cambria Math"/>
-                  <w:sz w:val="24"/>
-                  <w:szCs w:val="24"/>
-                  <w:lang w:val="en-US" w:eastAsia="zh-CN"/>
-                </w:rPr>
-                <m:t>InSeg</m:t>
+                <m:t>(InSeg</m:t>
               </m:r>
               <m:d>
                 <m:dPr>
@@ -2147,7 +2181,8 @@
                       <w:rFonts w:ascii="Cambria Math" w:hAnsi="Cambria Math"/>
                       <w:b w:val="0"/>
                       <w:bCs w:val="0"/>
-                      <w:i/>
+                      <w:i w:val="0"/>
+                      <w:iCs w:val="0"/>
                       <w:sz w:val="24"/>
                       <w:szCs w:val="24"/>
                       <w:lang w:val="en-US"/>
@@ -2156,9 +2191,11 @@
                 </m:dPr>
                 <m:e>
                   <m:r>
-                    <m:rPr/>
+                    <m:rPr>
+                      <m:sty m:val="p"/>
+                    </m:rPr>
                     <w:rPr>
-                      <w:rFonts w:ascii="Cambria Math" w:hAnsi="Cambria Math"/>
+                      <w:rFonts w:hint="default" w:ascii="Cambria Math" w:hAnsi="Cambria Math"/>
                       <w:sz w:val="24"/>
                       <w:szCs w:val="24"/>
                       <w:lang w:val="en-US"/>
@@ -2170,7 +2207,8 @@
                       <w:rFonts w:ascii="Cambria Math" w:hAnsi="Cambria Math"/>
                       <w:b w:val="0"/>
                       <w:bCs w:val="0"/>
-                      <w:i/>
+                      <w:i w:val="0"/>
+                      <w:iCs w:val="0"/>
                       <w:sz w:val="24"/>
                       <w:szCs w:val="24"/>
                       <w:lang w:val="en-US"/>
@@ -2179,7 +2217,9 @@
                 </m:e>
               </m:d>
               <m:r>
-                <m:rPr/>
+                <m:rPr>
+                  <m:sty m:val="p"/>
+                </m:rPr>
                 <w:rPr>
                   <w:rFonts w:hint="default" w:ascii="Cambria Math" w:hAnsi="Cambria Math"/>
                   <w:sz w:val="24"/>
@@ -2193,7 +2233,8 @@
                   <w:rFonts w:ascii="Cambria Math" w:hAnsi="Cambria Math"/>
                   <w:b w:val="0"/>
                   <w:bCs w:val="0"/>
-                  <w:i/>
+                  <w:i w:val="0"/>
+                  <w:iCs w:val="0"/>
                   <w:sz w:val="24"/>
                   <w:szCs w:val="24"/>
                   <w:lang w:val="en-US"/>
@@ -2202,7 +2243,9 @@
             </m:e>
             <m:sub>
               <m:r>
-                <m:rPr/>
+                <m:rPr>
+                  <m:sty m:val="p"/>
+                </m:rPr>
                 <w:rPr>
                   <w:rFonts w:hint="default" w:ascii="Cambria Math" w:hAnsi="Cambria Math"/>
                   <w:sz w:val="24"/>
@@ -2216,7 +2259,8 @@
                   <w:rFonts w:ascii="Cambria Math" w:hAnsi="Cambria Math"/>
                   <w:b w:val="0"/>
                   <w:bCs w:val="0"/>
-                  <w:i/>
+                  <w:i w:val="0"/>
+                  <w:iCs w:val="0"/>
                   <w:sz w:val="24"/>
                   <w:szCs w:val="24"/>
                   <w:lang w:val="en-US"/>
@@ -2225,7 +2269,9 @@
             </m:sub>
           </m:sSub>
           <m:r>
-            <m:rPr/>
+            <m:rPr>
+              <m:sty m:val="p"/>
+            </m:rPr>
             <w:rPr>
               <w:rFonts w:ascii="Cambria Math" w:hAnsi="Cambria Math"/>
               <w:sz w:val="24"/>
@@ -2243,7 +2289,8 @@
                   <w:rFonts w:ascii="Cambria Math" w:hAnsi="Cambria Math"/>
                   <w:b w:val="0"/>
                   <w:bCs w:val="0"/>
-                  <w:i/>
+                  <w:i w:val="0"/>
+                  <w:iCs w:val="0"/>
                   <w:sz w:val="24"/>
                   <w:szCs w:val="24"/>
                   <w:lang w:val="en-US"/>
@@ -2258,7 +2305,8 @@
                       <w:rFonts w:ascii="Cambria Math" w:hAnsi="Cambria Math"/>
                       <w:b w:val="0"/>
                       <w:bCs w:val="0"/>
-                      <w:i/>
+                      <w:i w:val="0"/>
+                      <w:iCs w:val="0"/>
                       <w:sz w:val="24"/>
                       <w:szCs w:val="24"/>
                       <w:lang w:val="en-US"/>
@@ -2267,7 +2315,9 @@
                 </m:eqArrPr>
                 <m:e>
                   <m:r>
-                    <m:rPr/>
+                    <m:rPr>
+                      <m:sty m:val="p"/>
+                    </m:rPr>
                     <w:rPr>
                       <w:rFonts w:hint="default" w:ascii="Cambria Math" w:hAnsi="Cambria Math"/>
                       <w:sz w:val="24"/>
@@ -2277,7 +2327,9 @@
                     <m:t>α</m:t>
                   </m:r>
                   <m:r>
-                    <m:rPr/>
+                    <m:rPr>
+                      <m:sty m:val="p"/>
+                    </m:rPr>
                     <w:rPr>
                       <w:rFonts w:ascii="Cambria Math" w:hAnsi="Cambria Math"/>
                       <w:sz w:val="24"/>
@@ -2287,14 +2339,16 @@
                     <m:t>,  &amp;</m:t>
                   </m:r>
                   <m:r>
-                    <m:rPr/>
+                    <m:rPr>
+                      <m:sty m:val="p"/>
+                    </m:rPr>
                     <w:rPr>
                       <w:rFonts w:hint="default" w:ascii="Cambria Math" w:hAnsi="Cambria Math"/>
                       <w:sz w:val="24"/>
                       <w:szCs w:val="24"/>
                       <w:lang w:val="en-US" w:eastAsia="zh-CN"/>
                     </w:rPr>
-                    <m:t xml:space="preserve">x is in tℎe segment </m:t>
+                    <m:t xml:space="preserve">x is in the segment </m:t>
                   </m:r>
                   <m:sSub>
                     <m:sSubPr>
@@ -2303,6 +2357,8 @@
                           <w:rFonts w:hint="default" w:ascii="Cambria Math" w:hAnsi="Cambria Math" w:cstheme="minorBidi"/>
                           <w:b w:val="0"/>
                           <w:bCs w:val="0"/>
+                          <w:i w:val="0"/>
+                          <w:iCs w:val="0"/>
                           <w:kern w:val="2"/>
                           <w:sz w:val="24"/>
                           <w:szCs w:val="24"/>
@@ -2329,6 +2385,8 @@
                           <w:rFonts w:hint="default" w:ascii="Cambria Math" w:hAnsi="Cambria Math" w:cstheme="minorBidi"/>
                           <w:b w:val="0"/>
                           <w:bCs w:val="0"/>
+                          <w:i w:val="0"/>
+                          <w:iCs w:val="0"/>
                           <w:kern w:val="2"/>
                           <w:sz w:val="24"/>
                           <w:szCs w:val="24"/>
@@ -2355,6 +2413,8 @@
                           <w:rFonts w:hint="default" w:ascii="Cambria Math" w:hAnsi="Cambria Math" w:cstheme="minorBidi"/>
                           <w:b w:val="0"/>
                           <w:bCs w:val="0"/>
+                          <w:i w:val="0"/>
+                          <w:iCs w:val="0"/>
                           <w:kern w:val="2"/>
                           <w:sz w:val="24"/>
                           <w:szCs w:val="24"/>
@@ -2364,7 +2424,9 @@
                     </m:sub>
                   </m:sSub>
                   <m:r>
-                    <m:rPr/>
+                    <m:rPr>
+                      <m:sty m:val="p"/>
+                    </m:rPr>
                     <w:rPr>
                       <w:rFonts w:hint="default" w:ascii="Cambria Math" w:hAnsi="Cambria Math"/>
                       <w:sz w:val="24"/>
@@ -2378,7 +2440,8 @@
                       <w:rFonts w:ascii="Cambria Math" w:hAnsi="Cambria Math"/>
                       <w:b w:val="0"/>
                       <w:bCs w:val="0"/>
-                      <w:i/>
+                      <w:i w:val="0"/>
+                      <w:iCs w:val="0"/>
                       <w:sz w:val="24"/>
                       <w:szCs w:val="24"/>
                       <w:lang w:val="en-US"/>
@@ -2387,7 +2450,9 @@
                 </m:e>
                 <m:e>
                   <m:r>
-                    <m:rPr/>
+                    <m:rPr>
+                      <m:sty m:val="p"/>
+                    </m:rPr>
                     <w:rPr>
                       <w:rFonts w:hint="default" w:ascii="Cambria Math" w:hAnsi="Cambria Math"/>
                       <w:sz w:val="24"/>
@@ -2397,7 +2462,9 @@
                     <m:t>0</m:t>
                   </m:r>
                   <m:r>
-                    <m:rPr/>
+                    <m:rPr>
+                      <m:sty m:val="p"/>
+                    </m:rPr>
                     <w:rPr>
                       <w:rFonts w:ascii="Cambria Math" w:hAnsi="Cambria Math"/>
                       <w:sz w:val="24"/>
@@ -2407,14 +2474,16 @@
                     <m:t xml:space="preserve">, </m:t>
                   </m:r>
                   <m:r>
-                    <m:rPr/>
+                    <m:rPr>
+                      <m:sty m:val="p"/>
+                    </m:rPr>
                     <w:rPr>
                       <w:rFonts w:hint="default" w:ascii="Cambria Math" w:hAnsi="Cambria Math"/>
                       <w:sz w:val="24"/>
                       <w:szCs w:val="24"/>
                       <w:lang w:val="en-US" w:eastAsia="zh-CN"/>
                     </w:rPr>
-                    <m:t xml:space="preserve">x is not in tℎe segment </m:t>
+                    <m:t xml:space="preserve">x is not in the segment </m:t>
                   </m:r>
                   <m:sSub>
                     <m:sSubPr>
@@ -2423,6 +2492,8 @@
                           <w:rFonts w:hint="default" w:ascii="Cambria Math" w:hAnsi="Cambria Math" w:cstheme="minorBidi"/>
                           <w:b w:val="0"/>
                           <w:bCs w:val="0"/>
+                          <w:i w:val="0"/>
+                          <w:iCs w:val="0"/>
                           <w:kern w:val="2"/>
                           <w:sz w:val="24"/>
                           <w:szCs w:val="24"/>
@@ -2449,6 +2520,8 @@
                           <w:rFonts w:hint="default" w:ascii="Cambria Math" w:hAnsi="Cambria Math" w:cstheme="minorBidi"/>
                           <w:b w:val="0"/>
                           <w:bCs w:val="0"/>
+                          <w:i w:val="0"/>
+                          <w:iCs w:val="0"/>
                           <w:kern w:val="2"/>
                           <w:sz w:val="24"/>
                           <w:szCs w:val="24"/>
@@ -2475,6 +2548,8 @@
                           <w:rFonts w:hint="default" w:ascii="Cambria Math" w:hAnsi="Cambria Math" w:cstheme="minorBidi"/>
                           <w:b w:val="0"/>
                           <w:bCs w:val="0"/>
+                          <w:i w:val="0"/>
+                          <w:iCs w:val="0"/>
                           <w:kern w:val="2"/>
                           <w:sz w:val="24"/>
                           <w:szCs w:val="24"/>
@@ -2488,7 +2563,8 @@
                       <w:rFonts w:ascii="Cambria Math" w:hAnsi="Cambria Math"/>
                       <w:b w:val="0"/>
                       <w:bCs w:val="0"/>
-                      <w:i/>
+                      <w:i w:val="0"/>
+                      <w:iCs w:val="0"/>
                       <w:sz w:val="24"/>
                       <w:szCs w:val="24"/>
                       <w:lang w:val="en-US"/>
@@ -2501,7 +2577,8 @@
                   <w:rFonts w:ascii="Cambria Math" w:hAnsi="Cambria Math"/>
                   <w:b w:val="0"/>
                   <w:bCs w:val="0"/>
-                  <w:i/>
+                  <w:i w:val="0"/>
+                  <w:iCs w:val="0"/>
                   <w:sz w:val="24"/>
                   <w:szCs w:val="24"/>
                   <w:lang w:val="en-US"/>
@@ -3007,7 +3084,7 @@
           <w:szCs w:val="24"/>
           <w:lang w:val="en-US" w:eastAsia="zh-CN"/>
         </w:rPr>
-        <w:t>Encoder</w:t>
+        <w:t>Pretraining encoder</w:t>
       </w:r>
       <w:r>
         <w:rPr>
@@ -3115,6 +3192,8 @@
           <w:rFonts w:hint="default" w:eastAsia="宋体"/>
           <w:b w:val="0"/>
           <w:bCs w:val="0"/>
+          <w:i w:val="0"/>
+          <w:iCs/>
           <w:sz w:val="24"/>
           <w:szCs w:val="24"/>
           <w:lang w:val="en-US" w:eastAsia="zh-CN"/>
@@ -3128,7 +3207,8 @@
                 <w:rPr>
                   <w:rFonts w:ascii="Cambria Math" w:hAnsi="Cambria Math"/>
                   <w:bCs w:val="0"/>
-                  <w:i/>
+                  <w:i w:val="0"/>
+                  <w:iCs/>
                   <w:sz w:val="24"/>
                   <w:szCs w:val="24"/>
                   <w:lang w:val="en-US"/>
@@ -3138,10 +3218,11 @@
             <m:e>
               <m:r>
                 <m:rPr>
+                  <m:sty m:val="p"/>
                   <m:scr m:val="script"/>
                 </m:rPr>
                 <w:rPr>
-                  <w:rFonts w:ascii="Cambria Math" w:hAnsi="Cambria Math"/>
+                  <w:rFonts w:ascii="Cambria Math" w:hAnsi="Cambria Math" w:eastAsia="MS Mincho"/>
                   <w:sz w:val="24"/>
                   <w:szCs w:val="24"/>
                   <w:lang w:val="en-US"/>
@@ -3152,7 +3233,8 @@
                 <w:rPr>
                   <w:rFonts w:ascii="Cambria Math" w:hAnsi="Cambria Math"/>
                   <w:bCs w:val="0"/>
-                  <w:i/>
+                  <w:i w:val="0"/>
+                  <w:iCs/>
                   <w:sz w:val="24"/>
                   <w:szCs w:val="24"/>
                   <w:lang w:val="en-US"/>
@@ -3161,7 +3243,9 @@
             </m:e>
             <m:sub>
               <m:r>
-                <m:rPr/>
+                <m:rPr>
+                  <m:sty m:val="p"/>
+                </m:rPr>
                 <w:rPr>
                   <w:rFonts w:hint="default" w:ascii="Cambria Math" w:hAnsi="Cambria Math"/>
                   <w:sz w:val="24"/>
@@ -3174,7 +3258,8 @@
                 <w:rPr>
                   <w:rFonts w:ascii="Cambria Math" w:hAnsi="Cambria Math"/>
                   <w:bCs w:val="0"/>
-                  <w:i/>
+                  <w:i w:val="0"/>
+                  <w:iCs/>
                   <w:sz w:val="24"/>
                   <w:szCs w:val="24"/>
                   <w:lang w:val="en-US"/>
@@ -3183,7 +3268,9 @@
             </m:sub>
           </m:sSub>
           <m:r>
-            <m:rPr/>
+            <m:rPr>
+              <m:sty m:val="p"/>
+            </m:rPr>
             <w:rPr>
               <w:rFonts w:hint="default" w:ascii="Cambria Math" w:hAnsi="Cambria Math"/>
               <w:sz w:val="24"/>
@@ -3198,7 +3285,8 @@
                 <w:rPr>
                   <w:rFonts w:hint="default" w:ascii="Cambria Math" w:hAnsi="Cambria Math"/>
                   <w:bCs w:val="0"/>
-                  <w:i/>
+                  <w:i w:val="0"/>
+                  <w:iCs/>
                   <w:sz w:val="24"/>
                   <w:szCs w:val="24"/>
                   <w:lang w:val="en-US" w:eastAsia="zh-CN"/>
@@ -3207,7 +3295,9 @@
             </m:fPr>
             <m:num>
               <m:r>
-                <m:rPr/>
+                <m:rPr>
+                  <m:sty m:val="p"/>
+                </m:rPr>
                 <w:rPr>
                   <w:rFonts w:hint="default" w:ascii="Cambria Math" w:hAnsi="Cambria Math"/>
                   <w:sz w:val="24"/>
@@ -3220,7 +3310,8 @@
                 <w:rPr>
                   <w:rFonts w:hint="default" w:ascii="Cambria Math" w:hAnsi="Cambria Math"/>
                   <w:bCs w:val="0"/>
-                  <w:i/>
+                  <w:i w:val="0"/>
+                  <w:iCs/>
                   <w:sz w:val="24"/>
                   <w:szCs w:val="24"/>
                   <w:lang w:val="en-US" w:eastAsia="zh-CN"/>
@@ -3229,7 +3320,9 @@
             </m:num>
             <m:den>
               <m:r>
-                <m:rPr/>
+                <m:rPr>
+                  <m:sty m:val="p"/>
+                </m:rPr>
                 <w:rPr>
                   <w:rFonts w:hint="default" w:ascii="Cambria Math" w:hAnsi="Cambria Math"/>
                   <w:sz w:val="24"/>
@@ -3242,7 +3335,8 @@
                 <w:rPr>
                   <w:rFonts w:hint="default" w:ascii="Cambria Math" w:hAnsi="Cambria Math"/>
                   <w:bCs w:val="0"/>
-                  <w:i/>
+                  <w:i w:val="0"/>
+                  <w:iCs/>
                   <w:sz w:val="24"/>
                   <w:szCs w:val="24"/>
                   <w:lang w:val="en-US" w:eastAsia="zh-CN"/>
@@ -3251,7 +3345,9 @@
             </m:den>
           </m:f>
           <m:r>
-            <m:rPr/>
+            <m:rPr>
+              <m:sty m:val="p"/>
+            </m:rPr>
             <w:rPr>
               <w:rFonts w:hint="default" w:ascii="Cambria Math" w:hAnsi="Cambria Math"/>
               <w:sz w:val="24"/>
@@ -3269,7 +3365,8 @@
                 <w:rPr>
                   <w:rFonts w:hint="default" w:ascii="Cambria Math" w:hAnsi="Cambria Math"/>
                   <w:bCs w:val="0"/>
-                  <w:i/>
+                  <w:i w:val="0"/>
+                  <w:iCs/>
                   <w:sz w:val="24"/>
                   <w:szCs w:val="24"/>
                   <w:lang w:val="en-US" w:eastAsia="zh-CN"/>
@@ -3278,7 +3375,9 @@
             </m:naryPr>
             <m:sub>
               <m:r>
-                <m:rPr/>
+                <m:rPr>
+                  <m:sty m:val="p"/>
+                </m:rPr>
                 <w:rPr>
                   <w:rFonts w:hint="default" w:ascii="Cambria Math" w:hAnsi="Cambria Math"/>
                   <w:sz w:val="24"/>
@@ -3288,7 +3387,9 @@
                 <m:t>i</m:t>
               </m:r>
               <m:r>
-                <m:rPr/>
+                <m:rPr>
+                  <m:sty m:val="p"/>
+                </m:rPr>
                 <w:rPr>
                   <w:rFonts w:ascii="Cambria Math" w:hAnsi="Cambria Math"/>
                   <w:sz w:val="24"/>
@@ -3298,7 +3399,9 @@
                 <m:t>∈</m:t>
               </m:r>
               <m:r>
-                <m:rPr/>
+                <m:rPr>
+                  <m:sty m:val="p"/>
+                </m:rPr>
                 <w:rPr>
                   <w:rFonts w:hint="default" w:ascii="Cambria Math" w:hAnsi="Cambria Math"/>
                   <w:sz w:val="24"/>
@@ -3311,7 +3414,8 @@
                 <w:rPr>
                   <w:rFonts w:hint="default" w:ascii="Cambria Math" w:hAnsi="Cambria Math"/>
                   <w:bCs w:val="0"/>
-                  <w:i/>
+                  <w:i w:val="0"/>
+                  <w:iCs/>
                   <w:sz w:val="24"/>
                   <w:szCs w:val="24"/>
                   <w:lang w:val="en-US" w:eastAsia="zh-CN"/>
@@ -3323,7 +3427,8 @@
                 <w:rPr>
                   <w:rFonts w:hint="default" w:ascii="Cambria Math" w:hAnsi="Cambria Math"/>
                   <w:bCs w:val="0"/>
-                  <w:i/>
+                  <w:i w:val="0"/>
+                  <w:iCs/>
                   <w:sz w:val="24"/>
                   <w:szCs w:val="24"/>
                   <w:lang w:val="en-US" w:eastAsia="zh-CN"/>
@@ -3337,7 +3442,8 @@
                     <w:rPr>
                       <w:rFonts w:hint="default" w:ascii="Cambria Math" w:hAnsi="Cambria Math"/>
                       <w:bCs w:val="0"/>
-                      <w:i/>
+                      <w:i w:val="0"/>
+                      <w:iCs/>
                       <w:sz w:val="24"/>
                       <w:szCs w:val="24"/>
                       <w:lang w:val="en-US" w:eastAsia="zh-CN"/>
@@ -3346,7 +3452,9 @@
                 </m:sSubPr>
                 <m:e>
                   <m:r>
-                    <m:rPr/>
+                    <m:rPr>
+                      <m:sty m:val="p"/>
+                    </m:rPr>
                     <w:rPr>
                       <w:rFonts w:hint="default" w:ascii="Cambria Math" w:hAnsi="Cambria Math"/>
                       <w:sz w:val="24"/>
@@ -3361,7 +3469,8 @@
                         <w:rPr>
                           <w:rFonts w:hint="default" w:ascii="Cambria Math" w:hAnsi="Cambria Math"/>
                           <w:bCs w:val="0"/>
-                          <w:i/>
+                          <w:i w:val="0"/>
+                          <w:iCs/>
                           <w:sz w:val="24"/>
                           <w:szCs w:val="24"/>
                           <w:lang w:val="en-US" w:eastAsia="zh-CN"/>
@@ -3370,7 +3479,9 @@
                     </m:sSubPr>
                     <m:e>
                       <m:r>
-                        <m:rPr/>
+                        <m:rPr>
+                          <m:sty m:val="p"/>
+                        </m:rPr>
                         <w:rPr>
                           <w:rFonts w:hint="default" w:ascii="Cambria Math" w:hAnsi="Cambria Math"/>
                           <w:sz w:val="24"/>
@@ -3383,7 +3494,8 @@
                         <w:rPr>
                           <w:rFonts w:hint="default" w:ascii="Cambria Math" w:hAnsi="Cambria Math"/>
                           <w:bCs w:val="0"/>
-                          <w:i/>
+                          <w:i w:val="0"/>
+                          <w:iCs/>
                           <w:sz w:val="24"/>
                           <w:szCs w:val="24"/>
                           <w:lang w:val="en-US" w:eastAsia="zh-CN"/>
@@ -3392,7 +3504,9 @@
                     </m:e>
                     <m:sub>
                       <m:r>
-                        <m:rPr/>
+                        <m:rPr>
+                          <m:sty m:val="p"/>
+                        </m:rPr>
                         <w:rPr>
                           <w:rFonts w:hint="default" w:ascii="Cambria Math" w:hAnsi="Cambria Math"/>
                           <w:sz w:val="24"/>
@@ -3405,7 +3519,8 @@
                         <w:rPr>
                           <w:rFonts w:hint="default" w:ascii="Cambria Math" w:hAnsi="Cambria Math"/>
                           <w:bCs w:val="0"/>
-                          <w:i/>
+                          <w:i w:val="0"/>
+                          <w:iCs/>
                           <w:sz w:val="24"/>
                           <w:szCs w:val="24"/>
                           <w:lang w:val="en-US" w:eastAsia="zh-CN"/>
@@ -3414,7 +3529,9 @@
                     </m:sub>
                   </m:sSub>
                   <m:r>
-                    <m:rPr/>
+                    <m:rPr>
+                      <m:sty m:val="p"/>
+                    </m:rPr>
                     <w:rPr>
                       <w:rFonts w:hint="default" w:ascii="Cambria Math" w:hAnsi="Cambria Math"/>
                       <w:sz w:val="24"/>
@@ -3429,7 +3546,8 @@
                         <w:rPr>
                           <w:rFonts w:hint="default" w:ascii="Cambria Math" w:hAnsi="Cambria Math"/>
                           <w:bCs w:val="0"/>
-                          <w:i/>
+                          <w:i w:val="0"/>
+                          <w:iCs/>
                           <w:sz w:val="24"/>
                           <w:szCs w:val="24"/>
                           <w:lang w:val="en-US" w:eastAsia="zh-CN"/>
@@ -3438,7 +3556,9 @@
                     </m:sSubPr>
                     <m:e>
                       <m:r>
-                        <m:rPr/>
+                        <m:rPr>
+                          <m:sty m:val="p"/>
+                        </m:rPr>
                         <w:rPr>
                           <w:rFonts w:hint="default" w:ascii="Cambria Math" w:hAnsi="Cambria Math"/>
                           <w:sz w:val="24"/>
@@ -3451,7 +3571,8 @@
                         <w:rPr>
                           <w:rFonts w:hint="default" w:ascii="Cambria Math" w:hAnsi="Cambria Math"/>
                           <w:bCs w:val="0"/>
-                          <w:i/>
+                          <w:i w:val="0"/>
+                          <w:iCs/>
                           <w:sz w:val="24"/>
                           <w:szCs w:val="24"/>
                           <w:lang w:val="en-US" w:eastAsia="zh-CN"/>
@@ -3460,7 +3581,9 @@
                     </m:e>
                     <m:sub>
                       <m:r>
-                        <m:rPr/>
+                        <m:rPr>
+                          <m:sty m:val="p"/>
+                        </m:rPr>
                         <w:rPr>
                           <w:rFonts w:hint="default" w:ascii="Cambria Math" w:hAnsi="Cambria Math"/>
                           <w:sz w:val="24"/>
@@ -3473,7 +3596,8 @@
                         <w:rPr>
                           <w:rFonts w:hint="default" w:ascii="Cambria Math" w:hAnsi="Cambria Math"/>
                           <w:bCs w:val="0"/>
-                          <w:i/>
+                          <w:i w:val="0"/>
+                          <w:iCs/>
                           <w:sz w:val="24"/>
                           <w:szCs w:val="24"/>
                           <w:lang w:val="en-US" w:eastAsia="zh-CN"/>
@@ -3482,7 +3606,9 @@
                     </m:sub>
                   </m:sSub>
                   <m:r>
-                    <m:rPr/>
+                    <m:rPr>
+                      <m:sty m:val="p"/>
+                    </m:rPr>
                     <w:rPr>
                       <w:rFonts w:hint="default" w:ascii="Cambria Math" w:hAnsi="Cambria Math"/>
                       <w:sz w:val="24"/>
@@ -3495,7 +3621,8 @@
                     <w:rPr>
                       <w:rFonts w:hint="default" w:ascii="Cambria Math" w:hAnsi="Cambria Math"/>
                       <w:bCs w:val="0"/>
-                      <w:i/>
+                      <w:i w:val="0"/>
+                      <w:iCs/>
                       <w:sz w:val="24"/>
                       <w:szCs w:val="24"/>
                       <w:lang w:val="en-US" w:eastAsia="zh-CN"/>
@@ -3504,7 +3631,9 @@
                 </m:e>
                 <m:sub>
                   <m:r>
-                    <m:rPr/>
+                    <m:rPr>
+                      <m:sty m:val="p"/>
+                    </m:rPr>
                     <w:rPr>
                       <w:rFonts w:hint="default" w:ascii="Cambria Math" w:hAnsi="Cambria Math"/>
                       <w:sz w:val="24"/>
@@ -3517,7 +3646,8 @@
                     <w:rPr>
                       <w:rFonts w:hint="default" w:ascii="Cambria Math" w:hAnsi="Cambria Math"/>
                       <w:bCs w:val="0"/>
-                      <w:i/>
+                      <w:i w:val="0"/>
+                      <w:iCs/>
                       <w:sz w:val="24"/>
                       <w:szCs w:val="24"/>
                       <w:lang w:val="en-US" w:eastAsia="zh-CN"/>
@@ -3529,7 +3659,8 @@
                 <w:rPr>
                   <w:rFonts w:hint="default" w:ascii="Cambria Math" w:hAnsi="Cambria Math"/>
                   <w:bCs w:val="0"/>
-                  <w:i/>
+                  <w:i w:val="0"/>
+                  <w:iCs/>
                   <w:sz w:val="24"/>
                   <w:szCs w:val="24"/>
                   <w:lang w:val="en-US" w:eastAsia="zh-CN"/>
@@ -3538,7 +3669,9 @@
             </m:e>
           </m:nary>
           <m:r>
-            <m:rPr/>
+            <m:rPr>
+              <m:sty m:val="p"/>
+            </m:rPr>
             <w:rPr>
               <w:rFonts w:hint="default" w:ascii="Cambria Math" w:hAnsi="Cambria Math"/>
               <w:sz w:val="24"/>
@@ -3639,6 +3772,7 @@
         <w:rPr>
           <w:rFonts w:hint="default" w:hAnsi="Cambria Math"/>
           <w:i w:val="0"/>
+          <w:iCs/>
           <w:sz w:val="24"/>
           <w:szCs w:val="24"/>
           <w:lang w:val="en-US" w:eastAsia="zh-CN"/>
@@ -3652,7 +3786,8 @@
                 <w:rPr>
                   <w:rFonts w:ascii="Cambria Math" w:hAnsi="Cambria Math"/>
                   <w:bCs w:val="0"/>
-                  <w:i/>
+                  <w:i w:val="0"/>
+                  <w:iCs/>
                   <w:sz w:val="24"/>
                   <w:szCs w:val="24"/>
                   <w:lang w:val="en-US"/>
@@ -3662,10 +3797,11 @@
             <m:e>
               <m:r>
                 <m:rPr>
+                  <m:sty m:val="p"/>
                   <m:scr m:val="script"/>
                 </m:rPr>
                 <w:rPr>
-                  <w:rFonts w:ascii="Cambria Math" w:hAnsi="Cambria Math"/>
+                  <w:rFonts w:ascii="Cambria Math" w:hAnsi="Cambria Math" w:eastAsia="MS Mincho"/>
                   <w:sz w:val="24"/>
                   <w:szCs w:val="24"/>
                   <w:lang w:val="en-US"/>
@@ -3676,7 +3812,8 @@
                 <w:rPr>
                   <w:rFonts w:ascii="Cambria Math" w:hAnsi="Cambria Math"/>
                   <w:bCs w:val="0"/>
-                  <w:i/>
+                  <w:i w:val="0"/>
+                  <w:iCs/>
                   <w:sz w:val="24"/>
                   <w:szCs w:val="24"/>
                   <w:lang w:val="en-US"/>
@@ -3685,7 +3822,9 @@
             </m:e>
             <m:sub>
               <m:r>
-                <m:rPr/>
+                <m:rPr>
+                  <m:sty m:val="p"/>
+                </m:rPr>
                 <w:rPr>
                   <w:rFonts w:hint="default" w:ascii="Cambria Math" w:hAnsi="Cambria Math"/>
                   <w:sz w:val="24"/>
@@ -3698,7 +3837,8 @@
                 <w:rPr>
                   <w:rFonts w:ascii="Cambria Math" w:hAnsi="Cambria Math"/>
                   <w:bCs w:val="0"/>
-                  <w:i/>
+                  <w:i w:val="0"/>
+                  <w:iCs/>
                   <w:sz w:val="24"/>
                   <w:szCs w:val="24"/>
                   <w:lang w:val="en-US"/>
@@ -3707,7 +3847,9 @@
             </m:sub>
           </m:sSub>
           <m:r>
-            <m:rPr/>
+            <m:rPr>
+              <m:sty m:val="p"/>
+            </m:rPr>
             <w:rPr>
               <w:rFonts w:hint="default" w:ascii="Cambria Math" w:hAnsi="Cambria Math"/>
               <w:sz w:val="24"/>
@@ -3725,7 +3867,8 @@
                 <w:rPr>
                   <w:rFonts w:hint="default" w:ascii="Cambria Math" w:hAnsi="Cambria Math"/>
                   <w:bCs w:val="0"/>
-                  <w:i/>
+                  <w:i w:val="0"/>
+                  <w:iCs/>
                   <w:sz w:val="24"/>
                   <w:szCs w:val="24"/>
                   <w:lang w:val="en-US" w:eastAsia="zh-CN"/>
@@ -3734,7 +3877,9 @@
             </m:naryPr>
             <m:sub>
               <m:r>
-                <m:rPr/>
+                <m:rPr>
+                  <m:sty m:val="p"/>
+                </m:rPr>
                 <w:rPr>
                   <w:rFonts w:hint="default" w:ascii="Cambria Math" w:hAnsi="Cambria Math"/>
                   <w:sz w:val="24"/>
@@ -3744,7 +3889,9 @@
                 <m:t>i</m:t>
               </m:r>
               <m:r>
-                <m:rPr/>
+                <m:rPr>
+                  <m:sty m:val="p"/>
+                </m:rPr>
                 <w:rPr>
                   <w:rFonts w:ascii="Cambria Math" w:hAnsi="Cambria Math"/>
                   <w:sz w:val="24"/>
@@ -3754,7 +3901,9 @@
                 <m:t>∈</m:t>
               </m:r>
               <m:r>
-                <m:rPr/>
+                <m:rPr>
+                  <m:sty m:val="p"/>
+                </m:rPr>
                 <w:rPr>
                   <w:rFonts w:hint="default" w:ascii="Cambria Math" w:hAnsi="Cambria Math"/>
                   <w:sz w:val="24"/>
@@ -3767,7 +3916,8 @@
                 <w:rPr>
                   <w:rFonts w:hint="default" w:ascii="Cambria Math" w:hAnsi="Cambria Math"/>
                   <w:bCs w:val="0"/>
-                  <w:i/>
+                  <w:i w:val="0"/>
+                  <w:iCs/>
                   <w:sz w:val="24"/>
                   <w:szCs w:val="24"/>
                   <w:lang w:val="en-US" w:eastAsia="zh-CN"/>
@@ -3779,7 +3929,8 @@
                 <w:rPr>
                   <w:rFonts w:hint="default" w:ascii="Cambria Math" w:hAnsi="Cambria Math"/>
                   <w:bCs w:val="0"/>
-                  <w:i/>
+                  <w:i w:val="0"/>
+                  <w:iCs/>
                   <w:sz w:val="24"/>
                   <w:szCs w:val="24"/>
                   <w:lang w:val="en-US" w:eastAsia="zh-CN"/>
@@ -3788,7 +3939,9 @@
             </m:sup>
             <m:e>
               <m:r>
-                <m:rPr/>
+                <m:rPr>
+                  <m:sty m:val="p"/>
+                </m:rPr>
                 <w:rPr>
                   <w:rFonts w:hint="default" w:ascii="Cambria Math" w:hAnsi="Cambria Math"/>
                   <w:sz w:val="24"/>
@@ -3803,7 +3956,8 @@
                     <w:rPr>
                       <w:rFonts w:hint="default" w:ascii="Cambria Math" w:hAnsi="Cambria Math"/>
                       <w:bCs w:val="0"/>
-                      <w:i/>
+                      <w:i w:val="0"/>
+                      <w:iCs/>
                       <w:sz w:val="24"/>
                       <w:szCs w:val="24"/>
                       <w:lang w:val="en-US" w:eastAsia="zh-CN"/>
@@ -3812,7 +3966,9 @@
                 </m:sSupPr>
                 <m:e>
                   <m:r>
-                    <m:rPr/>
+                    <m:rPr>
+                      <m:sty m:val="p"/>
+                    </m:rPr>
                     <w:rPr>
                       <w:rFonts w:hint="default" w:ascii="Cambria Math" w:hAnsi="Cambria Math"/>
                       <w:sz w:val="24"/>
@@ -3825,7 +3981,8 @@
                     <w:rPr>
                       <w:rFonts w:hint="default" w:ascii="Cambria Math" w:hAnsi="Cambria Math"/>
                       <w:bCs w:val="0"/>
-                      <w:i/>
+                      <w:i w:val="0"/>
+                      <w:iCs/>
                       <w:sz w:val="24"/>
                       <w:szCs w:val="24"/>
                       <w:lang w:val="en-US" w:eastAsia="zh-CN"/>
@@ -3834,7 +3991,9 @@
                 </m:e>
                 <m:sup>
                   <m:r>
-                    <m:rPr/>
+                    <m:rPr>
+                      <m:sty m:val="p"/>
+                    </m:rPr>
                     <w:rPr>
                       <w:rFonts w:hint="default" w:ascii="Cambria Math" w:hAnsi="Cambria Math"/>
                       <w:sz w:val="24"/>
@@ -3847,7 +4006,8 @@
                     <w:rPr>
                       <w:rFonts w:hint="default" w:ascii="Cambria Math" w:hAnsi="Cambria Math"/>
                       <w:bCs w:val="0"/>
-                      <w:i/>
+                      <w:i w:val="0"/>
+                      <w:iCs/>
                       <w:sz w:val="24"/>
                       <w:szCs w:val="24"/>
                       <w:lang w:val="en-US" w:eastAsia="zh-CN"/>
@@ -3861,7 +4021,8 @@
                     <w:rPr>
                       <w:rFonts w:hint="default" w:ascii="Cambria Math" w:hAnsi="Cambria Math"/>
                       <w:bCs w:val="0"/>
-                      <w:i/>
+                      <w:i w:val="0"/>
+                      <w:iCs/>
                       <w:sz w:val="24"/>
                       <w:szCs w:val="24"/>
                       <w:lang w:val="en-US" w:eastAsia="zh-CN"/>
@@ -3870,7 +4031,9 @@
                 </m:sSubPr>
                 <m:e>
                   <m:r>
-                    <m:rPr/>
+                    <m:rPr>
+                      <m:sty m:val="p"/>
+                    </m:rPr>
                     <w:rPr>
                       <w:rFonts w:hint="default" w:ascii="Cambria Math" w:hAnsi="Cambria Math"/>
                       <w:sz w:val="24"/>
@@ -3885,7 +4048,8 @@
                         <w:rPr>
                           <w:rFonts w:hint="default" w:ascii="Cambria Math" w:hAnsi="Cambria Math"/>
                           <w:bCs w:val="0"/>
-                          <w:i/>
+                          <w:i w:val="0"/>
+                          <w:iCs/>
                           <w:sz w:val="24"/>
                           <w:szCs w:val="24"/>
                           <w:lang w:val="en-US" w:eastAsia="zh-CN"/>
@@ -3894,7 +4058,9 @@
                     </m:sSubPr>
                     <m:e>
                       <m:r>
-                        <m:rPr/>
+                        <m:rPr>
+                          <m:sty m:val="p"/>
+                        </m:rPr>
                         <w:rPr>
                           <w:rFonts w:hint="default" w:ascii="Cambria Math" w:hAnsi="Cambria Math"/>
                           <w:sz w:val="24"/>
@@ -3907,7 +4073,8 @@
                         <w:rPr>
                           <w:rFonts w:hint="default" w:ascii="Cambria Math" w:hAnsi="Cambria Math"/>
                           <w:bCs w:val="0"/>
-                          <w:i/>
+                          <w:i w:val="0"/>
+                          <w:iCs/>
                           <w:sz w:val="24"/>
                           <w:szCs w:val="24"/>
                           <w:lang w:val="en-US" w:eastAsia="zh-CN"/>
@@ -3916,7 +4083,9 @@
                     </m:e>
                     <m:sub>
                       <m:r>
-                        <m:rPr/>
+                        <m:rPr>
+                          <m:sty m:val="p"/>
+                        </m:rPr>
                         <w:rPr>
                           <w:rFonts w:hint="default" w:ascii="Cambria Math" w:hAnsi="Cambria Math"/>
                           <w:sz w:val="24"/>
@@ -3929,7 +4098,8 @@
                         <w:rPr>
                           <w:rFonts w:hint="default" w:ascii="Cambria Math" w:hAnsi="Cambria Math"/>
                           <w:bCs w:val="0"/>
-                          <w:i/>
+                          <w:i w:val="0"/>
+                          <w:iCs/>
                           <w:sz w:val="24"/>
                           <w:szCs w:val="24"/>
                           <w:lang w:val="en-US" w:eastAsia="zh-CN"/>
@@ -3938,7 +4108,9 @@
                     </m:sub>
                   </m:sSub>
                   <m:r>
-                    <m:rPr/>
+                    <m:rPr>
+                      <m:sty m:val="p"/>
+                    </m:rPr>
                     <w:rPr>
                       <w:rFonts w:hint="default" w:ascii="Cambria Math" w:hAnsi="Cambria Math"/>
                       <w:sz w:val="24"/>
@@ -3953,7 +4125,8 @@
                         <w:rPr>
                           <w:rFonts w:hint="default" w:ascii="Cambria Math" w:hAnsi="Cambria Math"/>
                           <w:bCs w:val="0"/>
-                          <w:i/>
+                          <w:i w:val="0"/>
+                          <w:iCs/>
                           <w:sz w:val="24"/>
                           <w:szCs w:val="24"/>
                           <w:lang w:val="en-US" w:eastAsia="zh-CN"/>
@@ -3962,7 +4135,9 @@
                     </m:sSubPr>
                     <m:e>
                       <m:r>
-                        <m:rPr/>
+                        <m:rPr>
+                          <m:sty m:val="p"/>
+                        </m:rPr>
                         <w:rPr>
                           <w:rFonts w:hint="default" w:ascii="Cambria Math" w:hAnsi="Cambria Math"/>
                           <w:sz w:val="24"/>
@@ -3975,7 +4150,8 @@
                         <w:rPr>
                           <w:rFonts w:hint="default" w:ascii="Cambria Math" w:hAnsi="Cambria Math"/>
                           <w:bCs w:val="0"/>
-                          <w:i/>
+                          <w:i w:val="0"/>
+                          <w:iCs/>
                           <w:sz w:val="24"/>
                           <w:szCs w:val="24"/>
                           <w:lang w:val="en-US" w:eastAsia="zh-CN"/>
@@ -3984,7 +4160,9 @@
                     </m:e>
                     <m:sub>
                       <m:r>
-                        <m:rPr/>
+                        <m:rPr>
+                          <m:sty m:val="p"/>
+                        </m:rPr>
                         <w:rPr>
                           <w:rFonts w:hint="default" w:ascii="Cambria Math" w:hAnsi="Cambria Math"/>
                           <w:sz w:val="24"/>
@@ -3997,7 +4175,8 @@
                         <w:rPr>
                           <w:rFonts w:hint="default" w:ascii="Cambria Math" w:hAnsi="Cambria Math"/>
                           <w:bCs w:val="0"/>
-                          <w:i/>
+                          <w:i w:val="0"/>
+                          <w:iCs/>
                           <w:sz w:val="24"/>
                           <w:szCs w:val="24"/>
                           <w:lang w:val="en-US" w:eastAsia="zh-CN"/>
@@ -4006,7 +4185,9 @@
                     </m:sub>
                   </m:sSub>
                   <m:r>
-                    <m:rPr/>
+                    <m:rPr>
+                      <m:sty m:val="p"/>
+                    </m:rPr>
                     <w:rPr>
                       <w:rFonts w:hint="default" w:ascii="Cambria Math" w:hAnsi="Cambria Math"/>
                       <w:sz w:val="24"/>
@@ -4019,7 +4200,8 @@
                     <w:rPr>
                       <w:rFonts w:hint="default" w:ascii="Cambria Math" w:hAnsi="Cambria Math"/>
                       <w:bCs w:val="0"/>
-                      <w:i/>
+                      <w:i w:val="0"/>
+                      <w:iCs/>
                       <w:sz w:val="24"/>
                       <w:szCs w:val="24"/>
                       <w:lang w:val="en-US" w:eastAsia="zh-CN"/>
@@ -4028,7 +4210,9 @@
                 </m:e>
                 <m:sub>
                   <m:r>
-                    <m:rPr/>
+                    <m:rPr>
+                      <m:sty m:val="p"/>
+                    </m:rPr>
                     <w:rPr>
                       <w:rFonts w:hint="default" w:ascii="Cambria Math" w:hAnsi="Cambria Math"/>
                       <w:sz w:val="24"/>
@@ -4041,7 +4225,8 @@
                     <w:rPr>
                       <w:rFonts w:hint="default" w:ascii="Cambria Math" w:hAnsi="Cambria Math"/>
                       <w:bCs w:val="0"/>
-                      <w:i/>
+                      <w:i w:val="0"/>
+                      <w:iCs/>
                       <w:sz w:val="24"/>
                       <w:szCs w:val="24"/>
                       <w:lang w:val="en-US" w:eastAsia="zh-CN"/>
@@ -4053,7 +4238,8 @@
                 <w:rPr>
                   <w:rFonts w:hint="default" w:ascii="Cambria Math" w:hAnsi="Cambria Math"/>
                   <w:bCs w:val="0"/>
-                  <w:i/>
+                  <w:i w:val="0"/>
+                  <w:iCs/>
                   <w:sz w:val="24"/>
                   <w:szCs w:val="24"/>
                   <w:lang w:val="en-US" w:eastAsia="zh-CN"/>
@@ -4062,7 +4248,9 @@
             </m:e>
           </m:nary>
           <m:r>
-            <m:rPr/>
+            <m:rPr>
+              <m:sty m:val="p"/>
+            </m:rPr>
             <w:rPr>
               <w:rFonts w:hint="default" w:ascii="Cambria Math" w:hAnsi="Cambria Math"/>
               <w:sz w:val="24"/>
@@ -4079,7 +4267,8 @@
         <w:ind w:left="420" w:leftChars="0" w:firstLine="420" w:firstLineChars="0"/>
         <w:jc w:val="left"/>
         <w:rPr>
-          <w:rFonts w:hint="default" w:hAnsi="Cambria Math"/>
+          <w:rFonts w:hint="eastAsia" w:hAnsi="Cambria Math"/>
+          <w:bCs w:val="0"/>
           <w:i w:val="0"/>
           <w:sz w:val="24"/>
           <w:szCs w:val="24"/>
@@ -4094,7 +4283,18 @@
           <w:szCs w:val="24"/>
           <w:lang w:val="en-US" w:eastAsia="zh-CN"/>
         </w:rPr>
-        <w:t xml:space="preserve">Here </w:t>
+        <w:t>Here</w:t>
+      </w:r>
+      <w:r>
+        <w:rPr>
+          <w:rFonts w:hint="eastAsia" w:hAnsi="Cambria Math"/>
+          <w:i w:val="0"/>
+          <w:iCs w:val="0"/>
+          <w:sz w:val="24"/>
+          <w:szCs w:val="24"/>
+          <w:lang w:val="en-US" w:eastAsia="zh-CN"/>
+        </w:rPr>
+        <w:t xml:space="preserve"> </w:t>
       </w:r>
       <m:oMath>
         <m:sSup>
@@ -4103,7 +4303,8 @@
               <w:rPr>
                 <w:rFonts w:hint="default" w:ascii="Cambria Math" w:hAnsi="Cambria Math"/>
                 <w:bCs w:val="0"/>
-                <w:i/>
+                <w:i w:val="0"/>
+                <w:iCs w:val="0"/>
                 <w:sz w:val="24"/>
                 <w:szCs w:val="24"/>
                 <w:lang w:val="en-US" w:eastAsia="zh-CN"/>
@@ -4112,7 +4313,9 @@
           </m:sSupPr>
           <m:e>
             <m:r>
-              <m:rPr/>
+              <m:rPr>
+                <m:sty m:val="p"/>
+              </m:rPr>
               <w:rPr>
                 <w:rFonts w:hint="default" w:ascii="Cambria Math" w:hAnsi="Cambria Math"/>
                 <w:sz w:val="24"/>
@@ -4125,7 +4328,8 @@
               <w:rPr>
                 <w:rFonts w:hint="default" w:ascii="Cambria Math" w:hAnsi="Cambria Math"/>
                 <w:bCs w:val="0"/>
-                <w:i/>
+                <w:i w:val="0"/>
+                <w:iCs w:val="0"/>
                 <w:sz w:val="24"/>
                 <w:szCs w:val="24"/>
                 <w:lang w:val="en-US" w:eastAsia="zh-CN"/>
@@ -4134,7 +4338,9 @@
           </m:e>
           <m:sup>
             <m:r>
-              <m:rPr/>
+              <m:rPr>
+                <m:sty m:val="p"/>
+              </m:rPr>
               <w:rPr>
                 <w:rFonts w:hint="default" w:ascii="Cambria Math" w:hAnsi="Cambria Math"/>
                 <w:sz w:val="24"/>
@@ -4147,7 +4353,8 @@
               <w:rPr>
                 <w:rFonts w:hint="default" w:ascii="Cambria Math" w:hAnsi="Cambria Math"/>
                 <w:bCs w:val="0"/>
-                <w:i/>
+                <w:i w:val="0"/>
+                <w:iCs w:val="0"/>
                 <w:sz w:val="24"/>
                 <w:szCs w:val="24"/>
                 <w:lang w:val="en-US" w:eastAsia="zh-CN"/>
@@ -4168,6 +4375,4364 @@
         <w:t xml:space="preserve"> denote the Probability of the token to be masked.</w:t>
       </w:r>
     </w:p>
+    <w:p>
+      <w:pPr>
+        <w:ind w:left="420" w:leftChars="0" w:firstLine="420" w:firstLineChars="0"/>
+        <w:jc w:val="left"/>
+        <w:rPr>
+          <w:rFonts w:hint="eastAsia"/>
+          <w:b w:val="0"/>
+          <w:bCs w:val="0"/>
+          <w:sz w:val="24"/>
+          <w:szCs w:val="24"/>
+          <w:lang w:val="en-US" w:eastAsia="zh-CN"/>
+        </w:rPr>
+      </w:pPr>
+      <w:r>
+        <w:rPr>
+          <w:rFonts w:hint="eastAsia"/>
+          <w:b/>
+          <w:bCs/>
+          <w:sz w:val="24"/>
+          <w:szCs w:val="24"/>
+          <w:lang w:val="en-US" w:eastAsia="zh-CN"/>
+        </w:rPr>
+        <w:t xml:space="preserve">Smoothness Loss </w:t>
+      </w:r>
+      <w:r>
+        <w:rPr>
+          <w:rFonts w:hint="eastAsia"/>
+          <w:b w:val="0"/>
+          <w:bCs w:val="0"/>
+          <w:sz w:val="24"/>
+          <w:szCs w:val="24"/>
+          <w:lang w:val="en-US" w:eastAsia="zh-CN"/>
+        </w:rPr>
+        <w:t>essentially solves the blockiness problem (also known as the "blocking effect"), where reconstructed images may show unnatural grid-like patterns due to overfitting or discontinuities. By applying smoothness loss, the algorithm encourages the pixels in the image to vary more gradually, leading to more natural-looking, continuous structures.</w:t>
+      </w:r>
+    </w:p>
+    <w:p>
+      <w:pPr>
+        <w:ind w:left="420" w:leftChars="0" w:firstLine="420" w:firstLineChars="0"/>
+        <w:jc w:val="left"/>
+        <w:rPr>
+          <w:rFonts w:hint="eastAsia"/>
+          <w:b w:val="0"/>
+          <w:bCs w:val="0"/>
+          <w:sz w:val="24"/>
+          <w:szCs w:val="24"/>
+          <w:lang w:val="en-US" w:eastAsia="zh-CN"/>
+        </w:rPr>
+      </w:pPr>
+      <w:r>
+        <w:rPr>
+          <w:rFonts w:hint="eastAsia"/>
+          <w:b w:val="0"/>
+          <w:bCs w:val="0"/>
+          <w:sz w:val="24"/>
+          <w:szCs w:val="24"/>
+          <w:lang w:val="en-US" w:eastAsia="zh-CN"/>
+        </w:rPr>
+        <w:t>The vertical (diff_h) and horizontal (diff_w) smoothness losses each measure the differences between adjacent pixels in their respective directions. When both losses are minimized, the result is a smoother image with fewer abrupt changes between neighboring pixels, which significantly reduces blocky artifacts.</w:t>
+      </w:r>
+    </w:p>
+    <w:p>
+      <w:pPr>
+        <w:ind w:left="420" w:leftChars="0" w:firstLine="420" w:firstLineChars="0"/>
+        <w:jc w:val="left"/>
+        <w:rPr>
+          <w:rFonts w:hint="eastAsia"/>
+          <w:b w:val="0"/>
+          <w:bCs w:val="0"/>
+          <w:sz w:val="24"/>
+          <w:szCs w:val="24"/>
+          <w:lang w:val="en-US" w:eastAsia="zh-CN"/>
+        </w:rPr>
+      </w:pPr>
+      <w:r>
+        <w:rPr>
+          <w:rFonts w:hint="eastAsia"/>
+          <w:b w:val="0"/>
+          <w:bCs w:val="0"/>
+          <w:sz w:val="24"/>
+          <w:szCs w:val="24"/>
+          <w:lang w:val="en-US" w:eastAsia="zh-CN"/>
+        </w:rPr>
+        <w:t>In summary, smoothness loss helps in reducing discontinuities or sudden transitions between neighboring pixels, thereby making the image appear smoother and more natural. It plays a crucial role in ensuring that the reconstructed or generated images do not exhibit unnatural blocky patterns, especially when dealing with tasks like image denoising or image generation.The loss formulation is as follows:</w:t>
+      </w:r>
+    </w:p>
+    <w:p>
+      <w:pPr>
+        <w:pStyle w:val="14"/>
+      </w:pPr>
+      <m:oMathPara>
+        <m:oMathParaPr>
+          <m:jc m:val="center"/>
+        </m:oMathParaPr>
+        <m:oMath>
+          <m:sSub>
+            <m:sSubPr>
+              <m:ctrlPr>
+                <w:rPr>
+                  <w:rFonts w:ascii="Cambria Math" w:hAnsi="Cambria Math"/>
+                  <w:i w:val="0"/>
+                  <w:iCs w:val="0"/>
+                </w:rPr>
+              </m:ctrlPr>
+            </m:sSubPr>
+            <m:e>
+              <m:r>
+                <m:rPr>
+                  <m:sty m:val="p"/>
+                  <m:scr m:val="script"/>
+                </m:rPr>
+                <w:rPr>
+                  <w:rFonts w:ascii="Cambria Math" w:hAnsi="Cambria Math" w:eastAsia="MS Mincho"/>
+                  <w:sz w:val="24"/>
+                  <w:szCs w:val="24"/>
+                  <w:lang w:val="en-US"/>
+                </w:rPr>
+                <m:t>ℒ</m:t>
+              </m:r>
+              <m:ctrlPr>
+                <w:rPr>
+                  <w:rFonts w:ascii="Cambria Math" w:hAnsi="Cambria Math"/>
+                  <w:i w:val="0"/>
+                  <w:iCs w:val="0"/>
+                </w:rPr>
+              </m:ctrlPr>
+            </m:e>
+            <m:sub>
+              <m:r>
+                <m:rPr>
+                  <m:sty m:val="p"/>
+                </m:rPr>
+                <w:rPr>
+                  <w:rFonts w:hint="default" w:ascii="Cambria Math" w:hAnsi="Cambria Math"/>
+                  <w:lang w:val="en-US" w:eastAsia="zh-CN"/>
+                </w:rPr>
+                <m:t>diff</m:t>
+              </m:r>
+              <m:r>
+                <m:rPr>
+                  <m:sty m:val="p"/>
+                </m:rPr>
+                <w:rPr>
+                  <w:rFonts w:hint="default" w:ascii="Cambria Math" w:hAnsi="Cambria Math"/>
+                </w:rPr>
+                <m:t>h</m:t>
+              </m:r>
+              <m:ctrlPr>
+                <w:rPr>
+                  <w:rFonts w:ascii="Cambria Math" w:hAnsi="Cambria Math"/>
+                  <w:i w:val="0"/>
+                  <w:iCs w:val="0"/>
+                </w:rPr>
+              </m:ctrlPr>
+            </m:sub>
+          </m:sSub>
+          <m:r>
+            <m:rPr>
+              <m:sty m:val="p"/>
+            </m:rPr>
+            <w:rPr>
+              <w:rFonts w:ascii="Cambria Math" w:hAnsi="Cambria Math"/>
+            </w:rPr>
+            <m:t>=</m:t>
+          </m:r>
+          <m:f>
+            <m:fPr>
+              <m:ctrlPr>
+                <w:rPr>
+                  <w:rFonts w:ascii="Cambria Math" w:hAnsi="Cambria Math"/>
+                  <w:i w:val="0"/>
+                  <w:iCs w:val="0"/>
+                </w:rPr>
+              </m:ctrlPr>
+            </m:fPr>
+            <m:num>
+              <m:r>
+                <m:rPr>
+                  <m:sty m:val="p"/>
+                </m:rPr>
+                <w:rPr>
+                  <w:rFonts w:ascii="Cambria Math" w:hAnsi="Cambria Math"/>
+                </w:rPr>
+                <m:t>1</m:t>
+              </m:r>
+              <m:ctrlPr>
+                <w:rPr>
+                  <w:rFonts w:ascii="Cambria Math" w:hAnsi="Cambria Math"/>
+                  <w:i w:val="0"/>
+                  <w:iCs w:val="0"/>
+                </w:rPr>
+              </m:ctrlPr>
+            </m:num>
+            <m:den>
+              <m:r>
+                <m:rPr>
+                  <m:sty m:val="p"/>
+                </m:rPr>
+                <w:rPr>
+                  <w:rFonts w:hint="default" w:ascii="Cambria Math" w:hAnsi="Cambria Math"/>
+                </w:rPr>
+                <m:t>H</m:t>
+              </m:r>
+              <m:r>
+                <m:rPr>
+                  <m:sty m:val="p"/>
+                </m:rPr>
+                <w:rPr>
+                  <w:rFonts w:ascii="Cambria Math" w:hAnsi="Cambria Math"/>
+                </w:rPr>
+                <m:t>×</m:t>
+              </m:r>
+              <m:r>
+                <m:rPr>
+                  <m:sty m:val="p"/>
+                </m:rPr>
+                <w:rPr>
+                  <w:rFonts w:hint="default" w:ascii="Cambria Math" w:hAnsi="Cambria Math"/>
+                </w:rPr>
+                <m:t>W</m:t>
+              </m:r>
+              <m:r>
+                <m:rPr>
+                  <m:sty m:val="p"/>
+                </m:rPr>
+                <w:rPr>
+                  <w:rFonts w:ascii="Cambria Math" w:hAnsi="Cambria Math"/>
+                </w:rPr>
+                <m:t>×</m:t>
+              </m:r>
+              <m:r>
+                <m:rPr>
+                  <m:sty m:val="p"/>
+                </m:rPr>
+                <w:rPr>
+                  <w:rFonts w:hint="default" w:ascii="Cambria Math" w:hAnsi="Cambria Math"/>
+                </w:rPr>
+                <m:t>C</m:t>
+              </m:r>
+              <m:ctrlPr>
+                <w:rPr>
+                  <w:rFonts w:ascii="Cambria Math" w:hAnsi="Cambria Math"/>
+                  <w:i w:val="0"/>
+                  <w:iCs w:val="0"/>
+                </w:rPr>
+              </m:ctrlPr>
+            </m:den>
+          </m:f>
+          <m:nary>
+            <m:naryPr>
+              <m:chr m:val="∑"/>
+              <m:limLoc m:val="undOvr"/>
+              <m:ctrlPr>
+                <w:rPr>
+                  <w:rFonts w:ascii="Cambria Math" w:hAnsi="Cambria Math"/>
+                  <w:i w:val="0"/>
+                  <w:iCs w:val="0"/>
+                </w:rPr>
+              </m:ctrlPr>
+            </m:naryPr>
+            <m:sub>
+              <m:r>
+                <m:rPr>
+                  <m:sty m:val="p"/>
+                </m:rPr>
+                <w:rPr>
+                  <w:rFonts w:hint="default" w:ascii="Cambria Math" w:hAnsi="Cambria Math"/>
+                  <w:lang w:val="en-US" w:eastAsia="zh-CN"/>
+                </w:rPr>
+                <m:t>t</m:t>
+              </m:r>
+              <m:r>
+                <m:rPr>
+                  <m:sty m:val="p"/>
+                </m:rPr>
+                <w:rPr>
+                  <w:rFonts w:ascii="Cambria Math" w:hAnsi="Cambria Math"/>
+                </w:rPr>
+                <m:t>=1</m:t>
+              </m:r>
+              <m:ctrlPr>
+                <w:rPr>
+                  <w:rFonts w:ascii="Cambria Math" w:hAnsi="Cambria Math"/>
+                  <w:i w:val="0"/>
+                  <w:iCs w:val="0"/>
+                </w:rPr>
+              </m:ctrlPr>
+            </m:sub>
+            <m:sup>
+              <m:r>
+                <m:rPr>
+                  <m:sty m:val="p"/>
+                </m:rPr>
+                <w:rPr>
+                  <w:rFonts w:hint="default" w:ascii="Cambria Math" w:hAnsi="Cambria Math"/>
+                </w:rPr>
+                <m:t>H</m:t>
+              </m:r>
+              <m:r>
+                <m:rPr>
+                  <m:sty m:val="p"/>
+                </m:rPr>
+                <w:rPr>
+                  <w:rFonts w:ascii="Cambria Math" w:hAnsi="Cambria Math"/>
+                </w:rPr>
+                <m:t>−1</m:t>
+              </m:r>
+              <m:ctrlPr>
+                <w:rPr>
+                  <w:rFonts w:ascii="Cambria Math" w:hAnsi="Cambria Math"/>
+                  <w:i w:val="0"/>
+                  <w:iCs w:val="0"/>
+                </w:rPr>
+              </m:ctrlPr>
+            </m:sup>
+            <m:e>
+              <m:nary>
+                <m:naryPr>
+                  <m:chr m:val="∑"/>
+                  <m:limLoc m:val="undOvr"/>
+                  <m:ctrlPr>
+                    <w:rPr>
+                      <w:rFonts w:ascii="Cambria Math" w:hAnsi="Cambria Math"/>
+                      <w:i w:val="0"/>
+                      <w:iCs w:val="0"/>
+                    </w:rPr>
+                  </m:ctrlPr>
+                </m:naryPr>
+                <m:sub>
+                  <m:r>
+                    <m:rPr>
+                      <m:sty m:val="p"/>
+                    </m:rPr>
+                    <w:rPr>
+                      <w:rFonts w:hint="default" w:ascii="Cambria Math" w:hAnsi="Cambria Math"/>
+                    </w:rPr>
+                    <m:t>j</m:t>
+                  </m:r>
+                  <m:r>
+                    <m:rPr>
+                      <m:sty m:val="p"/>
+                    </m:rPr>
+                    <w:rPr>
+                      <w:rFonts w:ascii="Cambria Math" w:hAnsi="Cambria Math"/>
+                    </w:rPr>
+                    <m:t>=1</m:t>
+                  </m:r>
+                  <m:ctrlPr>
+                    <w:rPr>
+                      <w:rFonts w:ascii="Cambria Math" w:hAnsi="Cambria Math"/>
+                      <w:i w:val="0"/>
+                      <w:iCs w:val="0"/>
+                    </w:rPr>
+                  </m:ctrlPr>
+                </m:sub>
+                <m:sup>
+                  <m:r>
+                    <m:rPr>
+                      <m:sty m:val="p"/>
+                    </m:rPr>
+                    <w:rPr>
+                      <w:rFonts w:hint="default" w:ascii="Cambria Math" w:hAnsi="Cambria Math"/>
+                    </w:rPr>
+                    <m:t>W</m:t>
+                  </m:r>
+                  <m:ctrlPr>
+                    <w:rPr>
+                      <w:rFonts w:ascii="Cambria Math" w:hAnsi="Cambria Math"/>
+                      <w:i w:val="0"/>
+                      <w:iCs w:val="0"/>
+                    </w:rPr>
+                  </m:ctrlPr>
+                </m:sup>
+                <m:e>
+                  <m:nary>
+                    <m:naryPr>
+                      <m:chr m:val="∑"/>
+                      <m:limLoc m:val="undOvr"/>
+                      <m:ctrlPr>
+                        <w:rPr>
+                          <w:rFonts w:ascii="Cambria Math" w:hAnsi="Cambria Math"/>
+                          <w:i w:val="0"/>
+                          <w:iCs w:val="0"/>
+                        </w:rPr>
+                      </m:ctrlPr>
+                    </m:naryPr>
+                    <m:sub>
+                      <m:r>
+                        <m:rPr>
+                          <m:sty m:val="p"/>
+                        </m:rPr>
+                        <w:rPr>
+                          <w:rFonts w:hint="default" w:ascii="Cambria Math" w:hAnsi="Cambria Math"/>
+                        </w:rPr>
+                        <m:t>k</m:t>
+                      </m:r>
+                      <m:r>
+                        <m:rPr>
+                          <m:sty m:val="p"/>
+                        </m:rPr>
+                        <w:rPr>
+                          <w:rFonts w:ascii="Cambria Math" w:hAnsi="Cambria Math"/>
+                        </w:rPr>
+                        <m:t>=1</m:t>
+                      </m:r>
+                      <m:ctrlPr>
+                        <w:rPr>
+                          <w:rFonts w:ascii="Cambria Math" w:hAnsi="Cambria Math"/>
+                          <w:i w:val="0"/>
+                          <w:iCs w:val="0"/>
+                        </w:rPr>
+                      </m:ctrlPr>
+                    </m:sub>
+                    <m:sup>
+                      <m:r>
+                        <m:rPr>
+                          <m:sty m:val="p"/>
+                        </m:rPr>
+                        <w:rPr>
+                          <w:rFonts w:hint="default" w:ascii="Cambria Math" w:hAnsi="Cambria Math"/>
+                        </w:rPr>
+                        <m:t>C</m:t>
+                      </m:r>
+                      <m:ctrlPr>
+                        <w:rPr>
+                          <w:rFonts w:ascii="Cambria Math" w:hAnsi="Cambria Math"/>
+                          <w:i w:val="0"/>
+                          <w:iCs w:val="0"/>
+                        </w:rPr>
+                      </m:ctrlPr>
+                    </m:sup>
+                    <m:e>
+                      <m:sSup>
+                        <m:sSupPr>
+                          <m:ctrlPr>
+                            <w:rPr>
+                              <w:rFonts w:ascii="Cambria Math" w:hAnsi="Cambria Math"/>
+                              <w:i w:val="0"/>
+                              <w:iCs w:val="0"/>
+                            </w:rPr>
+                          </m:ctrlPr>
+                        </m:sSupPr>
+                        <m:e>
+                          <m:d>
+                            <m:dPr>
+                              <m:sepChr m:val=""/>
+                              <m:ctrlPr>
+                                <w:rPr>
+                                  <w:rFonts w:ascii="Cambria Math" w:hAnsi="Cambria Math"/>
+                                  <w:i w:val="0"/>
+                                  <w:iCs w:val="0"/>
+                                </w:rPr>
+                              </m:ctrlPr>
+                            </m:dPr>
+                            <m:e>
+                              <m:r>
+                                <m:rPr>
+                                  <m:sty m:val="p"/>
+                                </m:rPr>
+                                <w:rPr>
+                                  <w:rFonts w:hint="default" w:ascii="Cambria Math" w:hAnsi="Cambria Math"/>
+                                </w:rPr>
+                                <m:t>I</m:t>
+                              </m:r>
+                              <m:d>
+                                <m:dPr>
+                                  <m:sepChr m:val=""/>
+                                  <m:ctrlPr>
+                                    <w:rPr>
+                                      <w:rFonts w:ascii="Cambria Math" w:hAnsi="Cambria Math"/>
+                                      <w:i w:val="0"/>
+                                      <w:iCs w:val="0"/>
+                                    </w:rPr>
+                                  </m:ctrlPr>
+                                </m:dPr>
+                                <m:e>
+                                  <m:r>
+                                    <m:rPr>
+                                      <m:sty m:val="p"/>
+                                    </m:rPr>
+                                    <w:rPr>
+                                      <w:rFonts w:hint="default" w:ascii="Cambria Math" w:hAnsi="Cambria Math"/>
+                                      <w:lang w:val="en-US" w:eastAsia="zh-CN"/>
+                                    </w:rPr>
+                                    <m:t>t</m:t>
+                                  </m:r>
+                                  <m:r>
+                                    <m:rPr>
+                                      <m:sty m:val="p"/>
+                                    </m:rPr>
+                                    <w:rPr>
+                                      <w:rFonts w:ascii="Cambria Math" w:hAnsi="Cambria Math"/>
+                                    </w:rPr>
+                                    <m:t>+1,</m:t>
+                                  </m:r>
+                                  <m:r>
+                                    <m:rPr>
+                                      <m:sty m:val="p"/>
+                                    </m:rPr>
+                                    <w:rPr>
+                                      <w:rFonts w:hint="default" w:ascii="Cambria Math" w:hAnsi="Cambria Math"/>
+                                    </w:rPr>
+                                    <m:t>j</m:t>
+                                  </m:r>
+                                  <m:r>
+                                    <m:rPr>
+                                      <m:sty m:val="p"/>
+                                    </m:rPr>
+                                    <w:rPr>
+                                      <w:rFonts w:ascii="Cambria Math" w:hAnsi="Cambria Math"/>
+                                    </w:rPr>
+                                    <m:t>,</m:t>
+                                  </m:r>
+                                  <m:r>
+                                    <m:rPr>
+                                      <m:sty m:val="p"/>
+                                    </m:rPr>
+                                    <w:rPr>
+                                      <w:rFonts w:hint="default" w:ascii="Cambria Math" w:hAnsi="Cambria Math"/>
+                                    </w:rPr>
+                                    <m:t>k</m:t>
+                                  </m:r>
+                                  <m:ctrlPr>
+                                    <w:rPr>
+                                      <w:rFonts w:ascii="Cambria Math" w:hAnsi="Cambria Math"/>
+                                      <w:i w:val="0"/>
+                                      <w:iCs w:val="0"/>
+                                    </w:rPr>
+                                  </m:ctrlPr>
+                                </m:e>
+                              </m:d>
+                              <m:r>
+                                <m:rPr>
+                                  <m:sty m:val="p"/>
+                                </m:rPr>
+                                <w:rPr>
+                                  <w:rFonts w:ascii="Cambria Math" w:hAnsi="Cambria Math"/>
+                                </w:rPr>
+                                <m:t>−</m:t>
+                              </m:r>
+                              <m:r>
+                                <m:rPr>
+                                  <m:sty m:val="p"/>
+                                </m:rPr>
+                                <w:rPr>
+                                  <w:rFonts w:hint="default" w:ascii="Cambria Math" w:hAnsi="Cambria Math"/>
+                                </w:rPr>
+                                <m:t>I</m:t>
+                              </m:r>
+                              <m:d>
+                                <m:dPr>
+                                  <m:sepChr m:val=""/>
+                                  <m:ctrlPr>
+                                    <w:rPr>
+                                      <w:rFonts w:ascii="Cambria Math" w:hAnsi="Cambria Math"/>
+                                      <w:i w:val="0"/>
+                                      <w:iCs w:val="0"/>
+                                    </w:rPr>
+                                  </m:ctrlPr>
+                                </m:dPr>
+                                <m:e>
+                                  <m:r>
+                                    <m:rPr>
+                                      <m:sty m:val="p"/>
+                                    </m:rPr>
+                                    <w:rPr>
+                                      <w:rFonts w:hint="default" w:ascii="Cambria Math" w:hAnsi="Cambria Math"/>
+                                      <w:lang w:val="en-US" w:eastAsia="zh-CN"/>
+                                    </w:rPr>
+                                    <m:t>t</m:t>
+                                  </m:r>
+                                  <m:r>
+                                    <m:rPr>
+                                      <m:sty m:val="p"/>
+                                    </m:rPr>
+                                    <w:rPr>
+                                      <w:rFonts w:ascii="Cambria Math" w:hAnsi="Cambria Math"/>
+                                    </w:rPr>
+                                    <m:t>,</m:t>
+                                  </m:r>
+                                  <m:r>
+                                    <m:rPr>
+                                      <m:sty m:val="p"/>
+                                    </m:rPr>
+                                    <w:rPr>
+                                      <w:rFonts w:hint="default" w:ascii="Cambria Math" w:hAnsi="Cambria Math"/>
+                                    </w:rPr>
+                                    <m:t>j</m:t>
+                                  </m:r>
+                                  <m:r>
+                                    <m:rPr>
+                                      <m:sty m:val="p"/>
+                                    </m:rPr>
+                                    <w:rPr>
+                                      <w:rFonts w:ascii="Cambria Math" w:hAnsi="Cambria Math"/>
+                                    </w:rPr>
+                                    <m:t>,</m:t>
+                                  </m:r>
+                                  <m:r>
+                                    <m:rPr>
+                                      <m:sty m:val="p"/>
+                                    </m:rPr>
+                                    <w:rPr>
+                                      <w:rFonts w:hint="default" w:ascii="Cambria Math" w:hAnsi="Cambria Math"/>
+                                    </w:rPr>
+                                    <m:t>k</m:t>
+                                  </m:r>
+                                  <m:ctrlPr>
+                                    <w:rPr>
+                                      <w:rFonts w:ascii="Cambria Math" w:hAnsi="Cambria Math"/>
+                                      <w:i w:val="0"/>
+                                      <w:iCs w:val="0"/>
+                                    </w:rPr>
+                                  </m:ctrlPr>
+                                </m:e>
+                              </m:d>
+                              <m:ctrlPr>
+                                <w:rPr>
+                                  <w:rFonts w:ascii="Cambria Math" w:hAnsi="Cambria Math"/>
+                                  <w:i w:val="0"/>
+                                  <w:iCs w:val="0"/>
+                                </w:rPr>
+                              </m:ctrlPr>
+                            </m:e>
+                          </m:d>
+                          <m:ctrlPr>
+                            <w:rPr>
+                              <w:rFonts w:ascii="Cambria Math" w:hAnsi="Cambria Math"/>
+                              <w:i w:val="0"/>
+                              <w:iCs w:val="0"/>
+                            </w:rPr>
+                          </m:ctrlPr>
+                        </m:e>
+                        <m:sup>
+                          <m:r>
+                            <m:rPr>
+                              <m:sty m:val="p"/>
+                            </m:rPr>
+                            <w:rPr>
+                              <w:rFonts w:ascii="Cambria Math" w:hAnsi="Cambria Math"/>
+                            </w:rPr>
+                            <m:t>2</m:t>
+                          </m:r>
+                          <m:ctrlPr>
+                            <w:rPr>
+                              <w:rFonts w:ascii="Cambria Math" w:hAnsi="Cambria Math"/>
+                              <w:i w:val="0"/>
+                              <w:iCs w:val="0"/>
+                            </w:rPr>
+                          </m:ctrlPr>
+                        </m:sup>
+                      </m:sSup>
+                      <m:ctrlPr>
+                        <w:rPr>
+                          <w:rFonts w:ascii="Cambria Math" w:hAnsi="Cambria Math"/>
+                          <w:i w:val="0"/>
+                          <w:iCs w:val="0"/>
+                        </w:rPr>
+                      </m:ctrlPr>
+                    </m:e>
+                  </m:nary>
+                  <m:ctrlPr>
+                    <w:rPr>
+                      <w:rFonts w:ascii="Cambria Math" w:hAnsi="Cambria Math"/>
+                      <w:i w:val="0"/>
+                      <w:iCs w:val="0"/>
+                    </w:rPr>
+                  </m:ctrlPr>
+                </m:e>
+              </m:nary>
+              <m:ctrlPr>
+                <w:rPr>
+                  <w:rFonts w:ascii="Cambria Math" w:hAnsi="Cambria Math"/>
+                  <w:i w:val="0"/>
+                  <w:iCs w:val="0"/>
+                </w:rPr>
+              </m:ctrlPr>
+            </m:e>
+          </m:nary>
+        </m:oMath>
+      </m:oMathPara>
+    </w:p>
+    <w:p>
+      <w:pPr>
+        <w:pStyle w:val="14"/>
+      </w:pPr>
+      <m:oMathPara>
+        <m:oMathParaPr>
+          <m:jc m:val="center"/>
+        </m:oMathParaPr>
+        <m:oMath>
+          <m:sSub>
+            <m:sSubPr>
+              <m:ctrlPr>
+                <w:rPr>
+                  <w:rFonts w:ascii="Cambria Math" w:hAnsi="Cambria Math"/>
+                  <w:i w:val="0"/>
+                  <w:iCs w:val="0"/>
+                </w:rPr>
+              </m:ctrlPr>
+            </m:sSubPr>
+            <m:e>
+              <m:r>
+                <m:rPr>
+                  <m:sty m:val="p"/>
+                  <m:scr m:val="script"/>
+                </m:rPr>
+                <w:rPr>
+                  <w:rFonts w:ascii="Cambria Math" w:hAnsi="Cambria Math" w:eastAsia="MS Mincho"/>
+                  <w:sz w:val="24"/>
+                  <w:szCs w:val="24"/>
+                  <w:lang w:val="en-US"/>
+                </w:rPr>
+                <m:t>ℒ</m:t>
+              </m:r>
+              <m:ctrlPr>
+                <w:rPr>
+                  <w:rFonts w:ascii="Cambria Math" w:hAnsi="Cambria Math"/>
+                  <w:i w:val="0"/>
+                  <w:iCs w:val="0"/>
+                </w:rPr>
+              </m:ctrlPr>
+            </m:e>
+            <m:sub>
+              <m:r>
+                <m:rPr>
+                  <m:sty m:val="p"/>
+                </m:rPr>
+                <w:rPr>
+                  <w:rFonts w:hint="default" w:ascii="Cambria Math" w:hAnsi="Cambria Math"/>
+                  <w:lang w:val="en-US" w:eastAsia="zh-CN"/>
+                </w:rPr>
+                <m:t>diff</m:t>
+              </m:r>
+              <m:r>
+                <m:rPr>
+                  <m:sty m:val="p"/>
+                </m:rPr>
+                <w:rPr>
+                  <w:rFonts w:hint="default" w:ascii="Cambria Math" w:hAnsi="Cambria Math"/>
+                </w:rPr>
+                <m:t>w</m:t>
+              </m:r>
+              <m:ctrlPr>
+                <w:rPr>
+                  <w:rFonts w:ascii="Cambria Math" w:hAnsi="Cambria Math"/>
+                  <w:i w:val="0"/>
+                  <w:iCs w:val="0"/>
+                </w:rPr>
+              </m:ctrlPr>
+            </m:sub>
+          </m:sSub>
+          <m:r>
+            <m:rPr>
+              <m:sty m:val="p"/>
+            </m:rPr>
+            <w:rPr>
+              <w:rFonts w:ascii="Cambria Math" w:hAnsi="Cambria Math"/>
+            </w:rPr>
+            <m:t>=</m:t>
+          </m:r>
+          <m:f>
+            <m:fPr>
+              <m:ctrlPr>
+                <w:rPr>
+                  <w:rFonts w:ascii="Cambria Math" w:hAnsi="Cambria Math"/>
+                  <w:i w:val="0"/>
+                  <w:iCs w:val="0"/>
+                </w:rPr>
+              </m:ctrlPr>
+            </m:fPr>
+            <m:num>
+              <m:r>
+                <m:rPr>
+                  <m:sty m:val="p"/>
+                </m:rPr>
+                <w:rPr>
+                  <w:rFonts w:ascii="Cambria Math" w:hAnsi="Cambria Math"/>
+                </w:rPr>
+                <m:t>1</m:t>
+              </m:r>
+              <m:ctrlPr>
+                <w:rPr>
+                  <w:rFonts w:ascii="Cambria Math" w:hAnsi="Cambria Math"/>
+                  <w:i w:val="0"/>
+                  <w:iCs w:val="0"/>
+                </w:rPr>
+              </m:ctrlPr>
+            </m:num>
+            <m:den>
+              <m:r>
+                <m:rPr>
+                  <m:sty m:val="p"/>
+                </m:rPr>
+                <w:rPr>
+                  <w:rFonts w:hint="default" w:ascii="Cambria Math" w:hAnsi="Cambria Math"/>
+                </w:rPr>
+                <m:t>H</m:t>
+              </m:r>
+              <m:r>
+                <m:rPr>
+                  <m:sty m:val="p"/>
+                </m:rPr>
+                <w:rPr>
+                  <w:rFonts w:ascii="Cambria Math" w:hAnsi="Cambria Math"/>
+                </w:rPr>
+                <m:t>×</m:t>
+              </m:r>
+              <m:r>
+                <m:rPr>
+                  <m:sty m:val="p"/>
+                </m:rPr>
+                <w:rPr>
+                  <w:rFonts w:hint="default" w:ascii="Cambria Math" w:hAnsi="Cambria Math"/>
+                </w:rPr>
+                <m:t>W</m:t>
+              </m:r>
+              <m:r>
+                <m:rPr>
+                  <m:sty m:val="p"/>
+                </m:rPr>
+                <w:rPr>
+                  <w:rFonts w:ascii="Cambria Math" w:hAnsi="Cambria Math"/>
+                </w:rPr>
+                <m:t>×</m:t>
+              </m:r>
+              <m:r>
+                <m:rPr>
+                  <m:sty m:val="p"/>
+                </m:rPr>
+                <w:rPr>
+                  <w:rFonts w:hint="default" w:ascii="Cambria Math" w:hAnsi="Cambria Math"/>
+                </w:rPr>
+                <m:t>C</m:t>
+              </m:r>
+              <m:ctrlPr>
+                <w:rPr>
+                  <w:rFonts w:ascii="Cambria Math" w:hAnsi="Cambria Math"/>
+                  <w:i w:val="0"/>
+                  <w:iCs w:val="0"/>
+                </w:rPr>
+              </m:ctrlPr>
+            </m:den>
+          </m:f>
+          <m:nary>
+            <m:naryPr>
+              <m:chr m:val="∑"/>
+              <m:limLoc m:val="undOvr"/>
+              <m:ctrlPr>
+                <w:rPr>
+                  <w:rFonts w:ascii="Cambria Math" w:hAnsi="Cambria Math"/>
+                  <w:i w:val="0"/>
+                  <w:iCs w:val="0"/>
+                </w:rPr>
+              </m:ctrlPr>
+            </m:naryPr>
+            <m:sub>
+              <m:r>
+                <m:rPr>
+                  <m:sty m:val="p"/>
+                </m:rPr>
+                <w:rPr>
+                  <w:rFonts w:hint="default" w:ascii="Cambria Math" w:hAnsi="Cambria Math"/>
+                  <w:lang w:val="en-US" w:eastAsia="zh-CN"/>
+                </w:rPr>
+                <m:t>t</m:t>
+              </m:r>
+              <m:r>
+                <m:rPr>
+                  <m:sty m:val="p"/>
+                </m:rPr>
+                <w:rPr>
+                  <w:rFonts w:ascii="Cambria Math" w:hAnsi="Cambria Math"/>
+                </w:rPr>
+                <m:t>=1</m:t>
+              </m:r>
+              <m:ctrlPr>
+                <w:rPr>
+                  <w:rFonts w:ascii="Cambria Math" w:hAnsi="Cambria Math"/>
+                  <w:i w:val="0"/>
+                  <w:iCs w:val="0"/>
+                </w:rPr>
+              </m:ctrlPr>
+            </m:sub>
+            <m:sup>
+              <m:r>
+                <m:rPr>
+                  <m:sty m:val="p"/>
+                </m:rPr>
+                <w:rPr>
+                  <w:rFonts w:hint="default" w:ascii="Cambria Math" w:hAnsi="Cambria Math"/>
+                </w:rPr>
+                <m:t>H</m:t>
+              </m:r>
+              <m:ctrlPr>
+                <w:rPr>
+                  <w:rFonts w:ascii="Cambria Math" w:hAnsi="Cambria Math"/>
+                  <w:i w:val="0"/>
+                  <w:iCs w:val="0"/>
+                </w:rPr>
+              </m:ctrlPr>
+            </m:sup>
+            <m:e>
+              <m:nary>
+                <m:naryPr>
+                  <m:chr m:val="∑"/>
+                  <m:limLoc m:val="undOvr"/>
+                  <m:ctrlPr>
+                    <w:rPr>
+                      <w:rFonts w:ascii="Cambria Math" w:hAnsi="Cambria Math"/>
+                      <w:i w:val="0"/>
+                      <w:iCs w:val="0"/>
+                    </w:rPr>
+                  </m:ctrlPr>
+                </m:naryPr>
+                <m:sub>
+                  <m:r>
+                    <m:rPr>
+                      <m:sty m:val="p"/>
+                    </m:rPr>
+                    <w:rPr>
+                      <w:rFonts w:hint="default" w:ascii="Cambria Math" w:hAnsi="Cambria Math"/>
+                    </w:rPr>
+                    <m:t>j</m:t>
+                  </m:r>
+                  <m:r>
+                    <m:rPr>
+                      <m:sty m:val="p"/>
+                    </m:rPr>
+                    <w:rPr>
+                      <w:rFonts w:ascii="Cambria Math" w:hAnsi="Cambria Math"/>
+                    </w:rPr>
+                    <m:t>=1</m:t>
+                  </m:r>
+                  <m:ctrlPr>
+                    <w:rPr>
+                      <w:rFonts w:ascii="Cambria Math" w:hAnsi="Cambria Math"/>
+                      <w:i w:val="0"/>
+                      <w:iCs w:val="0"/>
+                    </w:rPr>
+                  </m:ctrlPr>
+                </m:sub>
+                <m:sup>
+                  <m:r>
+                    <m:rPr>
+                      <m:sty m:val="p"/>
+                    </m:rPr>
+                    <w:rPr>
+                      <w:rFonts w:hint="default" w:ascii="Cambria Math" w:hAnsi="Cambria Math"/>
+                    </w:rPr>
+                    <m:t>W</m:t>
+                  </m:r>
+                  <m:r>
+                    <m:rPr>
+                      <m:sty m:val="p"/>
+                    </m:rPr>
+                    <w:rPr>
+                      <w:rFonts w:ascii="Cambria Math" w:hAnsi="Cambria Math"/>
+                    </w:rPr>
+                    <m:t>−1</m:t>
+                  </m:r>
+                  <m:ctrlPr>
+                    <w:rPr>
+                      <w:rFonts w:ascii="Cambria Math" w:hAnsi="Cambria Math"/>
+                      <w:i w:val="0"/>
+                      <w:iCs w:val="0"/>
+                    </w:rPr>
+                  </m:ctrlPr>
+                </m:sup>
+                <m:e>
+                  <m:nary>
+                    <m:naryPr>
+                      <m:chr m:val="∑"/>
+                      <m:limLoc m:val="undOvr"/>
+                      <m:ctrlPr>
+                        <w:rPr>
+                          <w:rFonts w:ascii="Cambria Math" w:hAnsi="Cambria Math"/>
+                          <w:i w:val="0"/>
+                          <w:iCs w:val="0"/>
+                        </w:rPr>
+                      </m:ctrlPr>
+                    </m:naryPr>
+                    <m:sub>
+                      <m:r>
+                        <m:rPr>
+                          <m:sty m:val="p"/>
+                        </m:rPr>
+                        <w:rPr>
+                          <w:rFonts w:hint="default" w:ascii="Cambria Math" w:hAnsi="Cambria Math"/>
+                        </w:rPr>
+                        <m:t>k</m:t>
+                      </m:r>
+                      <m:r>
+                        <m:rPr>
+                          <m:sty m:val="p"/>
+                        </m:rPr>
+                        <w:rPr>
+                          <w:rFonts w:ascii="Cambria Math" w:hAnsi="Cambria Math"/>
+                        </w:rPr>
+                        <m:t>=1</m:t>
+                      </m:r>
+                      <m:ctrlPr>
+                        <w:rPr>
+                          <w:rFonts w:ascii="Cambria Math" w:hAnsi="Cambria Math"/>
+                          <w:i w:val="0"/>
+                          <w:iCs w:val="0"/>
+                        </w:rPr>
+                      </m:ctrlPr>
+                    </m:sub>
+                    <m:sup>
+                      <m:r>
+                        <m:rPr>
+                          <m:sty m:val="p"/>
+                        </m:rPr>
+                        <w:rPr>
+                          <w:rFonts w:hint="default" w:ascii="Cambria Math" w:hAnsi="Cambria Math"/>
+                        </w:rPr>
+                        <m:t>C</m:t>
+                      </m:r>
+                      <m:ctrlPr>
+                        <w:rPr>
+                          <w:rFonts w:ascii="Cambria Math" w:hAnsi="Cambria Math"/>
+                          <w:i w:val="0"/>
+                          <w:iCs w:val="0"/>
+                        </w:rPr>
+                      </m:ctrlPr>
+                    </m:sup>
+                    <m:e>
+                      <m:sSup>
+                        <m:sSupPr>
+                          <m:ctrlPr>
+                            <w:rPr>
+                              <w:rFonts w:ascii="Cambria Math" w:hAnsi="Cambria Math"/>
+                              <w:i w:val="0"/>
+                              <w:iCs w:val="0"/>
+                            </w:rPr>
+                          </m:ctrlPr>
+                        </m:sSupPr>
+                        <m:e>
+                          <m:d>
+                            <m:dPr>
+                              <m:sepChr m:val=""/>
+                              <m:ctrlPr>
+                                <w:rPr>
+                                  <w:rFonts w:ascii="Cambria Math" w:hAnsi="Cambria Math"/>
+                                  <w:i w:val="0"/>
+                                  <w:iCs w:val="0"/>
+                                </w:rPr>
+                              </m:ctrlPr>
+                            </m:dPr>
+                            <m:e>
+                              <m:r>
+                                <m:rPr>
+                                  <m:sty m:val="p"/>
+                                </m:rPr>
+                                <w:rPr>
+                                  <w:rFonts w:hint="default" w:ascii="Cambria Math" w:hAnsi="Cambria Math"/>
+                                </w:rPr>
+                                <m:t>I</m:t>
+                              </m:r>
+                              <m:d>
+                                <m:dPr>
+                                  <m:sepChr m:val=""/>
+                                  <m:ctrlPr>
+                                    <w:rPr>
+                                      <w:rFonts w:ascii="Cambria Math" w:hAnsi="Cambria Math"/>
+                                      <w:i w:val="0"/>
+                                      <w:iCs w:val="0"/>
+                                    </w:rPr>
+                                  </m:ctrlPr>
+                                </m:dPr>
+                                <m:e>
+                                  <m:r>
+                                    <m:rPr>
+                                      <m:sty m:val="p"/>
+                                    </m:rPr>
+                                    <w:rPr>
+                                      <w:rFonts w:hint="default" w:ascii="Cambria Math" w:hAnsi="Cambria Math"/>
+                                      <w:lang w:val="en-US" w:eastAsia="zh-CN"/>
+                                    </w:rPr>
+                                    <m:t>t</m:t>
+                                  </m:r>
+                                  <m:r>
+                                    <m:rPr>
+                                      <m:sty m:val="p"/>
+                                    </m:rPr>
+                                    <w:rPr>
+                                      <w:rFonts w:ascii="Cambria Math" w:hAnsi="Cambria Math"/>
+                                    </w:rPr>
+                                    <m:t>,</m:t>
+                                  </m:r>
+                                  <m:r>
+                                    <m:rPr>
+                                      <m:sty m:val="p"/>
+                                    </m:rPr>
+                                    <w:rPr>
+                                      <w:rFonts w:hint="default" w:ascii="Cambria Math" w:hAnsi="Cambria Math"/>
+                                    </w:rPr>
+                                    <m:t>j</m:t>
+                                  </m:r>
+                                  <m:r>
+                                    <m:rPr>
+                                      <m:sty m:val="p"/>
+                                    </m:rPr>
+                                    <w:rPr>
+                                      <w:rFonts w:ascii="Cambria Math" w:hAnsi="Cambria Math"/>
+                                    </w:rPr>
+                                    <m:t>+1,</m:t>
+                                  </m:r>
+                                  <m:r>
+                                    <m:rPr>
+                                      <m:sty m:val="p"/>
+                                    </m:rPr>
+                                    <w:rPr>
+                                      <w:rFonts w:hint="default" w:ascii="Cambria Math" w:hAnsi="Cambria Math"/>
+                                    </w:rPr>
+                                    <m:t>k</m:t>
+                                  </m:r>
+                                  <m:ctrlPr>
+                                    <w:rPr>
+                                      <w:rFonts w:ascii="Cambria Math" w:hAnsi="Cambria Math"/>
+                                      <w:i w:val="0"/>
+                                      <w:iCs w:val="0"/>
+                                    </w:rPr>
+                                  </m:ctrlPr>
+                                </m:e>
+                              </m:d>
+                              <m:r>
+                                <m:rPr>
+                                  <m:sty m:val="p"/>
+                                </m:rPr>
+                                <w:rPr>
+                                  <w:rFonts w:ascii="Cambria Math" w:hAnsi="Cambria Math"/>
+                                </w:rPr>
+                                <m:t>−</m:t>
+                              </m:r>
+                              <m:r>
+                                <m:rPr>
+                                  <m:sty m:val="p"/>
+                                </m:rPr>
+                                <w:rPr>
+                                  <w:rFonts w:hint="default" w:ascii="Cambria Math" w:hAnsi="Cambria Math"/>
+                                </w:rPr>
+                                <m:t>I</m:t>
+                              </m:r>
+                              <m:d>
+                                <m:dPr>
+                                  <m:sepChr m:val=""/>
+                                  <m:ctrlPr>
+                                    <w:rPr>
+                                      <w:rFonts w:ascii="Cambria Math" w:hAnsi="Cambria Math"/>
+                                      <w:i w:val="0"/>
+                                      <w:iCs w:val="0"/>
+                                    </w:rPr>
+                                  </m:ctrlPr>
+                                </m:dPr>
+                                <m:e>
+                                  <m:r>
+                                    <m:rPr>
+                                      <m:sty m:val="p"/>
+                                    </m:rPr>
+                                    <w:rPr>
+                                      <w:rFonts w:hint="default" w:ascii="Cambria Math" w:hAnsi="Cambria Math"/>
+                                      <w:lang w:val="en-US" w:eastAsia="zh-CN"/>
+                                    </w:rPr>
+                                    <m:t>t</m:t>
+                                  </m:r>
+                                  <m:r>
+                                    <m:rPr>
+                                      <m:sty m:val="p"/>
+                                    </m:rPr>
+                                    <w:rPr>
+                                      <w:rFonts w:ascii="Cambria Math" w:hAnsi="Cambria Math"/>
+                                    </w:rPr>
+                                    <m:t>,</m:t>
+                                  </m:r>
+                                  <m:r>
+                                    <m:rPr>
+                                      <m:sty m:val="p"/>
+                                    </m:rPr>
+                                    <w:rPr>
+                                      <w:rFonts w:hint="default" w:ascii="Cambria Math" w:hAnsi="Cambria Math"/>
+                                    </w:rPr>
+                                    <m:t>j</m:t>
+                                  </m:r>
+                                  <m:r>
+                                    <m:rPr>
+                                      <m:sty m:val="p"/>
+                                    </m:rPr>
+                                    <w:rPr>
+                                      <w:rFonts w:ascii="Cambria Math" w:hAnsi="Cambria Math"/>
+                                    </w:rPr>
+                                    <m:t>,</m:t>
+                                  </m:r>
+                                  <m:r>
+                                    <m:rPr>
+                                      <m:sty m:val="p"/>
+                                    </m:rPr>
+                                    <w:rPr>
+                                      <w:rFonts w:hint="default" w:ascii="Cambria Math" w:hAnsi="Cambria Math"/>
+                                    </w:rPr>
+                                    <m:t>k</m:t>
+                                  </m:r>
+                                  <m:ctrlPr>
+                                    <w:rPr>
+                                      <w:rFonts w:ascii="Cambria Math" w:hAnsi="Cambria Math"/>
+                                      <w:i w:val="0"/>
+                                      <w:iCs w:val="0"/>
+                                    </w:rPr>
+                                  </m:ctrlPr>
+                                </m:e>
+                              </m:d>
+                              <m:ctrlPr>
+                                <w:rPr>
+                                  <w:rFonts w:ascii="Cambria Math" w:hAnsi="Cambria Math"/>
+                                  <w:i w:val="0"/>
+                                  <w:iCs w:val="0"/>
+                                </w:rPr>
+                              </m:ctrlPr>
+                            </m:e>
+                          </m:d>
+                          <m:ctrlPr>
+                            <w:rPr>
+                              <w:rFonts w:ascii="Cambria Math" w:hAnsi="Cambria Math"/>
+                              <w:i w:val="0"/>
+                              <w:iCs w:val="0"/>
+                            </w:rPr>
+                          </m:ctrlPr>
+                        </m:e>
+                        <m:sup>
+                          <m:r>
+                            <m:rPr>
+                              <m:sty m:val="p"/>
+                            </m:rPr>
+                            <w:rPr>
+                              <w:rFonts w:ascii="Cambria Math" w:hAnsi="Cambria Math"/>
+                            </w:rPr>
+                            <m:t>2</m:t>
+                          </m:r>
+                          <m:ctrlPr>
+                            <w:rPr>
+                              <w:rFonts w:ascii="Cambria Math" w:hAnsi="Cambria Math"/>
+                              <w:i w:val="0"/>
+                              <w:iCs w:val="0"/>
+                            </w:rPr>
+                          </m:ctrlPr>
+                        </m:sup>
+                      </m:sSup>
+                      <m:ctrlPr>
+                        <w:rPr>
+                          <w:rFonts w:ascii="Cambria Math" w:hAnsi="Cambria Math"/>
+                          <w:i w:val="0"/>
+                          <w:iCs w:val="0"/>
+                        </w:rPr>
+                      </m:ctrlPr>
+                    </m:e>
+                  </m:nary>
+                  <m:ctrlPr>
+                    <w:rPr>
+                      <w:rFonts w:ascii="Cambria Math" w:hAnsi="Cambria Math"/>
+                      <w:i w:val="0"/>
+                      <w:iCs w:val="0"/>
+                    </w:rPr>
+                  </m:ctrlPr>
+                </m:e>
+              </m:nary>
+              <m:ctrlPr>
+                <w:rPr>
+                  <w:rFonts w:ascii="Cambria Math" w:hAnsi="Cambria Math"/>
+                  <w:i w:val="0"/>
+                  <w:iCs w:val="0"/>
+                </w:rPr>
+              </m:ctrlPr>
+            </m:e>
+          </m:nary>
+        </m:oMath>
+      </m:oMathPara>
+    </w:p>
+    <w:p>
+      <w:pPr>
+        <w:ind w:left="420" w:leftChars="0" w:firstLine="420" w:firstLineChars="0"/>
+        <w:jc w:val="left"/>
+        <w:rPr>
+          <w:rFonts w:hint="default"/>
+          <w:b w:val="0"/>
+          <w:bCs w:val="0"/>
+          <w:sz w:val="24"/>
+          <w:szCs w:val="24"/>
+          <w:lang w:val="en-US" w:eastAsia="zh-CN"/>
+        </w:rPr>
+      </w:pPr>
+      <w:r>
+        <w:rPr>
+          <w:rFonts w:hint="eastAsia" w:hAnsi="Cambria Math"/>
+          <w:i w:val="0"/>
+          <w:sz w:val="24"/>
+          <w:szCs w:val="24"/>
+          <w:lang w:val="en-US" w:eastAsia="zh-CN"/>
+        </w:rPr>
+        <w:t>Here I represents each image of the reconstructed video.</w:t>
+      </w:r>
+    </w:p>
+    <w:p>
+      <w:pPr>
+        <w:ind w:left="0" w:leftChars="0" w:firstLine="420" w:firstLineChars="0"/>
+        <w:jc w:val="left"/>
+        <w:rPr>
+          <w:rFonts w:hint="eastAsia"/>
+          <w:b/>
+          <w:bCs/>
+          <w:sz w:val="30"/>
+          <w:szCs w:val="30"/>
+          <w:lang w:val="en-US" w:eastAsia="zh-CN"/>
+        </w:rPr>
+      </w:pPr>
+      <w:r>
+        <w:rPr>
+          <w:rFonts w:hint="eastAsia"/>
+          <w:b/>
+          <w:bCs/>
+          <w:sz w:val="30"/>
+          <w:szCs w:val="30"/>
+          <w:lang w:val="en-US" w:eastAsia="zh-CN"/>
+        </w:rPr>
+        <w:t>4.Datasets</w:t>
+      </w:r>
+    </w:p>
+    <w:p>
+      <w:pPr>
+        <w:ind w:left="0" w:leftChars="0" w:firstLine="420" w:firstLineChars="0"/>
+        <w:jc w:val="left"/>
+        <w:rPr>
+          <w:rFonts w:hint="eastAsia"/>
+          <w:b/>
+          <w:bCs/>
+          <w:sz w:val="24"/>
+          <w:szCs w:val="24"/>
+          <w:lang w:val="en-US" w:eastAsia="zh-CN"/>
+        </w:rPr>
+      </w:pPr>
+      <w:r>
+        <w:rPr>
+          <w:rFonts w:hint="eastAsia"/>
+          <w:b/>
+          <w:bCs/>
+          <w:sz w:val="24"/>
+          <w:szCs w:val="24"/>
+          <w:lang w:val="en-US" w:eastAsia="zh-CN"/>
+        </w:rPr>
+        <w:t>4.1Internal dataset</w:t>
+      </w:r>
+    </w:p>
+    <w:p>
+      <w:pPr>
+        <w:ind w:left="420" w:leftChars="0" w:firstLine="420" w:firstLineChars="0"/>
+        <w:jc w:val="left"/>
+        <w:rPr>
+          <w:rFonts w:hint="eastAsia"/>
+          <w:b w:val="0"/>
+          <w:bCs w:val="0"/>
+          <w:sz w:val="24"/>
+          <w:szCs w:val="24"/>
+          <w:lang w:val="en-US" w:eastAsia="zh-CN"/>
+        </w:rPr>
+      </w:pPr>
+      <w:r>
+        <w:rPr>
+          <w:rFonts w:hint="eastAsia"/>
+          <w:b w:val="0"/>
+          <w:bCs w:val="0"/>
+          <w:sz w:val="24"/>
+          <w:szCs w:val="24"/>
+          <w:lang w:val="en-US" w:eastAsia="zh-CN"/>
+        </w:rPr>
+        <w:t>For the Internal dataset,we collected 550 patients from Shanghai Tenth People's Hospital as an internal dataset, and divided them into training and validation sets at a 4:1 ratio. The ratio of T0 and T1 stage prostate cancer patients in both the training and validation sets is close to 1:1, ensuring a relatively balanced distribution.</w:t>
+      </w:r>
+    </w:p>
+    <w:p>
+      <w:pPr>
+        <w:ind w:left="0" w:leftChars="0" w:firstLine="420" w:firstLineChars="0"/>
+        <w:jc w:val="left"/>
+        <w:rPr>
+          <w:rFonts w:hint="default"/>
+          <w:b/>
+          <w:bCs/>
+          <w:sz w:val="24"/>
+          <w:szCs w:val="24"/>
+          <w:lang w:val="en-US" w:eastAsia="zh-CN"/>
+        </w:rPr>
+      </w:pPr>
+      <w:r>
+        <w:rPr>
+          <w:rFonts w:hint="eastAsia"/>
+          <w:b/>
+          <w:bCs/>
+          <w:sz w:val="24"/>
+          <w:szCs w:val="24"/>
+          <w:lang w:val="en-US" w:eastAsia="zh-CN"/>
+        </w:rPr>
+        <w:t>4.2 External validation datasets</w:t>
+      </w:r>
+    </w:p>
+    <w:p>
+      <w:pPr>
+        <w:ind w:left="420" w:leftChars="0" w:firstLine="420" w:firstLineChars="0"/>
+        <w:jc w:val="left"/>
+        <w:rPr>
+          <w:rFonts w:hint="default"/>
+          <w:b w:val="0"/>
+          <w:bCs w:val="0"/>
+          <w:sz w:val="24"/>
+          <w:szCs w:val="24"/>
+          <w:lang w:val="en-US" w:eastAsia="zh-CN"/>
+        </w:rPr>
+      </w:pPr>
+      <w:r>
+        <w:rPr>
+          <w:rFonts w:hint="eastAsia"/>
+          <w:b w:val="0"/>
+          <w:bCs w:val="0"/>
+          <w:sz w:val="24"/>
+          <w:szCs w:val="24"/>
+          <w:lang w:val="en-US" w:eastAsia="zh-CN"/>
+        </w:rPr>
+        <w:t xml:space="preserve">For the External validation datasets We have collected prostate video data from 108 patients, sourced from Zhongshan Affiliated Hospital, Ningbo Second Hospital, and Bengbu People's Hospital. The proportion of T0 and T1 stage patients is also close to 1:1. </w:t>
+      </w:r>
+    </w:p>
+    <w:tbl>
+      <w:tblPr>
+        <w:tblStyle w:val="7"/>
+        <w:tblW w:w="7458" w:type="dxa"/>
+        <w:jc w:val="center"/>
+        <w:tblLayout w:type="fixed"/>
+        <w:tblCellMar>
+          <w:top w:w="0" w:type="dxa"/>
+          <w:left w:w="108" w:type="dxa"/>
+          <w:bottom w:w="0" w:type="dxa"/>
+          <w:right w:w="108" w:type="dxa"/>
+        </w:tblCellMar>
+      </w:tblPr>
+      <w:tblGrid>
+        <w:gridCol w:w="2048"/>
+        <w:gridCol w:w="1669"/>
+        <w:gridCol w:w="1851"/>
+        <w:gridCol w:w="1890"/>
+      </w:tblGrid>
+      <w:tr>
+        <w:tblPrEx>
+          <w:tblCellMar>
+            <w:top w:w="0" w:type="dxa"/>
+            <w:left w:w="108" w:type="dxa"/>
+            <w:bottom w:w="0" w:type="dxa"/>
+            <w:right w:w="108" w:type="dxa"/>
+          </w:tblCellMar>
+        </w:tblPrEx>
+        <w:trPr>
+          <w:trHeight w:val="798" w:hRule="atLeast"/>
+          <w:jc w:val="center"/>
+        </w:trPr>
+        <w:tc>
+          <w:tcPr>
+            <w:tcW w:w="2048" w:type="dxa"/>
+            <w:tcBorders>
+              <w:top w:val="single" w:color="auto" w:sz="4" w:space="0"/>
+              <w:bottom w:val="single" w:color="auto" w:sz="4" w:space="0"/>
+            </w:tcBorders>
+            <w:noWrap/>
+            <w:vAlign w:val="center"/>
+          </w:tcPr>
+          <w:p>
+            <w:pPr>
+              <w:widowControl/>
+              <w:ind w:left="0" w:leftChars="0" w:firstLine="0" w:firstLineChars="0"/>
+              <w:jc w:val="center"/>
+              <w:rPr>
+                <w:rFonts w:hint="default" w:ascii="Times New Roman Regular" w:hAnsi="Times New Roman Regular" w:eastAsia="宋体" w:cs="Times New Roman Regular"/>
+                <w:kern w:val="0"/>
+                <w:sz w:val="18"/>
+                <w:szCs w:val="18"/>
+                <w:lang w:val="en-US" w:eastAsia="zh-CN"/>
+              </w:rPr>
+            </w:pPr>
+            <w:r>
+              <w:rPr>
+                <w:rFonts w:hint="eastAsia" w:ascii="Times New Roman Regular" w:hAnsi="Times New Roman Regular" w:cs="Times New Roman Regular"/>
+                <w:kern w:val="0"/>
+                <w:sz w:val="18"/>
+                <w:szCs w:val="18"/>
+                <w:lang w:val="en-US" w:eastAsia="zh-CN"/>
+              </w:rPr>
+              <w:t>datasets</w:t>
+            </w:r>
+          </w:p>
+        </w:tc>
+        <w:tc>
+          <w:tcPr>
+            <w:tcW w:w="1669" w:type="dxa"/>
+            <w:tcBorders>
+              <w:top w:val="single" w:color="auto" w:sz="4" w:space="0"/>
+              <w:bottom w:val="single" w:color="auto" w:sz="4" w:space="0"/>
+            </w:tcBorders>
+            <w:noWrap/>
+            <w:vAlign w:val="center"/>
+          </w:tcPr>
+          <w:p>
+            <w:pPr>
+              <w:widowControl/>
+              <w:ind w:left="0" w:leftChars="0" w:firstLine="0" w:firstLineChars="0"/>
+              <w:jc w:val="center"/>
+              <w:rPr>
+                <w:rFonts w:hint="eastAsia" w:ascii="Times New Roman Regular" w:hAnsi="Times New Roman Regular" w:cs="Times New Roman Regular"/>
+                <w:kern w:val="0"/>
+                <w:sz w:val="18"/>
+                <w:szCs w:val="18"/>
+                <w:lang w:val="en-US" w:eastAsia="zh-CN"/>
+              </w:rPr>
+            </w:pPr>
+            <w:r>
+              <w:rPr>
+                <w:rFonts w:hint="eastAsia" w:ascii="Times New Roman Regular" w:hAnsi="Times New Roman Regular" w:cs="Times New Roman Regular"/>
+                <w:kern w:val="0"/>
+                <w:sz w:val="18"/>
+                <w:szCs w:val="18"/>
+                <w:lang w:val="en-US" w:eastAsia="zh-CN"/>
+              </w:rPr>
+              <w:t>Internal datasets</w:t>
+            </w:r>
+          </w:p>
+          <w:p>
+            <w:pPr>
+              <w:widowControl/>
+              <w:ind w:left="0" w:leftChars="0" w:firstLine="0" w:firstLineChars="0"/>
+              <w:jc w:val="center"/>
+              <w:rPr>
+                <w:rFonts w:hint="default" w:ascii="Times New Roman Regular" w:hAnsi="Times New Roman Regular" w:eastAsia="宋体" w:cs="Times New Roman Regular"/>
+                <w:kern w:val="0"/>
+                <w:sz w:val="18"/>
+                <w:szCs w:val="18"/>
+                <w:lang w:val="en-US" w:eastAsia="zh-CN"/>
+              </w:rPr>
+            </w:pPr>
+            <w:r>
+              <w:rPr>
+                <w:rFonts w:hint="eastAsia" w:ascii="Times New Roman Regular" w:hAnsi="Times New Roman Regular" w:eastAsia="宋体" w:cs="Times New Roman Regular"/>
+                <w:kern w:val="0"/>
+                <w:sz w:val="18"/>
+                <w:szCs w:val="18"/>
+                <w:lang w:val="en-US" w:eastAsia="zh-CN"/>
+              </w:rPr>
+              <w:t>（</w:t>
+            </w:r>
+            <w:r>
+              <w:rPr>
+                <w:rFonts w:hint="eastAsia" w:ascii="Times New Roman Regular" w:hAnsi="Times New Roman Regular" w:cs="Times New Roman Regular"/>
+                <w:kern w:val="0"/>
+                <w:sz w:val="18"/>
+                <w:szCs w:val="18"/>
+                <w:lang w:val="en-US" w:eastAsia="zh-CN"/>
+              </w:rPr>
+              <w:t>train</w:t>
+            </w:r>
+            <w:r>
+              <w:rPr>
+                <w:rFonts w:hint="eastAsia" w:ascii="Times New Roman Regular" w:hAnsi="Times New Roman Regular" w:eastAsia="宋体" w:cs="Times New Roman Regular"/>
+                <w:kern w:val="0"/>
+                <w:sz w:val="18"/>
+                <w:szCs w:val="18"/>
+                <w:lang w:val="en-US" w:eastAsia="zh-CN"/>
+              </w:rPr>
+              <w:t>）</w:t>
+            </w:r>
+          </w:p>
+        </w:tc>
+        <w:tc>
+          <w:tcPr>
+            <w:tcW w:w="1851" w:type="dxa"/>
+            <w:tcBorders>
+              <w:top w:val="single" w:color="auto" w:sz="4" w:space="0"/>
+              <w:bottom w:val="single" w:color="auto" w:sz="4" w:space="0"/>
+            </w:tcBorders>
+            <w:noWrap/>
+            <w:vAlign w:val="center"/>
+          </w:tcPr>
+          <w:p>
+            <w:pPr>
+              <w:widowControl/>
+              <w:ind w:left="0" w:leftChars="0" w:firstLine="0" w:firstLineChars="0"/>
+              <w:jc w:val="center"/>
+              <w:rPr>
+                <w:rFonts w:hint="eastAsia" w:ascii="Times New Roman Regular" w:hAnsi="Times New Roman Regular" w:cs="Times New Roman Regular"/>
+                <w:kern w:val="0"/>
+                <w:sz w:val="18"/>
+                <w:szCs w:val="18"/>
+                <w:lang w:val="en-US" w:eastAsia="zh-CN"/>
+              </w:rPr>
+            </w:pPr>
+            <w:r>
+              <w:rPr>
+                <w:rFonts w:hint="eastAsia" w:ascii="Times New Roman Regular" w:hAnsi="Times New Roman Regular" w:cs="Times New Roman Regular"/>
+                <w:kern w:val="0"/>
+                <w:sz w:val="18"/>
+                <w:szCs w:val="18"/>
+                <w:lang w:val="en-US" w:eastAsia="zh-CN"/>
+              </w:rPr>
+              <w:t>Internal datasets</w:t>
+            </w:r>
+          </w:p>
+          <w:p>
+            <w:pPr>
+              <w:widowControl/>
+              <w:ind w:left="0" w:leftChars="0" w:firstLine="0" w:firstLineChars="0"/>
+              <w:jc w:val="center"/>
+              <w:rPr>
+                <w:rFonts w:hint="default" w:ascii="Times New Roman Regular" w:hAnsi="Times New Roman Regular" w:eastAsia="宋体" w:cs="Times New Roman Regular"/>
+                <w:kern w:val="0"/>
+                <w:sz w:val="18"/>
+                <w:szCs w:val="18"/>
+                <w:lang w:val="en-US" w:eastAsia="zh-CN"/>
+              </w:rPr>
+            </w:pPr>
+            <w:r>
+              <w:rPr>
+                <w:rFonts w:hint="eastAsia" w:ascii="Times New Roman Regular" w:hAnsi="Times New Roman Regular" w:eastAsia="宋体" w:cs="Times New Roman Regular"/>
+                <w:kern w:val="0"/>
+                <w:sz w:val="18"/>
+                <w:szCs w:val="18"/>
+                <w:lang w:val="en-US" w:eastAsia="zh-CN"/>
+              </w:rPr>
+              <w:t>（</w:t>
+            </w:r>
+            <w:r>
+              <w:rPr>
+                <w:rFonts w:hint="eastAsia" w:ascii="Times New Roman Regular" w:hAnsi="Times New Roman Regular" w:cs="Times New Roman Regular"/>
+                <w:kern w:val="0"/>
+                <w:sz w:val="18"/>
+                <w:szCs w:val="18"/>
+                <w:lang w:val="en-US" w:eastAsia="zh-CN"/>
+              </w:rPr>
+              <w:t>validation</w:t>
+            </w:r>
+            <w:r>
+              <w:rPr>
+                <w:rFonts w:hint="eastAsia" w:ascii="Times New Roman Regular" w:hAnsi="Times New Roman Regular" w:eastAsia="宋体" w:cs="Times New Roman Regular"/>
+                <w:kern w:val="0"/>
+                <w:sz w:val="18"/>
+                <w:szCs w:val="18"/>
+                <w:lang w:val="en-US" w:eastAsia="zh-CN"/>
+              </w:rPr>
+              <w:t>）</w:t>
+            </w:r>
+          </w:p>
+        </w:tc>
+        <w:tc>
+          <w:tcPr>
+            <w:tcW w:w="1890" w:type="dxa"/>
+            <w:tcBorders>
+              <w:top w:val="single" w:color="auto" w:sz="4" w:space="0"/>
+              <w:bottom w:val="single" w:color="auto" w:sz="4" w:space="0"/>
+            </w:tcBorders>
+            <w:noWrap/>
+            <w:vAlign w:val="center"/>
+          </w:tcPr>
+          <w:p>
+            <w:pPr>
+              <w:widowControl/>
+              <w:ind w:left="0" w:leftChars="0" w:firstLine="0" w:firstLineChars="0"/>
+              <w:jc w:val="center"/>
+              <w:rPr>
+                <w:rFonts w:hint="eastAsia" w:ascii="Times New Roman Regular" w:hAnsi="Times New Roman Regular" w:cs="Times New Roman Regular"/>
+                <w:kern w:val="0"/>
+                <w:sz w:val="18"/>
+                <w:szCs w:val="18"/>
+                <w:lang w:val="en-US" w:eastAsia="zh-CN"/>
+              </w:rPr>
+            </w:pPr>
+            <w:r>
+              <w:rPr>
+                <w:rFonts w:hint="eastAsia" w:ascii="Times New Roman Regular" w:hAnsi="Times New Roman Regular" w:cs="Times New Roman Regular"/>
+                <w:kern w:val="0"/>
+                <w:sz w:val="18"/>
+                <w:szCs w:val="18"/>
+                <w:lang w:val="en-US" w:eastAsia="zh-CN"/>
+              </w:rPr>
+              <w:t>External validation</w:t>
+            </w:r>
+          </w:p>
+          <w:p>
+            <w:pPr>
+              <w:widowControl/>
+              <w:ind w:left="0" w:leftChars="0" w:firstLine="0" w:firstLineChars="0"/>
+              <w:jc w:val="center"/>
+              <w:rPr>
+                <w:rFonts w:hint="default" w:ascii="Times New Roman Regular" w:hAnsi="Times New Roman Regular" w:cs="Times New Roman Regular"/>
+                <w:kern w:val="0"/>
+                <w:sz w:val="18"/>
+                <w:szCs w:val="18"/>
+                <w:lang w:val="en-US" w:eastAsia="zh-CN"/>
+              </w:rPr>
+            </w:pPr>
+            <w:r>
+              <w:rPr>
+                <w:rFonts w:hint="eastAsia" w:ascii="Times New Roman Regular" w:hAnsi="Times New Roman Regular" w:cs="Times New Roman Regular"/>
+                <w:kern w:val="0"/>
+                <w:sz w:val="18"/>
+                <w:szCs w:val="18"/>
+                <w:lang w:val="en-US" w:eastAsia="zh-CN"/>
+              </w:rPr>
+              <w:t>(test)</w:t>
+            </w:r>
+          </w:p>
+        </w:tc>
+      </w:tr>
+      <w:tr>
+        <w:tblPrEx>
+          <w:tblCellMar>
+            <w:top w:w="0" w:type="dxa"/>
+            <w:left w:w="108" w:type="dxa"/>
+            <w:bottom w:w="0" w:type="dxa"/>
+            <w:right w:w="108" w:type="dxa"/>
+          </w:tblCellMar>
+        </w:tblPrEx>
+        <w:trPr>
+          <w:trHeight w:val="295" w:hRule="atLeast"/>
+          <w:jc w:val="center"/>
+        </w:trPr>
+        <w:tc>
+          <w:tcPr>
+            <w:tcW w:w="2048" w:type="dxa"/>
+            <w:tcBorders>
+              <w:top w:val="single" w:color="auto" w:sz="4" w:space="0"/>
+            </w:tcBorders>
+            <w:noWrap/>
+            <w:vAlign w:val="center"/>
+          </w:tcPr>
+          <w:p>
+            <w:pPr>
+              <w:widowControl/>
+              <w:ind w:left="0" w:leftChars="0" w:firstLine="0" w:firstLineChars="0"/>
+              <w:jc w:val="center"/>
+              <w:rPr>
+                <w:rFonts w:hint="default" w:ascii="Times New Roman Regular" w:hAnsi="Times New Roman Regular" w:eastAsia="宋体" w:cs="Times New Roman Regular"/>
+                <w:kern w:val="0"/>
+                <w:sz w:val="18"/>
+                <w:szCs w:val="18"/>
+                <w:lang w:val="en-US" w:eastAsia="zh-CN"/>
+              </w:rPr>
+            </w:pPr>
+            <w:r>
+              <w:rPr>
+                <w:rFonts w:hint="eastAsia" w:ascii="Times New Roman Regular" w:hAnsi="Times New Roman Regular" w:cs="Times New Roman Regular"/>
+                <w:kern w:val="0"/>
+                <w:sz w:val="18"/>
+                <w:szCs w:val="18"/>
+                <w:lang w:val="en-US" w:eastAsia="zh-CN"/>
+              </w:rPr>
+              <w:t>All patients</w:t>
+            </w:r>
+          </w:p>
+        </w:tc>
+        <w:tc>
+          <w:tcPr>
+            <w:tcW w:w="1669" w:type="dxa"/>
+            <w:tcBorders>
+              <w:top w:val="single" w:color="auto" w:sz="4" w:space="0"/>
+            </w:tcBorders>
+            <w:noWrap/>
+            <w:vAlign w:val="center"/>
+          </w:tcPr>
+          <w:p>
+            <w:pPr>
+              <w:widowControl/>
+              <w:ind w:left="0" w:leftChars="0" w:firstLine="0" w:firstLineChars="0"/>
+              <w:jc w:val="center"/>
+              <w:rPr>
+                <w:rFonts w:hint="default" w:ascii="Times New Roman Regular" w:hAnsi="Times New Roman Regular" w:eastAsia="宋体" w:cs="Times New Roman Regular"/>
+                <w:color w:val="000000" w:themeColor="text1"/>
+                <w:kern w:val="0"/>
+                <w:sz w:val="18"/>
+                <w:szCs w:val="18"/>
+                <w:lang w:val="en-US" w:eastAsia="zh-CN"/>
+                <w14:textFill>
+                  <w14:solidFill>
+                    <w14:schemeClr w14:val="tx1"/>
+                  </w14:solidFill>
+                </w14:textFill>
+              </w:rPr>
+            </w:pPr>
+            <w:r>
+              <w:rPr>
+                <w:rFonts w:hint="eastAsia" w:ascii="Times New Roman Regular" w:hAnsi="Times New Roman Regular" w:cs="Times New Roman Regular"/>
+                <w:color w:val="000000" w:themeColor="text1"/>
+                <w:kern w:val="0"/>
+                <w:sz w:val="18"/>
+                <w:szCs w:val="18"/>
+                <w:lang w:val="en-US" w:eastAsia="zh-CN"/>
+                <w14:textFill>
+                  <w14:solidFill>
+                    <w14:schemeClr w14:val="tx1"/>
+                  </w14:solidFill>
+                </w14:textFill>
+              </w:rPr>
+              <w:t>440</w:t>
+            </w:r>
+          </w:p>
+        </w:tc>
+        <w:tc>
+          <w:tcPr>
+            <w:tcW w:w="1851" w:type="dxa"/>
+            <w:tcBorders>
+              <w:top w:val="single" w:color="auto" w:sz="4" w:space="0"/>
+            </w:tcBorders>
+            <w:noWrap/>
+            <w:vAlign w:val="center"/>
+          </w:tcPr>
+          <w:p>
+            <w:pPr>
+              <w:widowControl/>
+              <w:ind w:left="0" w:leftChars="0" w:firstLine="0" w:firstLineChars="0"/>
+              <w:jc w:val="center"/>
+              <w:rPr>
+                <w:rFonts w:hint="default" w:ascii="Times New Roman Regular" w:hAnsi="Times New Roman Regular" w:cs="Times New Roman Regular"/>
+                <w:color w:val="000000" w:themeColor="text1"/>
+                <w:kern w:val="0"/>
+                <w:sz w:val="18"/>
+                <w:szCs w:val="18"/>
+                <w:lang w:val="en-US"/>
+                <w14:textFill>
+                  <w14:solidFill>
+                    <w14:schemeClr w14:val="tx1"/>
+                  </w14:solidFill>
+                </w14:textFill>
+              </w:rPr>
+            </w:pPr>
+            <w:r>
+              <w:rPr>
+                <w:rFonts w:hint="eastAsia" w:ascii="Times New Roman Regular" w:hAnsi="Times New Roman Regular" w:cs="Times New Roman Regular"/>
+                <w:color w:val="000000" w:themeColor="text1"/>
+                <w:kern w:val="0"/>
+                <w:sz w:val="18"/>
+                <w:szCs w:val="18"/>
+                <w:lang w:val="en-US" w:eastAsia="zh-CN"/>
+                <w14:textFill>
+                  <w14:solidFill>
+                    <w14:schemeClr w14:val="tx1"/>
+                  </w14:solidFill>
+                </w14:textFill>
+              </w:rPr>
+              <w:t>110</w:t>
+            </w:r>
+          </w:p>
+        </w:tc>
+        <w:tc>
+          <w:tcPr>
+            <w:tcW w:w="1890" w:type="dxa"/>
+            <w:tcBorders>
+              <w:top w:val="single" w:color="auto" w:sz="4" w:space="0"/>
+            </w:tcBorders>
+            <w:noWrap/>
+            <w:vAlign w:val="center"/>
+          </w:tcPr>
+          <w:p>
+            <w:pPr>
+              <w:widowControl/>
+              <w:ind w:left="0" w:leftChars="0" w:firstLine="0" w:firstLineChars="0"/>
+              <w:jc w:val="center"/>
+              <w:rPr>
+                <w:rFonts w:hint="default" w:ascii="Times New Roman Regular" w:hAnsi="Times New Roman Regular" w:cs="Times New Roman Regular"/>
+                <w:color w:val="000000" w:themeColor="text1"/>
+                <w:kern w:val="0"/>
+                <w:sz w:val="18"/>
+                <w:szCs w:val="18"/>
+                <w:lang w:val="en-US" w:eastAsia="zh-CN"/>
+                <w14:textFill>
+                  <w14:solidFill>
+                    <w14:schemeClr w14:val="tx1"/>
+                  </w14:solidFill>
+                </w14:textFill>
+              </w:rPr>
+            </w:pPr>
+            <w:r>
+              <w:rPr>
+                <w:rFonts w:hint="eastAsia" w:ascii="Times New Roman Regular" w:hAnsi="Times New Roman Regular" w:cs="Times New Roman Regular"/>
+                <w:color w:val="000000" w:themeColor="text1"/>
+                <w:kern w:val="0"/>
+                <w:sz w:val="18"/>
+                <w:szCs w:val="18"/>
+                <w:lang w:val="en-US" w:eastAsia="zh-CN"/>
+                <w14:textFill>
+                  <w14:solidFill>
+                    <w14:schemeClr w14:val="tx1"/>
+                  </w14:solidFill>
+                </w14:textFill>
+              </w:rPr>
+              <w:t>108</w:t>
+            </w:r>
+          </w:p>
+        </w:tc>
+      </w:tr>
+      <w:tr>
+        <w:tblPrEx>
+          <w:tblCellMar>
+            <w:top w:w="0" w:type="dxa"/>
+            <w:left w:w="108" w:type="dxa"/>
+            <w:bottom w:w="0" w:type="dxa"/>
+            <w:right w:w="108" w:type="dxa"/>
+          </w:tblCellMar>
+        </w:tblPrEx>
+        <w:trPr>
+          <w:trHeight w:val="90" w:hRule="atLeast"/>
+          <w:jc w:val="center"/>
+        </w:trPr>
+        <w:tc>
+          <w:tcPr>
+            <w:tcW w:w="2048" w:type="dxa"/>
+            <w:noWrap/>
+            <w:vAlign w:val="center"/>
+          </w:tcPr>
+          <w:p>
+            <w:pPr>
+              <w:widowControl/>
+              <w:ind w:left="0" w:leftChars="0" w:firstLine="0" w:firstLineChars="0"/>
+              <w:jc w:val="center"/>
+              <w:rPr>
+                <w:rFonts w:hint="default" w:ascii="Times New Roman Regular" w:hAnsi="Times New Roman Regular" w:eastAsia="宋体" w:cs="Times New Roman Regular"/>
+                <w:kern w:val="0"/>
+                <w:sz w:val="18"/>
+                <w:szCs w:val="18"/>
+                <w:lang w:val="en-US" w:eastAsia="zh-CN"/>
+              </w:rPr>
+            </w:pPr>
+            <w:r>
+              <w:rPr>
+                <w:rFonts w:hint="eastAsia" w:ascii="Times New Roman Regular" w:hAnsi="Times New Roman Regular" w:cs="Times New Roman Regular"/>
+                <w:kern w:val="0"/>
+                <w:sz w:val="18"/>
+                <w:szCs w:val="18"/>
+                <w:lang w:val="en-US" w:eastAsia="zh-CN"/>
+              </w:rPr>
+              <w:t>T0 stage patients</w:t>
+            </w:r>
+          </w:p>
+        </w:tc>
+        <w:tc>
+          <w:tcPr>
+            <w:tcW w:w="1669" w:type="dxa"/>
+            <w:noWrap/>
+            <w:vAlign w:val="center"/>
+          </w:tcPr>
+          <w:p>
+            <w:pPr>
+              <w:widowControl/>
+              <w:ind w:left="0" w:leftChars="0" w:firstLine="0" w:firstLineChars="0"/>
+              <w:jc w:val="center"/>
+              <w:rPr>
+                <w:rFonts w:hint="default" w:ascii="Times New Roman Regular" w:hAnsi="Times New Roman Regular" w:eastAsia="宋体" w:cs="Times New Roman Regular"/>
+                <w:color w:val="000000" w:themeColor="text1"/>
+                <w:kern w:val="0"/>
+                <w:sz w:val="18"/>
+                <w:szCs w:val="18"/>
+                <w:lang w:val="en-US" w:eastAsia="zh-CN"/>
+                <w14:textFill>
+                  <w14:solidFill>
+                    <w14:schemeClr w14:val="tx1"/>
+                  </w14:solidFill>
+                </w14:textFill>
+              </w:rPr>
+            </w:pPr>
+            <w:r>
+              <w:rPr>
+                <w:rFonts w:hint="eastAsia" w:ascii="Times New Roman Regular" w:hAnsi="Times New Roman Regular" w:cs="Times New Roman Regular"/>
+                <w:color w:val="000000" w:themeColor="text1"/>
+                <w:kern w:val="0"/>
+                <w:sz w:val="18"/>
+                <w:szCs w:val="18"/>
+                <w:lang w:val="en-US" w:eastAsia="zh-CN"/>
+                <w14:textFill>
+                  <w14:solidFill>
+                    <w14:schemeClr w14:val="tx1"/>
+                  </w14:solidFill>
+                </w14:textFill>
+              </w:rPr>
+              <w:t>230</w:t>
+            </w:r>
+          </w:p>
+        </w:tc>
+        <w:tc>
+          <w:tcPr>
+            <w:tcW w:w="1851" w:type="dxa"/>
+            <w:noWrap/>
+            <w:vAlign w:val="center"/>
+          </w:tcPr>
+          <w:p>
+            <w:pPr>
+              <w:widowControl/>
+              <w:ind w:left="0" w:leftChars="0" w:firstLine="0" w:firstLineChars="0"/>
+              <w:jc w:val="center"/>
+              <w:rPr>
+                <w:rFonts w:hint="default" w:ascii="Times New Roman Regular" w:hAnsi="Times New Roman Regular" w:eastAsia="宋体" w:cs="Times New Roman Regular"/>
+                <w:color w:val="000000" w:themeColor="text1"/>
+                <w:kern w:val="0"/>
+                <w:sz w:val="18"/>
+                <w:szCs w:val="18"/>
+                <w:lang w:val="en-US" w:eastAsia="zh-CN"/>
+                <w14:textFill>
+                  <w14:solidFill>
+                    <w14:schemeClr w14:val="tx1"/>
+                  </w14:solidFill>
+                </w14:textFill>
+              </w:rPr>
+            </w:pPr>
+            <w:r>
+              <w:rPr>
+                <w:rFonts w:hint="eastAsia" w:ascii="Times New Roman Regular" w:hAnsi="Times New Roman Regular" w:cs="Times New Roman Regular"/>
+                <w:color w:val="000000" w:themeColor="text1"/>
+                <w:kern w:val="0"/>
+                <w:sz w:val="18"/>
+                <w:szCs w:val="18"/>
+                <w:lang w:val="en-US" w:eastAsia="zh-CN"/>
+                <w14:textFill>
+                  <w14:solidFill>
+                    <w14:schemeClr w14:val="tx1"/>
+                  </w14:solidFill>
+                </w14:textFill>
+              </w:rPr>
+              <w:t>58</w:t>
+            </w:r>
+          </w:p>
+        </w:tc>
+        <w:tc>
+          <w:tcPr>
+            <w:tcW w:w="1890" w:type="dxa"/>
+            <w:noWrap/>
+            <w:vAlign w:val="center"/>
+          </w:tcPr>
+          <w:p>
+            <w:pPr>
+              <w:widowControl/>
+              <w:ind w:left="0" w:leftChars="0" w:firstLine="0" w:firstLineChars="0"/>
+              <w:jc w:val="center"/>
+              <w:rPr>
+                <w:rFonts w:hint="default" w:ascii="Times New Roman Regular" w:hAnsi="Times New Roman Regular" w:cs="Times New Roman Regular"/>
+                <w:color w:val="000000" w:themeColor="text1"/>
+                <w:kern w:val="0"/>
+                <w:sz w:val="18"/>
+                <w:szCs w:val="18"/>
+                <w:lang w:val="en-US" w:eastAsia="zh-CN"/>
+                <w14:textFill>
+                  <w14:solidFill>
+                    <w14:schemeClr w14:val="tx1"/>
+                  </w14:solidFill>
+                </w14:textFill>
+              </w:rPr>
+            </w:pPr>
+            <w:r>
+              <w:rPr>
+                <w:rFonts w:hint="eastAsia" w:ascii="Times New Roman Regular" w:hAnsi="Times New Roman Regular" w:cs="Times New Roman Regular"/>
+                <w:color w:val="000000" w:themeColor="text1"/>
+                <w:kern w:val="0"/>
+                <w:sz w:val="18"/>
+                <w:szCs w:val="18"/>
+                <w:lang w:val="en-US" w:eastAsia="zh-CN"/>
+                <w14:textFill>
+                  <w14:solidFill>
+                    <w14:schemeClr w14:val="tx1"/>
+                  </w14:solidFill>
+                </w14:textFill>
+              </w:rPr>
+              <w:t>56</w:t>
+            </w:r>
+          </w:p>
+        </w:tc>
+      </w:tr>
+      <w:tr>
+        <w:tblPrEx>
+          <w:tblCellMar>
+            <w:top w:w="0" w:type="dxa"/>
+            <w:left w:w="108" w:type="dxa"/>
+            <w:bottom w:w="0" w:type="dxa"/>
+            <w:right w:w="108" w:type="dxa"/>
+          </w:tblCellMar>
+        </w:tblPrEx>
+        <w:trPr>
+          <w:trHeight w:val="285" w:hRule="atLeast"/>
+          <w:jc w:val="center"/>
+        </w:trPr>
+        <w:tc>
+          <w:tcPr>
+            <w:tcW w:w="2048" w:type="dxa"/>
+            <w:tcBorders>
+              <w:bottom w:val="single" w:color="auto" w:sz="4" w:space="0"/>
+            </w:tcBorders>
+            <w:noWrap/>
+            <w:vAlign w:val="center"/>
+          </w:tcPr>
+          <w:p>
+            <w:pPr>
+              <w:widowControl/>
+              <w:ind w:left="0" w:leftChars="0" w:firstLine="0" w:firstLineChars="0"/>
+              <w:jc w:val="center"/>
+              <w:rPr>
+                <w:rFonts w:hint="default" w:ascii="Times New Roman Regular" w:hAnsi="Times New Roman Regular" w:cs="Times New Roman Regular"/>
+                <w:b/>
+                <w:bCs/>
+                <w:kern w:val="0"/>
+                <w:sz w:val="18"/>
+                <w:szCs w:val="18"/>
+                <w:lang w:val="en-US"/>
+              </w:rPr>
+            </w:pPr>
+            <w:r>
+              <w:rPr>
+                <w:rFonts w:hint="eastAsia" w:ascii="Times New Roman Regular" w:hAnsi="Times New Roman Regular" w:cs="Times New Roman Regular"/>
+                <w:kern w:val="0"/>
+                <w:sz w:val="18"/>
+                <w:szCs w:val="18"/>
+                <w:lang w:val="en-US" w:eastAsia="zh-CN"/>
+              </w:rPr>
+              <w:t>T1 stage patients</w:t>
+            </w:r>
+          </w:p>
+        </w:tc>
+        <w:tc>
+          <w:tcPr>
+            <w:tcW w:w="1669" w:type="dxa"/>
+            <w:tcBorders>
+              <w:bottom w:val="single" w:color="auto" w:sz="4" w:space="0"/>
+            </w:tcBorders>
+            <w:noWrap/>
+            <w:vAlign w:val="center"/>
+          </w:tcPr>
+          <w:p>
+            <w:pPr>
+              <w:widowControl/>
+              <w:ind w:left="0" w:leftChars="0" w:firstLine="0" w:firstLineChars="0"/>
+              <w:jc w:val="center"/>
+              <w:rPr>
+                <w:rFonts w:hint="default" w:ascii="Times New Roman Regular" w:hAnsi="Times New Roman Regular" w:eastAsia="宋体" w:cs="Times New Roman Regular"/>
+                <w:kern w:val="0"/>
+                <w:sz w:val="18"/>
+                <w:szCs w:val="18"/>
+                <w:lang w:val="en-US" w:eastAsia="zh-CN"/>
+              </w:rPr>
+            </w:pPr>
+            <w:r>
+              <w:rPr>
+                <w:rFonts w:hint="eastAsia" w:ascii="Times New Roman Regular" w:hAnsi="Times New Roman Regular" w:cs="Times New Roman Regular"/>
+                <w:kern w:val="0"/>
+                <w:sz w:val="18"/>
+                <w:szCs w:val="18"/>
+                <w:lang w:val="en-US" w:eastAsia="zh-CN"/>
+              </w:rPr>
+              <w:t>210</w:t>
+            </w:r>
+          </w:p>
+        </w:tc>
+        <w:tc>
+          <w:tcPr>
+            <w:tcW w:w="1851" w:type="dxa"/>
+            <w:tcBorders>
+              <w:bottom w:val="single" w:color="auto" w:sz="4" w:space="0"/>
+            </w:tcBorders>
+            <w:noWrap/>
+            <w:vAlign w:val="center"/>
+          </w:tcPr>
+          <w:p>
+            <w:pPr>
+              <w:widowControl/>
+              <w:ind w:left="0" w:leftChars="0" w:firstLine="0" w:firstLineChars="0"/>
+              <w:jc w:val="center"/>
+              <w:rPr>
+                <w:rFonts w:hint="default" w:ascii="Times New Roman Regular" w:hAnsi="Times New Roman Regular" w:eastAsia="宋体" w:cs="Times New Roman Regular"/>
+                <w:kern w:val="0"/>
+                <w:sz w:val="18"/>
+                <w:szCs w:val="18"/>
+                <w:lang w:val="en-US" w:eastAsia="zh-CN"/>
+              </w:rPr>
+            </w:pPr>
+            <w:r>
+              <w:rPr>
+                <w:rFonts w:hint="eastAsia" w:ascii="Times New Roman Regular" w:hAnsi="Times New Roman Regular" w:cs="Times New Roman Regular"/>
+                <w:kern w:val="0"/>
+                <w:sz w:val="18"/>
+                <w:szCs w:val="18"/>
+                <w:lang w:val="en-US" w:eastAsia="zh-CN"/>
+              </w:rPr>
+              <w:t>52</w:t>
+            </w:r>
+          </w:p>
+        </w:tc>
+        <w:tc>
+          <w:tcPr>
+            <w:tcW w:w="1890" w:type="dxa"/>
+            <w:tcBorders>
+              <w:bottom w:val="single" w:color="auto" w:sz="4" w:space="0"/>
+            </w:tcBorders>
+            <w:noWrap/>
+            <w:vAlign w:val="center"/>
+          </w:tcPr>
+          <w:p>
+            <w:pPr>
+              <w:widowControl/>
+              <w:ind w:left="0" w:leftChars="0" w:firstLine="0" w:firstLineChars="0"/>
+              <w:jc w:val="center"/>
+              <w:rPr>
+                <w:rFonts w:hint="default" w:ascii="Times New Roman Regular" w:hAnsi="Times New Roman Regular" w:cs="Times New Roman Regular"/>
+                <w:kern w:val="0"/>
+                <w:sz w:val="18"/>
+                <w:szCs w:val="18"/>
+                <w:lang w:val="en-US" w:eastAsia="zh-CN"/>
+              </w:rPr>
+            </w:pPr>
+            <w:r>
+              <w:rPr>
+                <w:rFonts w:hint="eastAsia" w:ascii="Times New Roman Regular" w:hAnsi="Times New Roman Regular" w:cs="Times New Roman Regular"/>
+                <w:kern w:val="0"/>
+                <w:sz w:val="18"/>
+                <w:szCs w:val="18"/>
+                <w:lang w:val="en-US" w:eastAsia="zh-CN"/>
+              </w:rPr>
+              <w:t>52</w:t>
+            </w:r>
+          </w:p>
+        </w:tc>
+      </w:tr>
+    </w:tbl>
+    <w:p>
+      <w:pPr>
+        <w:ind w:left="420" w:leftChars="0" w:firstLine="420" w:firstLineChars="0"/>
+        <w:jc w:val="center"/>
+        <w:rPr>
+          <w:rFonts w:hint="default"/>
+          <w:b w:val="0"/>
+          <w:bCs w:val="0"/>
+          <w:sz w:val="24"/>
+          <w:szCs w:val="24"/>
+          <w:lang w:val="en-US" w:eastAsia="zh-CN"/>
+        </w:rPr>
+      </w:pPr>
+      <w:r>
+        <w:rPr>
+          <w:rFonts w:hint="eastAsia"/>
+          <w:b w:val="0"/>
+          <w:bCs w:val="0"/>
+          <w:sz w:val="24"/>
+          <w:szCs w:val="24"/>
+          <w:lang w:val="en-US" w:eastAsia="zh-CN"/>
+        </w:rPr>
+        <w:t>Table1.</w:t>
+      </w:r>
+      <w:r>
+        <w:rPr>
+          <w:rFonts w:hint="eastAsia"/>
+          <w:b w:val="0"/>
+          <w:bCs w:val="0"/>
+          <w:color w:val="0000FF"/>
+          <w:sz w:val="24"/>
+          <w:szCs w:val="24"/>
+          <w:lang w:val="en-US" w:eastAsia="zh-CN"/>
+        </w:rPr>
+        <w:t>Composition</w:t>
+      </w:r>
+      <w:r>
+        <w:rPr>
+          <w:rFonts w:hint="eastAsia"/>
+          <w:b w:val="0"/>
+          <w:bCs w:val="0"/>
+          <w:sz w:val="24"/>
+          <w:szCs w:val="24"/>
+          <w:lang w:val="en-US" w:eastAsia="zh-CN"/>
+        </w:rPr>
+        <w:t xml:space="preserve"> of the Internal datasets and External validation datasets</w:t>
+      </w:r>
+    </w:p>
+    <w:p>
+      <w:pPr>
+        <w:ind w:left="0" w:leftChars="0" w:firstLine="420" w:firstLineChars="0"/>
+        <w:jc w:val="left"/>
+        <w:rPr>
+          <w:rFonts w:hint="eastAsia"/>
+          <w:b/>
+          <w:bCs/>
+          <w:sz w:val="30"/>
+          <w:szCs w:val="30"/>
+          <w:lang w:val="en-US" w:eastAsia="zh-CN"/>
+        </w:rPr>
+      </w:pPr>
+      <w:r>
+        <w:rPr>
+          <w:rFonts w:hint="eastAsia"/>
+          <w:b/>
+          <w:bCs/>
+          <w:sz w:val="30"/>
+          <w:szCs w:val="30"/>
+          <w:lang w:val="en-US" w:eastAsia="zh-CN"/>
+        </w:rPr>
+        <w:t>5.Implementation</w:t>
+      </w:r>
+    </w:p>
+    <w:p>
+      <w:pPr>
+        <w:ind w:left="0" w:leftChars="0" w:firstLine="420" w:firstLineChars="0"/>
+        <w:jc w:val="left"/>
+        <w:rPr>
+          <w:rFonts w:hint="default"/>
+          <w:b/>
+          <w:bCs/>
+          <w:sz w:val="24"/>
+          <w:szCs w:val="24"/>
+          <w:lang w:val="en-US" w:eastAsia="zh-CN"/>
+        </w:rPr>
+      </w:pPr>
+      <w:r>
+        <w:rPr>
+          <w:rFonts w:hint="eastAsia"/>
+          <w:b/>
+          <w:bCs/>
+          <w:sz w:val="24"/>
+          <w:szCs w:val="24"/>
+          <w:lang w:val="en-US" w:eastAsia="zh-CN"/>
+        </w:rPr>
+        <w:t>5.1 Pretraining</w:t>
+      </w:r>
+    </w:p>
+    <w:p>
+      <w:pPr>
+        <w:ind w:left="420" w:leftChars="0" w:firstLine="420" w:firstLineChars="0"/>
+        <w:jc w:val="left"/>
+        <w:rPr>
+          <w:rFonts w:hint="eastAsia"/>
+          <w:b w:val="0"/>
+          <w:bCs w:val="0"/>
+          <w:sz w:val="24"/>
+          <w:szCs w:val="24"/>
+          <w:lang w:val="en-US" w:eastAsia="zh-CN"/>
+        </w:rPr>
+      </w:pPr>
+      <w:r>
+        <w:rPr>
+          <w:rFonts w:hint="eastAsia"/>
+          <w:b w:val="0"/>
+          <w:bCs w:val="0"/>
+          <w:sz w:val="24"/>
+          <w:szCs w:val="24"/>
+          <w:lang w:val="en-US" w:eastAsia="zh-CN"/>
+        </w:rPr>
+        <w:t>We implemented our experiments using PyTorch,We used Kinetics-710 pretrained weights for MAE weight initialization.Although there is a domain gap in natural and medical image data, studies show that pretraining on natural image data improves network performance on medical imaging tasks.</w:t>
+      </w:r>
+    </w:p>
+    <w:p>
+      <w:pPr>
+        <w:ind w:left="420" w:leftChars="0" w:firstLine="420" w:firstLineChars="0"/>
+        <w:jc w:val="left"/>
+        <w:rPr>
+          <w:rFonts w:hint="default" w:eastAsia="宋体"/>
+          <w:b w:val="0"/>
+          <w:bCs w:val="0"/>
+          <w:sz w:val="24"/>
+          <w:szCs w:val="24"/>
+          <w:lang w:val="en-US" w:eastAsia="zh-CN"/>
+        </w:rPr>
+      </w:pPr>
+      <w:r>
+        <w:rPr>
+          <w:rFonts w:hint="eastAsia"/>
+          <w:b w:val="0"/>
+          <w:bCs w:val="0"/>
+          <w:sz w:val="24"/>
+          <w:szCs w:val="24"/>
+          <w:lang w:val="en-US" w:eastAsia="zh-CN"/>
+        </w:rPr>
+        <w:t xml:space="preserve">We chose ViT-Base as the back bone.We set the patch size as 2x3x16x16,which means our token generation will give out N = </w:t>
+      </w:r>
+      <m:oMath>
+        <m:f>
+          <m:fPr>
+            <m:ctrlPr>
+              <w:rPr>
+                <w:rFonts w:ascii="Cambria Math" w:hAnsi="Cambria Math"/>
+                <w:bCs w:val="0"/>
+                <w:i/>
+                <w:sz w:val="24"/>
+                <w:szCs w:val="24"/>
+                <w:lang w:val="en-US"/>
+              </w:rPr>
+            </m:ctrlPr>
+          </m:fPr>
+          <m:num>
+            <m:r>
+              <m:rPr/>
+              <w:rPr>
+                <w:rFonts w:hint="default" w:ascii="Cambria Math" w:hAnsi="Cambria Math"/>
+                <w:sz w:val="24"/>
+                <w:szCs w:val="24"/>
+                <w:lang w:val="en-US" w:eastAsia="zh-CN"/>
+              </w:rPr>
+              <m:t>16</m:t>
+            </m:r>
+            <m:ctrlPr>
+              <w:rPr>
+                <w:rFonts w:ascii="Cambria Math" w:hAnsi="Cambria Math"/>
+                <w:bCs w:val="0"/>
+                <w:i/>
+                <w:sz w:val="24"/>
+                <w:szCs w:val="24"/>
+                <w:lang w:val="en-US"/>
+              </w:rPr>
+            </m:ctrlPr>
+          </m:num>
+          <m:den>
+            <m:r>
+              <m:rPr/>
+              <w:rPr>
+                <w:rFonts w:hint="default" w:ascii="Cambria Math" w:hAnsi="Cambria Math"/>
+                <w:sz w:val="24"/>
+                <w:szCs w:val="24"/>
+                <w:lang w:val="en-US" w:eastAsia="zh-CN"/>
+              </w:rPr>
+              <m:t>2</m:t>
+            </m:r>
+            <m:ctrlPr>
+              <w:rPr>
+                <w:rFonts w:ascii="Cambria Math" w:hAnsi="Cambria Math"/>
+                <w:bCs w:val="0"/>
+                <w:i/>
+                <w:sz w:val="24"/>
+                <w:szCs w:val="24"/>
+                <w:lang w:val="en-US"/>
+              </w:rPr>
+            </m:ctrlPr>
+          </m:den>
+        </m:f>
+        <m:r>
+          <m:rPr/>
+          <w:rPr>
+            <w:rFonts w:hint="default" w:ascii="Cambria Math" w:hAnsi="Cambria Math" w:cs="Cambria Math"/>
+            <w:sz w:val="24"/>
+            <w:szCs w:val="24"/>
+            <w:lang w:val="en-US"/>
+          </w:rPr>
+          <m:t>∗</m:t>
+        </m:r>
+        <m:f>
+          <m:fPr>
+            <m:ctrlPr>
+              <w:rPr>
+                <w:rFonts w:ascii="Cambria Math" w:hAnsi="Cambria Math"/>
+                <w:bCs w:val="0"/>
+                <w:i/>
+                <w:sz w:val="24"/>
+                <w:szCs w:val="24"/>
+                <w:lang w:val="en-US"/>
+              </w:rPr>
+            </m:ctrlPr>
+          </m:fPr>
+          <m:num>
+            <m:r>
+              <m:rPr/>
+              <w:rPr>
+                <w:rFonts w:hint="default" w:ascii="Cambria Math" w:hAnsi="Cambria Math"/>
+                <w:sz w:val="24"/>
+                <w:szCs w:val="24"/>
+                <w:lang w:val="en-US" w:eastAsia="zh-CN"/>
+              </w:rPr>
+              <m:t>3</m:t>
+            </m:r>
+            <m:ctrlPr>
+              <w:rPr>
+                <w:rFonts w:ascii="Cambria Math" w:hAnsi="Cambria Math"/>
+                <w:bCs w:val="0"/>
+                <w:i/>
+                <w:sz w:val="24"/>
+                <w:szCs w:val="24"/>
+                <w:lang w:val="en-US"/>
+              </w:rPr>
+            </m:ctrlPr>
+          </m:num>
+          <m:den>
+            <m:r>
+              <m:rPr/>
+              <w:rPr>
+                <w:rFonts w:hint="default" w:ascii="Cambria Math" w:hAnsi="Cambria Math"/>
+                <w:sz w:val="24"/>
+                <w:szCs w:val="24"/>
+                <w:lang w:val="en-US" w:eastAsia="zh-CN"/>
+              </w:rPr>
+              <m:t>3</m:t>
+            </m:r>
+            <m:ctrlPr>
+              <w:rPr>
+                <w:rFonts w:ascii="Cambria Math" w:hAnsi="Cambria Math"/>
+                <w:bCs w:val="0"/>
+                <w:i/>
+                <w:sz w:val="24"/>
+                <w:szCs w:val="24"/>
+                <w:lang w:val="en-US"/>
+              </w:rPr>
+            </m:ctrlPr>
+          </m:den>
+        </m:f>
+        <m:r>
+          <m:rPr/>
+          <w:rPr>
+            <w:rFonts w:hint="default" w:ascii="Cambria Math" w:hAnsi="Cambria Math" w:cs="Cambria Math"/>
+            <w:sz w:val="24"/>
+            <w:szCs w:val="24"/>
+            <w:lang w:val="en-US"/>
+          </w:rPr>
+          <m:t>∗</m:t>
+        </m:r>
+        <m:f>
+          <m:fPr>
+            <m:ctrlPr>
+              <w:rPr>
+                <w:rFonts w:ascii="Cambria Math" w:hAnsi="Cambria Math"/>
+                <w:bCs w:val="0"/>
+                <w:i/>
+                <w:sz w:val="24"/>
+                <w:szCs w:val="24"/>
+                <w:lang w:val="en-US"/>
+              </w:rPr>
+            </m:ctrlPr>
+          </m:fPr>
+          <m:num>
+            <m:r>
+              <m:rPr/>
+              <w:rPr>
+                <w:rFonts w:hint="default" w:ascii="Cambria Math" w:hAnsi="Cambria Math"/>
+                <w:sz w:val="24"/>
+                <w:szCs w:val="24"/>
+                <w:lang w:val="en-US" w:eastAsia="zh-CN"/>
+              </w:rPr>
+              <m:t>224</m:t>
+            </m:r>
+            <m:ctrlPr>
+              <w:rPr>
+                <w:rFonts w:ascii="Cambria Math" w:hAnsi="Cambria Math"/>
+                <w:bCs w:val="0"/>
+                <w:i/>
+                <w:sz w:val="24"/>
+                <w:szCs w:val="24"/>
+                <w:lang w:val="en-US"/>
+              </w:rPr>
+            </m:ctrlPr>
+          </m:num>
+          <m:den>
+            <m:r>
+              <m:rPr/>
+              <w:rPr>
+                <w:rFonts w:hint="default" w:ascii="Cambria Math" w:hAnsi="Cambria Math"/>
+                <w:sz w:val="24"/>
+                <w:szCs w:val="24"/>
+                <w:lang w:val="en-US" w:eastAsia="zh-CN"/>
+              </w:rPr>
+              <m:t>16</m:t>
+            </m:r>
+            <m:ctrlPr>
+              <w:rPr>
+                <w:rFonts w:ascii="Cambria Math" w:hAnsi="Cambria Math"/>
+                <w:bCs w:val="0"/>
+                <w:i/>
+                <w:sz w:val="24"/>
+                <w:szCs w:val="24"/>
+                <w:lang w:val="en-US"/>
+              </w:rPr>
+            </m:ctrlPr>
+          </m:den>
+        </m:f>
+        <m:r>
+          <m:rPr/>
+          <w:rPr>
+            <w:rFonts w:hint="default" w:ascii="Cambria Math" w:hAnsi="Cambria Math" w:cs="Cambria Math"/>
+            <w:sz w:val="24"/>
+            <w:szCs w:val="24"/>
+            <w:lang w:val="en-US"/>
+          </w:rPr>
+          <m:t>∗</m:t>
+        </m:r>
+        <m:f>
+          <m:fPr>
+            <m:ctrlPr>
+              <w:rPr>
+                <w:rFonts w:ascii="Cambria Math" w:hAnsi="Cambria Math"/>
+                <w:bCs w:val="0"/>
+                <w:i/>
+                <w:sz w:val="24"/>
+                <w:szCs w:val="24"/>
+                <w:lang w:val="en-US"/>
+              </w:rPr>
+            </m:ctrlPr>
+          </m:fPr>
+          <m:num>
+            <m:r>
+              <m:rPr/>
+              <w:rPr>
+                <w:rFonts w:hint="default" w:ascii="Cambria Math" w:hAnsi="Cambria Math"/>
+                <w:sz w:val="24"/>
+                <w:szCs w:val="24"/>
+                <w:lang w:val="en-US" w:eastAsia="zh-CN"/>
+              </w:rPr>
+              <m:t>224</m:t>
+            </m:r>
+            <m:ctrlPr>
+              <w:rPr>
+                <w:rFonts w:ascii="Cambria Math" w:hAnsi="Cambria Math"/>
+                <w:bCs w:val="0"/>
+                <w:i/>
+                <w:sz w:val="24"/>
+                <w:szCs w:val="24"/>
+                <w:lang w:val="en-US"/>
+              </w:rPr>
+            </m:ctrlPr>
+          </m:num>
+          <m:den>
+            <m:r>
+              <m:rPr/>
+              <w:rPr>
+                <w:rFonts w:hint="default" w:ascii="Cambria Math" w:hAnsi="Cambria Math"/>
+                <w:sz w:val="24"/>
+                <w:szCs w:val="24"/>
+                <w:lang w:val="en-US" w:eastAsia="zh-CN"/>
+              </w:rPr>
+              <m:t>16</m:t>
+            </m:r>
+            <m:ctrlPr>
+              <w:rPr>
+                <w:rFonts w:ascii="Cambria Math" w:hAnsi="Cambria Math"/>
+                <w:bCs w:val="0"/>
+                <w:i/>
+                <w:sz w:val="24"/>
+                <w:szCs w:val="24"/>
+                <w:lang w:val="en-US"/>
+              </w:rPr>
+            </m:ctrlPr>
+          </m:den>
+        </m:f>
+        <m:r>
+          <m:rPr/>
+          <w:rPr>
+            <w:rFonts w:hint="default" w:ascii="Cambria Math" w:hAnsi="Cambria Math"/>
+            <w:sz w:val="24"/>
+            <w:szCs w:val="24"/>
+            <w:lang w:val="en-US" w:eastAsia="zh-CN"/>
+          </w:rPr>
+          <m:t>=1568</m:t>
+        </m:r>
+      </m:oMath>
+      <w:r>
+        <w:rPr>
+          <w:rFonts w:hint="eastAsia" w:hAnsi="Cambria Math"/>
+          <w:bCs w:val="0"/>
+          <w:i w:val="0"/>
+          <w:sz w:val="24"/>
+          <w:szCs w:val="24"/>
+          <w:lang w:val="en-US" w:eastAsia="zh-CN"/>
+        </w:rPr>
+        <w:t xml:space="preserve"> tokens for an input video clip for 16x3x224x224.We set the mask ratio as 0.9,resulting in 1568*(1-0.9) =157 tokens that are visible for vision transformer encoder. The pretraining phase is trained with an AdamW optimizer with LR 0.0004,for minimizing the MSE loss over 500 epochs.</w:t>
+      </w:r>
+      <w:r>
+        <w:rPr>
+          <w:rFonts w:hint="default" w:hAnsi="Cambria Math"/>
+          <w:bCs w:val="0"/>
+          <w:i w:val="0"/>
+          <w:sz w:val="24"/>
+          <w:szCs w:val="24"/>
+          <w:lang w:val="en-US" w:eastAsia="zh-CN"/>
+        </w:rPr>
+        <w:t> </w:t>
+      </w:r>
+      <w:r>
+        <w:rPr>
+          <w:rFonts w:hint="eastAsia" w:hAnsi="Cambria Math"/>
+          <w:bCs w:val="0"/>
+          <w:i w:val="0"/>
+          <w:sz w:val="24"/>
+          <w:szCs w:val="24"/>
+          <w:lang w:val="en-US" w:eastAsia="zh-CN"/>
+        </w:rPr>
+        <w:t>The batch size is 4. Warm-up was done for 5 epochs with LR 0.001.</w:t>
+      </w:r>
+    </w:p>
+    <w:p>
+      <w:pPr>
+        <w:ind w:left="0" w:leftChars="0" w:firstLine="420" w:firstLineChars="0"/>
+        <w:jc w:val="left"/>
+        <w:rPr>
+          <w:rFonts w:hint="default"/>
+          <w:b/>
+          <w:bCs/>
+          <w:sz w:val="24"/>
+          <w:szCs w:val="24"/>
+          <w:lang w:val="en-US" w:eastAsia="zh-CN"/>
+        </w:rPr>
+      </w:pPr>
+      <w:r>
+        <w:rPr>
+          <w:rFonts w:hint="eastAsia"/>
+          <w:b/>
+          <w:bCs/>
+          <w:sz w:val="24"/>
+          <w:szCs w:val="24"/>
+          <w:lang w:val="en-US" w:eastAsia="zh-CN"/>
+        </w:rPr>
+        <w:t>5.2 Fintuning</w:t>
+      </w:r>
+    </w:p>
+    <w:p>
+      <w:pPr>
+        <w:ind w:left="420" w:leftChars="0" w:firstLine="420" w:firstLineChars="0"/>
+        <w:jc w:val="left"/>
+        <w:rPr>
+          <w:rFonts w:hint="eastAsia"/>
+          <w:b w:val="0"/>
+          <w:bCs w:val="0"/>
+          <w:sz w:val="24"/>
+          <w:szCs w:val="24"/>
+          <w:lang w:val="en-US" w:eastAsia="zh-CN"/>
+        </w:rPr>
+      </w:pPr>
+      <w:r>
+        <w:rPr>
+          <w:rFonts w:hint="eastAsia"/>
+          <w:b w:val="0"/>
+          <w:bCs w:val="0"/>
+          <w:color w:val="0000FF"/>
+          <w:sz w:val="24"/>
+          <w:szCs w:val="24"/>
+          <w:lang w:val="en-US" w:eastAsia="zh-CN"/>
+        </w:rPr>
+        <w:t>As mentioned in Sec. 3</w:t>
+      </w:r>
+      <w:r>
+        <w:rPr>
+          <w:rFonts w:hint="eastAsia"/>
+          <w:b w:val="0"/>
+          <w:bCs w:val="0"/>
+          <w:sz w:val="24"/>
+          <w:szCs w:val="24"/>
+          <w:lang w:val="en-US" w:eastAsia="zh-CN"/>
+        </w:rPr>
+        <w:t>,we divide the video into 16frames to constitute a clip.From each video, we sampled 5 clips uniformly.During inference, we predict the labels for each of the clips. If any of the clips is predicted as malignant, the entire video is labelled as malignant.We minimized a cross entropy loss using an AdamW optimizer with LR 0.0004.</w:t>
+      </w:r>
+    </w:p>
+    <w:p>
+      <w:pPr>
+        <w:ind w:left="420" w:leftChars="0" w:firstLine="420" w:firstLineChars="0"/>
+        <w:jc w:val="left"/>
+        <w:rPr>
+          <w:rFonts w:hint="default"/>
+          <w:b w:val="0"/>
+          <w:bCs w:val="0"/>
+          <w:sz w:val="24"/>
+          <w:szCs w:val="24"/>
+          <w:lang w:val="en-US" w:eastAsia="zh-CN"/>
+        </w:rPr>
+      </w:pPr>
+      <w:r>
+        <w:rPr>
+          <w:rFonts w:hint="eastAsia"/>
+          <w:b w:val="0"/>
+          <w:bCs w:val="0"/>
+          <w:sz w:val="24"/>
+          <w:szCs w:val="24"/>
+          <w:lang w:val="en-US" w:eastAsia="zh-CN"/>
+        </w:rPr>
+        <w:t>We process our experiments with 2 NVIDIA GeForce RTX 3090 GPUs for both pretraining and fintuning.</w:t>
+      </w:r>
+    </w:p>
+    <w:p>
+      <w:pPr>
+        <w:ind w:left="0" w:leftChars="0" w:firstLine="420" w:firstLineChars="0"/>
+        <w:jc w:val="left"/>
+        <w:rPr>
+          <w:rFonts w:hint="eastAsia"/>
+          <w:b/>
+          <w:bCs/>
+          <w:sz w:val="30"/>
+          <w:szCs w:val="30"/>
+          <w:lang w:val="en-US" w:eastAsia="zh-CN"/>
+        </w:rPr>
+      </w:pPr>
+      <w:r>
+        <w:rPr>
+          <w:rFonts w:hint="eastAsia"/>
+          <w:b/>
+          <w:bCs/>
+          <w:sz w:val="30"/>
+          <w:szCs w:val="30"/>
+          <w:lang w:val="en-US" w:eastAsia="zh-CN"/>
+        </w:rPr>
+        <w:t>6.Experiments and Results</w:t>
+      </w:r>
+    </w:p>
+    <w:p>
+      <w:pPr>
+        <w:ind w:left="0" w:leftChars="0" w:firstLine="420" w:firstLineChars="0"/>
+        <w:jc w:val="left"/>
+        <w:rPr>
+          <w:rFonts w:hint="eastAsia"/>
+          <w:b/>
+          <w:bCs/>
+          <w:sz w:val="24"/>
+          <w:szCs w:val="24"/>
+          <w:lang w:val="en-US" w:eastAsia="zh-CN"/>
+        </w:rPr>
+      </w:pPr>
+      <w:r>
+        <w:rPr>
+          <w:rFonts w:hint="eastAsia"/>
+          <w:b/>
+          <w:bCs/>
+          <w:sz w:val="24"/>
+          <w:szCs w:val="24"/>
+          <w:lang w:val="en-US" w:eastAsia="zh-CN"/>
+        </w:rPr>
+        <w:t xml:space="preserve">6.1Experiment </w:t>
+      </w:r>
+    </w:p>
+    <w:p>
+      <w:pPr>
+        <w:ind w:left="420" w:leftChars="0" w:firstLine="420" w:firstLineChars="0"/>
+        <w:jc w:val="left"/>
+        <w:rPr>
+          <w:rFonts w:hint="eastAsia"/>
+          <w:b w:val="0"/>
+          <w:bCs w:val="0"/>
+          <w:sz w:val="24"/>
+          <w:szCs w:val="24"/>
+          <w:lang w:val="en-US" w:eastAsia="zh-CN"/>
+        </w:rPr>
+      </w:pPr>
+      <w:r>
+        <w:rPr>
+          <w:rFonts w:hint="eastAsia"/>
+          <w:b w:val="0"/>
+          <w:bCs w:val="0"/>
+          <w:sz w:val="24"/>
+          <w:szCs w:val="24"/>
+          <w:lang w:val="en-US" w:eastAsia="zh-CN"/>
+        </w:rPr>
+        <w:t>For other works that can use our dataset, we classify them into image-based and video-based works. For video-based works, we directly obtain a score from the model for the input validation set videos, and calculate the accuracy, AUC, and ROC curve based on this score and the actual disease status of the videos. For image-based works, we split the video into frames and obtain the model's evaluation of each frame. The final score for a video is obtained by averaging the scores of all frames in the video, and then we calculate the accuracy, AUC, and ROC curve based on this score and the actual disease status of each video.</w:t>
+      </w:r>
+    </w:p>
+    <w:p>
+      <w:pPr>
+        <w:ind w:left="420" w:leftChars="0" w:firstLine="420" w:firstLineChars="0"/>
+        <w:jc w:val="left"/>
+        <w:rPr>
+          <w:rFonts w:hint="eastAsia"/>
+          <w:b w:val="0"/>
+          <w:bCs w:val="0"/>
+          <w:sz w:val="24"/>
+          <w:szCs w:val="24"/>
+          <w:lang w:val="en-US" w:eastAsia="zh-CN"/>
+        </w:rPr>
+      </w:pPr>
+      <w:r>
+        <w:rPr>
+          <w:rFonts w:hint="eastAsia"/>
+          <w:b w:val="0"/>
+          <w:bCs w:val="0"/>
+          <w:sz w:val="24"/>
+          <w:szCs w:val="24"/>
+          <w:lang w:val="en-US" w:eastAsia="zh-CN"/>
+        </w:rPr>
+        <w:t>The result is shown in Table2.</w:t>
+      </w:r>
+    </w:p>
+    <w:tbl>
+      <w:tblPr>
+        <w:tblStyle w:val="8"/>
+        <w:tblW w:w="0" w:type="auto"/>
+        <w:tblInd w:w="0" w:type="dxa"/>
+        <w:tblBorders>
+          <w:top w:val="single" w:color="auto" w:sz="4" w:space="0"/>
+          <w:left w:val="single" w:color="auto" w:sz="4" w:space="0"/>
+          <w:bottom w:val="single" w:color="auto" w:sz="4" w:space="0"/>
+          <w:right w:val="single" w:color="auto" w:sz="4" w:space="0"/>
+          <w:insideH w:val="single" w:color="auto" w:sz="4" w:space="0"/>
+          <w:insideV w:val="single" w:color="auto" w:sz="4" w:space="0"/>
+        </w:tblBorders>
+        <w:tblLayout w:type="autofit"/>
+        <w:tblCellMar>
+          <w:top w:w="0" w:type="dxa"/>
+          <w:left w:w="108" w:type="dxa"/>
+          <w:bottom w:w="0" w:type="dxa"/>
+          <w:right w:w="108" w:type="dxa"/>
+        </w:tblCellMar>
+      </w:tblPr>
+      <w:tblGrid>
+        <w:gridCol w:w="1694"/>
+        <w:gridCol w:w="1803"/>
+        <w:gridCol w:w="1677"/>
+        <w:gridCol w:w="1674"/>
+        <w:gridCol w:w="1674"/>
+      </w:tblGrid>
+      <w:tr>
+        <w:tblPrEx>
+          <w:tblBorders>
+            <w:top w:val="single" w:color="auto" w:sz="4" w:space="0"/>
+            <w:left w:val="single" w:color="auto" w:sz="4" w:space="0"/>
+            <w:bottom w:val="single" w:color="auto" w:sz="4" w:space="0"/>
+            <w:right w:val="single" w:color="auto" w:sz="4" w:space="0"/>
+            <w:insideH w:val="single" w:color="auto" w:sz="4" w:space="0"/>
+            <w:insideV w:val="single" w:color="auto" w:sz="4" w:space="0"/>
+          </w:tblBorders>
+        </w:tblPrEx>
+        <w:tc>
+          <w:tcPr>
+            <w:tcW w:w="1694" w:type="dxa"/>
+          </w:tcPr>
+          <w:p>
+            <w:pPr>
+              <w:ind w:left="0" w:leftChars="0" w:firstLine="0" w:firstLineChars="0"/>
+              <w:jc w:val="center"/>
+              <w:rPr>
+                <w:rFonts w:hint="default"/>
+                <w:b w:val="0"/>
+                <w:bCs w:val="0"/>
+                <w:sz w:val="24"/>
+                <w:szCs w:val="24"/>
+                <w:vertAlign w:val="baseline"/>
+                <w:lang w:val="en-US" w:eastAsia="zh-CN"/>
+              </w:rPr>
+            </w:pPr>
+            <w:r>
+              <w:rPr>
+                <w:rFonts w:hint="eastAsia"/>
+                <w:b w:val="0"/>
+                <w:bCs w:val="0"/>
+                <w:sz w:val="24"/>
+                <w:szCs w:val="24"/>
+                <w:vertAlign w:val="baseline"/>
+                <w:lang w:val="en-US" w:eastAsia="zh-CN"/>
+              </w:rPr>
+              <w:t>Group</w:t>
+            </w:r>
+          </w:p>
+        </w:tc>
+        <w:tc>
+          <w:tcPr>
+            <w:tcW w:w="1803" w:type="dxa"/>
+            <w:vAlign w:val="top"/>
+          </w:tcPr>
+          <w:p>
+            <w:pPr>
+              <w:ind w:left="0" w:leftChars="0" w:firstLine="0" w:firstLineChars="0"/>
+              <w:jc w:val="center"/>
+              <w:rPr>
+                <w:rFonts w:hint="default"/>
+                <w:b w:val="0"/>
+                <w:bCs w:val="0"/>
+                <w:sz w:val="24"/>
+                <w:szCs w:val="24"/>
+                <w:vertAlign w:val="baseline"/>
+                <w:lang w:val="en-US" w:eastAsia="zh-CN"/>
+              </w:rPr>
+            </w:pPr>
+            <w:r>
+              <w:rPr>
+                <w:rFonts w:hint="eastAsia"/>
+                <w:b w:val="0"/>
+                <w:bCs w:val="0"/>
+                <w:sz w:val="24"/>
+                <w:szCs w:val="24"/>
+                <w:vertAlign w:val="baseline"/>
+                <w:lang w:val="en-US" w:eastAsia="zh-CN"/>
+              </w:rPr>
+              <w:t>Method</w:t>
+            </w:r>
+          </w:p>
+        </w:tc>
+        <w:tc>
+          <w:tcPr>
+            <w:tcW w:w="1677" w:type="dxa"/>
+            <w:shd w:val="clear" w:color="auto" w:fill="auto"/>
+            <w:vAlign w:val="top"/>
+          </w:tcPr>
+          <w:p>
+            <w:pPr>
+              <w:ind w:left="0" w:leftChars="0" w:firstLine="0" w:firstLineChars="0"/>
+              <w:jc w:val="center"/>
+              <w:rPr>
+                <w:rFonts w:hint="eastAsia" w:ascii="Times New Roman" w:hAnsi="Times New Roman" w:eastAsia="宋体" w:cstheme="minorBidi"/>
+                <w:b w:val="0"/>
+                <w:bCs w:val="0"/>
+                <w:kern w:val="2"/>
+                <w:sz w:val="24"/>
+                <w:szCs w:val="24"/>
+                <w:vertAlign w:val="baseline"/>
+                <w:lang w:val="en-US" w:eastAsia="zh-CN" w:bidi="ar-SA"/>
+              </w:rPr>
+            </w:pPr>
+            <w:r>
+              <w:rPr>
+                <w:rFonts w:hint="eastAsia"/>
+                <w:b w:val="0"/>
+                <w:bCs w:val="0"/>
+                <w:sz w:val="24"/>
+                <w:szCs w:val="24"/>
+                <w:vertAlign w:val="baseline"/>
+                <w:lang w:val="en-US" w:eastAsia="zh-CN"/>
+              </w:rPr>
+              <w:t>Backbone</w:t>
+            </w:r>
+          </w:p>
+        </w:tc>
+        <w:tc>
+          <w:tcPr>
+            <w:tcW w:w="1674" w:type="dxa"/>
+            <w:shd w:val="clear" w:color="auto" w:fill="auto"/>
+            <w:vAlign w:val="top"/>
+          </w:tcPr>
+          <w:p>
+            <w:pPr>
+              <w:ind w:left="0" w:leftChars="0" w:firstLine="0" w:firstLineChars="0"/>
+              <w:jc w:val="center"/>
+              <w:rPr>
+                <w:rFonts w:hint="eastAsia" w:ascii="Times New Roman" w:hAnsi="Times New Roman" w:eastAsia="宋体" w:cstheme="minorBidi"/>
+                <w:b w:val="0"/>
+                <w:bCs w:val="0"/>
+                <w:kern w:val="2"/>
+                <w:sz w:val="24"/>
+                <w:szCs w:val="24"/>
+                <w:vertAlign w:val="baseline"/>
+                <w:lang w:val="en-US" w:eastAsia="zh-CN" w:bidi="ar-SA"/>
+              </w:rPr>
+            </w:pPr>
+            <w:r>
+              <w:rPr>
+                <w:rFonts w:hint="eastAsia"/>
+                <w:b w:val="0"/>
+                <w:bCs w:val="0"/>
+                <w:sz w:val="24"/>
+                <w:szCs w:val="24"/>
+                <w:vertAlign w:val="baseline"/>
+                <w:lang w:val="en-US" w:eastAsia="zh-CN"/>
+              </w:rPr>
+              <w:t>Acc</w:t>
+            </w:r>
+          </w:p>
+        </w:tc>
+        <w:tc>
+          <w:tcPr>
+            <w:tcW w:w="1674" w:type="dxa"/>
+            <w:shd w:val="clear" w:color="auto" w:fill="auto"/>
+            <w:vAlign w:val="top"/>
+          </w:tcPr>
+          <w:p>
+            <w:pPr>
+              <w:ind w:left="0" w:leftChars="0" w:firstLine="0" w:firstLineChars="0"/>
+              <w:jc w:val="center"/>
+              <w:rPr>
+                <w:rFonts w:hint="eastAsia"/>
+                <w:b w:val="0"/>
+                <w:bCs w:val="0"/>
+                <w:sz w:val="24"/>
+                <w:szCs w:val="24"/>
+                <w:vertAlign w:val="baseline"/>
+                <w:lang w:val="en-US" w:eastAsia="zh-CN"/>
+              </w:rPr>
+            </w:pPr>
+            <w:r>
+              <w:rPr>
+                <w:rFonts w:hint="eastAsia"/>
+                <w:b w:val="0"/>
+                <w:bCs w:val="0"/>
+                <w:sz w:val="24"/>
+                <w:szCs w:val="24"/>
+                <w:vertAlign w:val="baseline"/>
+                <w:lang w:val="en-US" w:eastAsia="zh-CN"/>
+              </w:rPr>
+              <w:t>AUC</w:t>
+            </w:r>
+          </w:p>
+        </w:tc>
+      </w:tr>
+      <w:tr>
+        <w:tblPrEx>
+          <w:tblBorders>
+            <w:top w:val="single" w:color="auto" w:sz="4" w:space="0"/>
+            <w:left w:val="single" w:color="auto" w:sz="4" w:space="0"/>
+            <w:bottom w:val="single" w:color="auto" w:sz="4" w:space="0"/>
+            <w:right w:val="single" w:color="auto" w:sz="4" w:space="0"/>
+            <w:insideH w:val="single" w:color="auto" w:sz="4" w:space="0"/>
+            <w:insideV w:val="single" w:color="auto" w:sz="4" w:space="0"/>
+          </w:tblBorders>
+          <w:tblCellMar>
+            <w:top w:w="0" w:type="dxa"/>
+            <w:left w:w="108" w:type="dxa"/>
+            <w:bottom w:w="0" w:type="dxa"/>
+            <w:right w:w="108" w:type="dxa"/>
+          </w:tblCellMar>
+        </w:tblPrEx>
+        <w:tc>
+          <w:tcPr>
+            <w:tcW w:w="1694" w:type="dxa"/>
+            <w:vMerge w:val="restart"/>
+          </w:tcPr>
+          <w:p>
+            <w:pPr>
+              <w:jc w:val="center"/>
+              <w:rPr>
+                <w:rFonts w:hint="default"/>
+                <w:b w:val="0"/>
+                <w:bCs w:val="0"/>
+                <w:sz w:val="24"/>
+                <w:szCs w:val="24"/>
+                <w:vertAlign w:val="baseline"/>
+                <w:lang w:val="en-US" w:eastAsia="zh-CN"/>
+              </w:rPr>
+            </w:pPr>
+          </w:p>
+          <w:p>
+            <w:pPr>
+              <w:bidi w:val="0"/>
+              <w:ind w:left="0" w:leftChars="0" w:firstLine="0" w:firstLineChars="0"/>
+              <w:jc w:val="center"/>
+              <w:rPr>
+                <w:rFonts w:hint="default" w:ascii="Times New Roman" w:hAnsi="Times New Roman" w:eastAsia="宋体" w:cstheme="minorBidi"/>
+                <w:kern w:val="2"/>
+                <w:sz w:val="24"/>
+                <w:szCs w:val="24"/>
+                <w:lang w:val="en-US" w:eastAsia="zh-CN" w:bidi="ar-SA"/>
+              </w:rPr>
+            </w:pPr>
+            <w:r>
+              <w:rPr>
+                <w:rFonts w:hint="eastAsia" w:cstheme="minorBidi"/>
+                <w:kern w:val="2"/>
+                <w:sz w:val="24"/>
+                <w:szCs w:val="24"/>
+                <w:lang w:val="en-US" w:eastAsia="zh-CN" w:bidi="ar-SA"/>
+              </w:rPr>
+              <w:t>Image-Based</w:t>
+            </w:r>
+          </w:p>
+        </w:tc>
+        <w:tc>
+          <w:tcPr>
+            <w:tcW w:w="1803" w:type="dxa"/>
+            <w:vAlign w:val="top"/>
+          </w:tcPr>
+          <w:p>
+            <w:pPr>
+              <w:ind w:left="0" w:leftChars="0" w:firstLine="0" w:firstLineChars="0"/>
+              <w:jc w:val="center"/>
+              <w:rPr>
+                <w:rFonts w:hint="default"/>
+                <w:b w:val="0"/>
+                <w:bCs w:val="0"/>
+                <w:sz w:val="24"/>
+                <w:szCs w:val="24"/>
+                <w:vertAlign w:val="baseline"/>
+                <w:lang w:val="en-US" w:eastAsia="zh-CN"/>
+              </w:rPr>
+            </w:pPr>
+            <w:r>
+              <w:rPr>
+                <w:rFonts w:hint="eastAsia"/>
+                <w:b w:val="0"/>
+                <w:bCs w:val="0"/>
+                <w:sz w:val="24"/>
+                <w:szCs w:val="24"/>
+                <w:vertAlign w:val="baseline"/>
+                <w:lang w:val="en-US" w:eastAsia="zh-CN"/>
+              </w:rPr>
+              <w:t>ResNet50</w:t>
+            </w:r>
+          </w:p>
+        </w:tc>
+        <w:tc>
+          <w:tcPr>
+            <w:tcW w:w="1677" w:type="dxa"/>
+            <w:vMerge w:val="restart"/>
+            <w:shd w:val="clear" w:color="auto" w:fill="auto"/>
+            <w:vAlign w:val="top"/>
+          </w:tcPr>
+          <w:p>
+            <w:pPr>
+              <w:bidi w:val="0"/>
+              <w:ind w:left="0" w:leftChars="0" w:firstLine="0" w:firstLineChars="0"/>
+              <w:jc w:val="center"/>
+              <w:rPr>
+                <w:rFonts w:hint="default" w:ascii="Times New Roman" w:hAnsi="Times New Roman" w:eastAsia="宋体" w:cstheme="minorBidi"/>
+                <w:kern w:val="2"/>
+                <w:sz w:val="24"/>
+                <w:szCs w:val="24"/>
+                <w:lang w:val="en-US" w:eastAsia="zh-CN" w:bidi="ar-SA"/>
+              </w:rPr>
+            </w:pPr>
+            <w:r>
+              <w:rPr>
+                <w:rFonts w:hint="eastAsia" w:cstheme="minorBidi"/>
+                <w:kern w:val="2"/>
+                <w:sz w:val="24"/>
+                <w:szCs w:val="24"/>
+                <w:lang w:val="en-US" w:eastAsia="zh-CN" w:bidi="ar-SA"/>
+              </w:rPr>
+              <w:t>CNN</w:t>
+            </w:r>
+          </w:p>
+          <w:p>
+            <w:pPr>
+              <w:bidi w:val="0"/>
+              <w:ind w:left="0" w:leftChars="0" w:firstLine="0" w:firstLineChars="0"/>
+              <w:jc w:val="center"/>
+              <w:rPr>
+                <w:rFonts w:hint="default" w:ascii="Times New Roman" w:hAnsi="Times New Roman" w:eastAsia="宋体" w:cstheme="minorBidi"/>
+                <w:kern w:val="2"/>
+                <w:sz w:val="24"/>
+                <w:szCs w:val="24"/>
+                <w:lang w:val="en-US" w:eastAsia="zh-CN" w:bidi="ar-SA"/>
+              </w:rPr>
+            </w:pPr>
+          </w:p>
+        </w:tc>
+        <w:tc>
+          <w:tcPr>
+            <w:tcW w:w="1674" w:type="dxa"/>
+            <w:shd w:val="clear" w:color="auto" w:fill="auto"/>
+            <w:vAlign w:val="top"/>
+          </w:tcPr>
+          <w:p>
+            <w:pPr>
+              <w:ind w:left="0" w:leftChars="0" w:firstLine="0" w:firstLineChars="0"/>
+              <w:jc w:val="center"/>
+              <w:rPr>
+                <w:rFonts w:hint="default" w:ascii="Times New Roman" w:hAnsi="Times New Roman" w:eastAsia="宋体" w:cstheme="minorBidi"/>
+                <w:b w:val="0"/>
+                <w:bCs w:val="0"/>
+                <w:kern w:val="2"/>
+                <w:sz w:val="24"/>
+                <w:szCs w:val="24"/>
+                <w:vertAlign w:val="baseline"/>
+                <w:lang w:val="en-US" w:eastAsia="zh-CN" w:bidi="ar-SA"/>
+              </w:rPr>
+            </w:pPr>
+            <w:r>
+              <w:rPr>
+                <w:rFonts w:hint="eastAsia" w:cstheme="minorBidi"/>
+                <w:b w:val="0"/>
+                <w:bCs w:val="0"/>
+                <w:kern w:val="2"/>
+                <w:sz w:val="24"/>
+                <w:szCs w:val="24"/>
+                <w:vertAlign w:val="baseline"/>
+                <w:lang w:val="en-US" w:eastAsia="zh-CN" w:bidi="ar-SA"/>
+              </w:rPr>
+              <w:t>0.726</w:t>
+            </w:r>
+          </w:p>
+        </w:tc>
+        <w:tc>
+          <w:tcPr>
+            <w:tcW w:w="1674" w:type="dxa"/>
+            <w:shd w:val="clear" w:color="auto" w:fill="auto"/>
+            <w:vAlign w:val="top"/>
+          </w:tcPr>
+          <w:p>
+            <w:pPr>
+              <w:ind w:left="0" w:leftChars="0" w:firstLine="0" w:firstLineChars="0"/>
+              <w:jc w:val="center"/>
+              <w:rPr>
+                <w:rFonts w:hint="default" w:ascii="Times New Roman" w:hAnsi="Times New Roman" w:eastAsia="宋体" w:cstheme="minorBidi"/>
+                <w:b w:val="0"/>
+                <w:bCs w:val="0"/>
+                <w:kern w:val="2"/>
+                <w:sz w:val="24"/>
+                <w:szCs w:val="24"/>
+                <w:vertAlign w:val="baseline"/>
+                <w:lang w:val="en-US" w:eastAsia="zh-CN" w:bidi="ar-SA"/>
+              </w:rPr>
+            </w:pPr>
+            <w:r>
+              <w:rPr>
+                <w:rFonts w:hint="eastAsia" w:cstheme="minorBidi"/>
+                <w:b w:val="0"/>
+                <w:bCs w:val="0"/>
+                <w:kern w:val="2"/>
+                <w:sz w:val="24"/>
+                <w:szCs w:val="24"/>
+                <w:vertAlign w:val="baseline"/>
+                <w:lang w:val="en-US" w:eastAsia="zh-CN" w:bidi="ar-SA"/>
+              </w:rPr>
+              <w:t>0.739</w:t>
+            </w:r>
+          </w:p>
+        </w:tc>
+      </w:tr>
+      <w:tr>
+        <w:tblPrEx>
+          <w:tblBorders>
+            <w:top w:val="single" w:color="auto" w:sz="4" w:space="0"/>
+            <w:left w:val="single" w:color="auto" w:sz="4" w:space="0"/>
+            <w:bottom w:val="single" w:color="auto" w:sz="4" w:space="0"/>
+            <w:right w:val="single" w:color="auto" w:sz="4" w:space="0"/>
+            <w:insideH w:val="single" w:color="auto" w:sz="4" w:space="0"/>
+            <w:insideV w:val="single" w:color="auto" w:sz="4" w:space="0"/>
+          </w:tblBorders>
+          <w:tblCellMar>
+            <w:top w:w="0" w:type="dxa"/>
+            <w:left w:w="108" w:type="dxa"/>
+            <w:bottom w:w="0" w:type="dxa"/>
+            <w:right w:w="108" w:type="dxa"/>
+          </w:tblCellMar>
+        </w:tblPrEx>
+        <w:tc>
+          <w:tcPr>
+            <w:tcW w:w="1694" w:type="dxa"/>
+            <w:vMerge w:val="continue"/>
+          </w:tcPr>
+          <w:p>
+            <w:pPr>
+              <w:jc w:val="center"/>
+              <w:rPr>
+                <w:rFonts w:hint="default"/>
+                <w:b w:val="0"/>
+                <w:bCs w:val="0"/>
+                <w:sz w:val="24"/>
+                <w:szCs w:val="24"/>
+                <w:vertAlign w:val="baseline"/>
+                <w:lang w:val="en-US" w:eastAsia="zh-CN"/>
+              </w:rPr>
+            </w:pPr>
+          </w:p>
+        </w:tc>
+        <w:tc>
+          <w:tcPr>
+            <w:tcW w:w="1803" w:type="dxa"/>
+            <w:vAlign w:val="top"/>
+          </w:tcPr>
+          <w:p>
+            <w:pPr>
+              <w:ind w:left="0" w:leftChars="0" w:firstLine="0" w:firstLineChars="0"/>
+              <w:jc w:val="center"/>
+              <w:rPr>
+                <w:rFonts w:hint="default"/>
+                <w:b w:val="0"/>
+                <w:bCs w:val="0"/>
+                <w:sz w:val="24"/>
+                <w:szCs w:val="24"/>
+                <w:vertAlign w:val="baseline"/>
+                <w:lang w:val="en-US" w:eastAsia="zh-CN"/>
+              </w:rPr>
+            </w:pPr>
+            <w:r>
+              <w:rPr>
+                <w:rFonts w:hint="eastAsia"/>
+                <w:b w:val="0"/>
+                <w:bCs w:val="0"/>
+                <w:sz w:val="24"/>
+                <w:szCs w:val="24"/>
+                <w:vertAlign w:val="baseline"/>
+                <w:lang w:val="en-US" w:eastAsia="zh-CN"/>
+              </w:rPr>
+              <w:t>US_UCL</w:t>
+            </w:r>
+          </w:p>
+        </w:tc>
+        <w:tc>
+          <w:tcPr>
+            <w:tcW w:w="1677" w:type="dxa"/>
+            <w:vMerge w:val="continue"/>
+            <w:shd w:val="clear" w:color="auto" w:fill="auto"/>
+            <w:vAlign w:val="top"/>
+          </w:tcPr>
+          <w:p>
+            <w:pPr>
+              <w:ind w:firstLine="480" w:firstLineChars="200"/>
+              <w:jc w:val="center"/>
+              <w:rPr>
+                <w:rFonts w:hint="default" w:ascii="Times New Roman" w:hAnsi="Times New Roman" w:eastAsia="宋体" w:cstheme="minorBidi"/>
+                <w:b w:val="0"/>
+                <w:bCs w:val="0"/>
+                <w:kern w:val="2"/>
+                <w:sz w:val="24"/>
+                <w:szCs w:val="24"/>
+                <w:vertAlign w:val="baseline"/>
+                <w:lang w:val="en-US" w:eastAsia="zh-CN" w:bidi="ar-SA"/>
+              </w:rPr>
+            </w:pPr>
+          </w:p>
+        </w:tc>
+        <w:tc>
+          <w:tcPr>
+            <w:tcW w:w="1674" w:type="dxa"/>
+            <w:shd w:val="clear" w:color="auto" w:fill="auto"/>
+            <w:vAlign w:val="top"/>
+          </w:tcPr>
+          <w:p>
+            <w:pPr>
+              <w:ind w:left="0" w:leftChars="0" w:firstLine="0" w:firstLineChars="0"/>
+              <w:jc w:val="center"/>
+              <w:rPr>
+                <w:rFonts w:hint="default" w:ascii="Times New Roman" w:hAnsi="Times New Roman" w:eastAsia="宋体" w:cstheme="minorBidi"/>
+                <w:b w:val="0"/>
+                <w:bCs w:val="0"/>
+                <w:kern w:val="2"/>
+                <w:sz w:val="24"/>
+                <w:szCs w:val="24"/>
+                <w:vertAlign w:val="baseline"/>
+                <w:lang w:val="en-US" w:eastAsia="zh-CN" w:bidi="ar-SA"/>
+              </w:rPr>
+            </w:pPr>
+            <w:r>
+              <w:rPr>
+                <w:rFonts w:hint="eastAsia" w:cstheme="minorBidi"/>
+                <w:b w:val="0"/>
+                <w:bCs w:val="0"/>
+                <w:kern w:val="2"/>
+                <w:sz w:val="24"/>
+                <w:szCs w:val="24"/>
+                <w:vertAlign w:val="baseline"/>
+                <w:lang w:val="en-US" w:eastAsia="zh-CN" w:bidi="ar-SA"/>
+              </w:rPr>
+              <w:t>0.609</w:t>
+            </w:r>
+          </w:p>
+        </w:tc>
+        <w:tc>
+          <w:tcPr>
+            <w:tcW w:w="1674" w:type="dxa"/>
+            <w:shd w:val="clear" w:color="auto" w:fill="auto"/>
+            <w:vAlign w:val="top"/>
+          </w:tcPr>
+          <w:p>
+            <w:pPr>
+              <w:ind w:left="0" w:leftChars="0" w:firstLine="0" w:firstLineChars="0"/>
+              <w:jc w:val="center"/>
+              <w:rPr>
+                <w:rFonts w:hint="default" w:ascii="Times New Roman" w:hAnsi="Times New Roman" w:eastAsia="宋体" w:cstheme="minorBidi"/>
+                <w:b w:val="0"/>
+                <w:bCs w:val="0"/>
+                <w:kern w:val="2"/>
+                <w:sz w:val="24"/>
+                <w:szCs w:val="24"/>
+                <w:vertAlign w:val="baseline"/>
+                <w:lang w:val="en-US" w:eastAsia="zh-CN" w:bidi="ar-SA"/>
+              </w:rPr>
+            </w:pPr>
+            <w:r>
+              <w:rPr>
+                <w:rFonts w:hint="eastAsia" w:cstheme="minorBidi"/>
+                <w:b w:val="0"/>
+                <w:bCs w:val="0"/>
+                <w:kern w:val="2"/>
+                <w:sz w:val="24"/>
+                <w:szCs w:val="24"/>
+                <w:vertAlign w:val="baseline"/>
+                <w:lang w:val="en-US" w:eastAsia="zh-CN" w:bidi="ar-SA"/>
+              </w:rPr>
+              <w:t>0.713</w:t>
+            </w:r>
+          </w:p>
+        </w:tc>
+      </w:tr>
+      <w:tr>
+        <w:tblPrEx>
+          <w:tblBorders>
+            <w:top w:val="single" w:color="auto" w:sz="4" w:space="0"/>
+            <w:left w:val="single" w:color="auto" w:sz="4" w:space="0"/>
+            <w:bottom w:val="single" w:color="auto" w:sz="4" w:space="0"/>
+            <w:right w:val="single" w:color="auto" w:sz="4" w:space="0"/>
+            <w:insideH w:val="single" w:color="auto" w:sz="4" w:space="0"/>
+            <w:insideV w:val="single" w:color="auto" w:sz="4" w:space="0"/>
+          </w:tblBorders>
+          <w:tblCellMar>
+            <w:top w:w="0" w:type="dxa"/>
+            <w:left w:w="108" w:type="dxa"/>
+            <w:bottom w:w="0" w:type="dxa"/>
+            <w:right w:w="108" w:type="dxa"/>
+          </w:tblCellMar>
+        </w:tblPrEx>
+        <w:tc>
+          <w:tcPr>
+            <w:tcW w:w="1694" w:type="dxa"/>
+            <w:vMerge w:val="continue"/>
+          </w:tcPr>
+          <w:p>
+            <w:pPr>
+              <w:jc w:val="center"/>
+              <w:rPr>
+                <w:rFonts w:hint="default"/>
+                <w:b w:val="0"/>
+                <w:bCs w:val="0"/>
+                <w:sz w:val="24"/>
+                <w:szCs w:val="24"/>
+                <w:vertAlign w:val="baseline"/>
+                <w:lang w:val="en-US" w:eastAsia="zh-CN"/>
+              </w:rPr>
+            </w:pPr>
+          </w:p>
+        </w:tc>
+        <w:tc>
+          <w:tcPr>
+            <w:tcW w:w="1803" w:type="dxa"/>
+            <w:vAlign w:val="top"/>
+          </w:tcPr>
+          <w:p>
+            <w:pPr>
+              <w:ind w:left="0" w:leftChars="0" w:firstLine="0" w:firstLineChars="0"/>
+              <w:jc w:val="center"/>
+              <w:rPr>
+                <w:rFonts w:hint="default"/>
+                <w:b w:val="0"/>
+                <w:bCs w:val="0"/>
+                <w:sz w:val="24"/>
+                <w:szCs w:val="24"/>
+                <w:vertAlign w:val="baseline"/>
+                <w:lang w:val="en-US" w:eastAsia="zh-CN"/>
+              </w:rPr>
+            </w:pPr>
+            <w:r>
+              <w:rPr>
+                <w:rFonts w:hint="eastAsia"/>
+                <w:b w:val="0"/>
+                <w:bCs w:val="0"/>
+                <w:sz w:val="24"/>
+                <w:szCs w:val="24"/>
+                <w:vertAlign w:val="baseline"/>
+                <w:lang w:val="en-US" w:eastAsia="zh-CN"/>
+              </w:rPr>
+              <w:t>RadFormer</w:t>
+            </w:r>
+          </w:p>
+        </w:tc>
+        <w:tc>
+          <w:tcPr>
+            <w:tcW w:w="1677" w:type="dxa"/>
+            <w:vMerge w:val="restart"/>
+            <w:shd w:val="clear" w:color="auto" w:fill="auto"/>
+            <w:vAlign w:val="top"/>
+          </w:tcPr>
+          <w:p>
+            <w:pPr>
+              <w:ind w:left="0" w:leftChars="0" w:firstLine="0" w:firstLineChars="0"/>
+              <w:jc w:val="center"/>
+              <w:rPr>
+                <w:rFonts w:hint="default" w:ascii="Times New Roman" w:hAnsi="Times New Roman" w:eastAsia="宋体" w:cstheme="minorBidi"/>
+                <w:b w:val="0"/>
+                <w:bCs w:val="0"/>
+                <w:kern w:val="2"/>
+                <w:sz w:val="24"/>
+                <w:szCs w:val="24"/>
+                <w:vertAlign w:val="baseline"/>
+                <w:lang w:val="en-US" w:eastAsia="zh-CN" w:bidi="ar-SA"/>
+              </w:rPr>
+            </w:pPr>
+            <w:r>
+              <w:rPr>
+                <w:rFonts w:hint="eastAsia" w:cstheme="minorBidi"/>
+                <w:b w:val="0"/>
+                <w:bCs w:val="0"/>
+                <w:kern w:val="2"/>
+                <w:sz w:val="24"/>
+                <w:szCs w:val="24"/>
+                <w:vertAlign w:val="baseline"/>
+                <w:lang w:val="en-US" w:eastAsia="zh-CN" w:bidi="ar-SA"/>
+              </w:rPr>
+              <w:t>Transformer</w:t>
+            </w:r>
+          </w:p>
+        </w:tc>
+        <w:tc>
+          <w:tcPr>
+            <w:tcW w:w="1674" w:type="dxa"/>
+            <w:shd w:val="clear" w:color="auto" w:fill="auto"/>
+            <w:vAlign w:val="top"/>
+          </w:tcPr>
+          <w:p>
+            <w:pPr>
+              <w:ind w:left="0" w:leftChars="0" w:firstLine="0" w:firstLineChars="0"/>
+              <w:jc w:val="center"/>
+              <w:rPr>
+                <w:rFonts w:hint="default" w:ascii="Times New Roman" w:hAnsi="Times New Roman" w:eastAsia="宋体" w:cstheme="minorBidi"/>
+                <w:b w:val="0"/>
+                <w:bCs w:val="0"/>
+                <w:kern w:val="2"/>
+                <w:sz w:val="24"/>
+                <w:szCs w:val="24"/>
+                <w:vertAlign w:val="baseline"/>
+                <w:lang w:val="en-US" w:eastAsia="zh-CN" w:bidi="ar-SA"/>
+              </w:rPr>
+            </w:pPr>
+            <w:r>
+              <w:rPr>
+                <w:rFonts w:hint="eastAsia" w:cstheme="minorBidi"/>
+                <w:b w:val="0"/>
+                <w:bCs w:val="0"/>
+                <w:kern w:val="2"/>
+                <w:sz w:val="24"/>
+                <w:szCs w:val="24"/>
+                <w:vertAlign w:val="baseline"/>
+                <w:lang w:val="en-US" w:eastAsia="zh-CN" w:bidi="ar-SA"/>
+              </w:rPr>
+              <w:t>0.717</w:t>
+            </w:r>
+          </w:p>
+        </w:tc>
+        <w:tc>
+          <w:tcPr>
+            <w:tcW w:w="1674" w:type="dxa"/>
+            <w:shd w:val="clear" w:color="auto" w:fill="auto"/>
+            <w:vAlign w:val="top"/>
+          </w:tcPr>
+          <w:p>
+            <w:pPr>
+              <w:ind w:left="0" w:leftChars="0" w:firstLine="0" w:firstLineChars="0"/>
+              <w:jc w:val="center"/>
+              <w:rPr>
+                <w:rFonts w:hint="default" w:ascii="Times New Roman" w:hAnsi="Times New Roman" w:eastAsia="宋体" w:cstheme="minorBidi"/>
+                <w:b w:val="0"/>
+                <w:bCs w:val="0"/>
+                <w:kern w:val="2"/>
+                <w:sz w:val="24"/>
+                <w:szCs w:val="24"/>
+                <w:vertAlign w:val="baseline"/>
+                <w:lang w:val="en-US" w:eastAsia="zh-CN" w:bidi="ar-SA"/>
+              </w:rPr>
+            </w:pPr>
+            <w:r>
+              <w:rPr>
+                <w:rFonts w:hint="eastAsia" w:cstheme="minorBidi"/>
+                <w:b w:val="0"/>
+                <w:bCs w:val="0"/>
+                <w:kern w:val="2"/>
+                <w:sz w:val="24"/>
+                <w:szCs w:val="24"/>
+                <w:vertAlign w:val="baseline"/>
+                <w:lang w:val="en-US" w:eastAsia="zh-CN" w:bidi="ar-SA"/>
+              </w:rPr>
+              <w:t>0.758</w:t>
+            </w:r>
+          </w:p>
+        </w:tc>
+      </w:tr>
+      <w:tr>
+        <w:tblPrEx>
+          <w:tblBorders>
+            <w:top w:val="single" w:color="auto" w:sz="4" w:space="0"/>
+            <w:left w:val="single" w:color="auto" w:sz="4" w:space="0"/>
+            <w:bottom w:val="single" w:color="auto" w:sz="4" w:space="0"/>
+            <w:right w:val="single" w:color="auto" w:sz="4" w:space="0"/>
+            <w:insideH w:val="single" w:color="auto" w:sz="4" w:space="0"/>
+            <w:insideV w:val="single" w:color="auto" w:sz="4" w:space="0"/>
+          </w:tblBorders>
+          <w:tblCellMar>
+            <w:top w:w="0" w:type="dxa"/>
+            <w:left w:w="108" w:type="dxa"/>
+            <w:bottom w:w="0" w:type="dxa"/>
+            <w:right w:w="108" w:type="dxa"/>
+          </w:tblCellMar>
+        </w:tblPrEx>
+        <w:tc>
+          <w:tcPr>
+            <w:tcW w:w="1694" w:type="dxa"/>
+            <w:vMerge w:val="continue"/>
+          </w:tcPr>
+          <w:p>
+            <w:pPr>
+              <w:jc w:val="center"/>
+              <w:rPr>
+                <w:rFonts w:hint="default"/>
+                <w:b w:val="0"/>
+                <w:bCs w:val="0"/>
+                <w:sz w:val="24"/>
+                <w:szCs w:val="24"/>
+                <w:vertAlign w:val="baseline"/>
+                <w:lang w:val="en-US" w:eastAsia="zh-CN"/>
+              </w:rPr>
+            </w:pPr>
+          </w:p>
+        </w:tc>
+        <w:tc>
+          <w:tcPr>
+            <w:tcW w:w="1803" w:type="dxa"/>
+            <w:vAlign w:val="top"/>
+          </w:tcPr>
+          <w:p>
+            <w:pPr>
+              <w:ind w:left="0" w:leftChars="0" w:firstLine="0" w:firstLineChars="0"/>
+              <w:jc w:val="center"/>
+              <w:rPr>
+                <w:rFonts w:hint="default"/>
+                <w:b w:val="0"/>
+                <w:bCs w:val="0"/>
+                <w:sz w:val="24"/>
+                <w:szCs w:val="24"/>
+                <w:vertAlign w:val="baseline"/>
+                <w:lang w:val="en-US" w:eastAsia="zh-CN"/>
+              </w:rPr>
+            </w:pPr>
+            <w:r>
+              <w:rPr>
+                <w:rFonts w:hint="eastAsia"/>
+                <w:b w:val="0"/>
+                <w:bCs w:val="0"/>
+                <w:sz w:val="24"/>
+                <w:szCs w:val="24"/>
+                <w:vertAlign w:val="baseline"/>
+                <w:lang w:val="en-US" w:eastAsia="zh-CN"/>
+              </w:rPr>
+              <w:t>PVTv2(SOTA)</w:t>
+            </w:r>
+          </w:p>
+        </w:tc>
+        <w:tc>
+          <w:tcPr>
+            <w:tcW w:w="1677" w:type="dxa"/>
+            <w:vMerge w:val="continue"/>
+            <w:shd w:val="clear" w:color="auto" w:fill="auto"/>
+            <w:vAlign w:val="top"/>
+          </w:tcPr>
+          <w:p>
+            <w:pPr>
+              <w:ind w:firstLine="480" w:firstLineChars="200"/>
+              <w:jc w:val="center"/>
+              <w:rPr>
+                <w:rFonts w:hint="default" w:ascii="Times New Roman" w:hAnsi="Times New Roman" w:eastAsia="宋体" w:cstheme="minorBidi"/>
+                <w:b w:val="0"/>
+                <w:bCs w:val="0"/>
+                <w:kern w:val="2"/>
+                <w:sz w:val="24"/>
+                <w:szCs w:val="24"/>
+                <w:vertAlign w:val="baseline"/>
+                <w:lang w:val="en-US" w:eastAsia="zh-CN" w:bidi="ar-SA"/>
+              </w:rPr>
+            </w:pPr>
+          </w:p>
+        </w:tc>
+        <w:tc>
+          <w:tcPr>
+            <w:tcW w:w="1674" w:type="dxa"/>
+            <w:shd w:val="clear" w:color="auto" w:fill="auto"/>
+            <w:vAlign w:val="top"/>
+          </w:tcPr>
+          <w:p>
+            <w:pPr>
+              <w:ind w:left="0" w:leftChars="0" w:firstLine="0" w:firstLineChars="0"/>
+              <w:jc w:val="center"/>
+              <w:rPr>
+                <w:rFonts w:hint="default" w:ascii="Times New Roman" w:hAnsi="Times New Roman" w:eastAsia="宋体" w:cstheme="minorBidi"/>
+                <w:b w:val="0"/>
+                <w:bCs w:val="0"/>
+                <w:kern w:val="2"/>
+                <w:sz w:val="24"/>
+                <w:szCs w:val="24"/>
+                <w:vertAlign w:val="baseline"/>
+                <w:lang w:val="en-US" w:eastAsia="zh-CN" w:bidi="ar-SA"/>
+              </w:rPr>
+            </w:pPr>
+            <w:r>
+              <w:rPr>
+                <w:rFonts w:hint="eastAsia" w:cstheme="minorBidi"/>
+                <w:b w:val="0"/>
+                <w:bCs w:val="0"/>
+                <w:kern w:val="2"/>
+                <w:sz w:val="24"/>
+                <w:szCs w:val="24"/>
+                <w:vertAlign w:val="baseline"/>
+                <w:lang w:val="en-US" w:eastAsia="zh-CN" w:bidi="ar-SA"/>
+              </w:rPr>
+              <w:t>0.783</w:t>
+            </w:r>
+          </w:p>
+        </w:tc>
+        <w:tc>
+          <w:tcPr>
+            <w:tcW w:w="1674" w:type="dxa"/>
+            <w:shd w:val="clear" w:color="auto" w:fill="auto"/>
+            <w:vAlign w:val="top"/>
+          </w:tcPr>
+          <w:p>
+            <w:pPr>
+              <w:ind w:left="0" w:leftChars="0" w:firstLine="0" w:firstLineChars="0"/>
+              <w:jc w:val="center"/>
+              <w:rPr>
+                <w:rFonts w:hint="default" w:ascii="Times New Roman" w:hAnsi="Times New Roman" w:eastAsia="宋体" w:cstheme="minorBidi"/>
+                <w:b w:val="0"/>
+                <w:bCs w:val="0"/>
+                <w:kern w:val="2"/>
+                <w:sz w:val="24"/>
+                <w:szCs w:val="24"/>
+                <w:vertAlign w:val="baseline"/>
+                <w:lang w:val="en-US" w:eastAsia="zh-CN" w:bidi="ar-SA"/>
+              </w:rPr>
+            </w:pPr>
+            <w:r>
+              <w:rPr>
+                <w:rFonts w:hint="eastAsia" w:cstheme="minorBidi"/>
+                <w:b w:val="0"/>
+                <w:bCs w:val="0"/>
+                <w:kern w:val="2"/>
+                <w:sz w:val="24"/>
+                <w:szCs w:val="24"/>
+                <w:vertAlign w:val="baseline"/>
+                <w:lang w:val="en-US" w:eastAsia="zh-CN" w:bidi="ar-SA"/>
+              </w:rPr>
+              <w:t>0.829</w:t>
+            </w:r>
+          </w:p>
+        </w:tc>
+      </w:tr>
+      <w:tr>
+        <w:tblPrEx>
+          <w:tblBorders>
+            <w:top w:val="single" w:color="auto" w:sz="4" w:space="0"/>
+            <w:left w:val="single" w:color="auto" w:sz="4" w:space="0"/>
+            <w:bottom w:val="single" w:color="auto" w:sz="4" w:space="0"/>
+            <w:right w:val="single" w:color="auto" w:sz="4" w:space="0"/>
+            <w:insideH w:val="single" w:color="auto" w:sz="4" w:space="0"/>
+            <w:insideV w:val="single" w:color="auto" w:sz="4" w:space="0"/>
+          </w:tblBorders>
+          <w:tblCellMar>
+            <w:top w:w="0" w:type="dxa"/>
+            <w:left w:w="108" w:type="dxa"/>
+            <w:bottom w:w="0" w:type="dxa"/>
+            <w:right w:w="108" w:type="dxa"/>
+          </w:tblCellMar>
+        </w:tblPrEx>
+        <w:tc>
+          <w:tcPr>
+            <w:tcW w:w="1694" w:type="dxa"/>
+            <w:vMerge w:val="restart"/>
+          </w:tcPr>
+          <w:p>
+            <w:pPr>
+              <w:ind w:left="0" w:leftChars="0" w:firstLine="0" w:firstLineChars="0"/>
+              <w:jc w:val="center"/>
+              <w:rPr>
+                <w:rFonts w:hint="default"/>
+                <w:b w:val="0"/>
+                <w:bCs w:val="0"/>
+                <w:sz w:val="24"/>
+                <w:szCs w:val="24"/>
+                <w:vertAlign w:val="baseline"/>
+                <w:lang w:val="en-US" w:eastAsia="zh-CN"/>
+              </w:rPr>
+            </w:pPr>
+          </w:p>
+          <w:p>
+            <w:pPr>
+              <w:ind w:left="0" w:leftChars="0" w:firstLine="0" w:firstLineChars="0"/>
+              <w:jc w:val="center"/>
+              <w:rPr>
+                <w:rFonts w:hint="default"/>
+                <w:b w:val="0"/>
+                <w:bCs w:val="0"/>
+                <w:sz w:val="24"/>
+                <w:szCs w:val="24"/>
+                <w:vertAlign w:val="baseline"/>
+                <w:lang w:val="en-US" w:eastAsia="zh-CN"/>
+              </w:rPr>
+            </w:pPr>
+            <w:r>
+              <w:rPr>
+                <w:rFonts w:hint="eastAsia"/>
+                <w:b w:val="0"/>
+                <w:bCs w:val="0"/>
+                <w:sz w:val="24"/>
+                <w:szCs w:val="24"/>
+                <w:vertAlign w:val="baseline"/>
+                <w:lang w:val="en-US" w:eastAsia="zh-CN"/>
+              </w:rPr>
+              <w:t>Video-Based</w:t>
+            </w:r>
+          </w:p>
+        </w:tc>
+        <w:tc>
+          <w:tcPr>
+            <w:tcW w:w="1803" w:type="dxa"/>
+            <w:vAlign w:val="top"/>
+          </w:tcPr>
+          <w:p>
+            <w:pPr>
+              <w:ind w:left="0" w:leftChars="0" w:firstLine="0" w:firstLineChars="0"/>
+              <w:jc w:val="center"/>
+              <w:rPr>
+                <w:rFonts w:hint="default"/>
+                <w:b w:val="0"/>
+                <w:bCs w:val="0"/>
+                <w:sz w:val="24"/>
+                <w:szCs w:val="24"/>
+                <w:vertAlign w:val="baseline"/>
+                <w:lang w:val="en-US" w:eastAsia="zh-CN"/>
+              </w:rPr>
+            </w:pPr>
+            <w:r>
+              <w:rPr>
+                <w:rFonts w:hint="eastAsia"/>
+                <w:b w:val="0"/>
+                <w:bCs w:val="0"/>
+                <w:sz w:val="24"/>
+                <w:szCs w:val="24"/>
+                <w:vertAlign w:val="baseline"/>
+                <w:lang w:val="en-US" w:eastAsia="zh-CN"/>
+              </w:rPr>
+              <w:t>VideoMAEv2</w:t>
+            </w:r>
+          </w:p>
+        </w:tc>
+        <w:tc>
+          <w:tcPr>
+            <w:tcW w:w="1677" w:type="dxa"/>
+            <w:vMerge w:val="restart"/>
+            <w:shd w:val="clear" w:color="auto" w:fill="auto"/>
+            <w:vAlign w:val="top"/>
+          </w:tcPr>
+          <w:p>
+            <w:pPr>
+              <w:ind w:firstLine="480" w:firstLineChars="200"/>
+              <w:jc w:val="center"/>
+              <w:rPr>
+                <w:rFonts w:hint="default" w:ascii="Times New Roman" w:hAnsi="Times New Roman" w:eastAsia="宋体" w:cstheme="minorBidi"/>
+                <w:b w:val="0"/>
+                <w:bCs w:val="0"/>
+                <w:kern w:val="2"/>
+                <w:sz w:val="24"/>
+                <w:szCs w:val="24"/>
+                <w:vertAlign w:val="baseline"/>
+                <w:lang w:val="en-US" w:eastAsia="zh-CN" w:bidi="ar-SA"/>
+              </w:rPr>
+            </w:pPr>
+          </w:p>
+          <w:p>
+            <w:pPr>
+              <w:ind w:left="0" w:leftChars="0" w:firstLine="0" w:firstLineChars="0"/>
+              <w:jc w:val="center"/>
+              <w:rPr>
+                <w:rFonts w:hint="default" w:ascii="Times New Roman" w:hAnsi="Times New Roman" w:eastAsia="宋体" w:cstheme="minorBidi"/>
+                <w:b w:val="0"/>
+                <w:bCs w:val="0"/>
+                <w:kern w:val="2"/>
+                <w:sz w:val="24"/>
+                <w:szCs w:val="24"/>
+                <w:vertAlign w:val="baseline"/>
+                <w:lang w:val="en-US" w:eastAsia="zh-CN" w:bidi="ar-SA"/>
+              </w:rPr>
+            </w:pPr>
+            <w:r>
+              <w:rPr>
+                <w:rFonts w:hint="eastAsia" w:cstheme="minorBidi"/>
+                <w:b w:val="0"/>
+                <w:bCs w:val="0"/>
+                <w:kern w:val="2"/>
+                <w:sz w:val="24"/>
+                <w:szCs w:val="24"/>
+                <w:vertAlign w:val="baseline"/>
+                <w:lang w:val="en-US" w:eastAsia="zh-CN" w:bidi="ar-SA"/>
+              </w:rPr>
+              <w:t>Transformer</w:t>
+            </w:r>
+          </w:p>
+        </w:tc>
+        <w:tc>
+          <w:tcPr>
+            <w:tcW w:w="1674" w:type="dxa"/>
+            <w:shd w:val="clear" w:color="auto" w:fill="auto"/>
+            <w:vAlign w:val="top"/>
+          </w:tcPr>
+          <w:p>
+            <w:pPr>
+              <w:ind w:left="0" w:leftChars="0" w:firstLine="0" w:firstLineChars="0"/>
+              <w:jc w:val="center"/>
+              <w:rPr>
+                <w:rFonts w:hint="default" w:ascii="Times New Roman" w:hAnsi="Times New Roman" w:eastAsia="宋体" w:cstheme="minorBidi"/>
+                <w:b w:val="0"/>
+                <w:bCs w:val="0"/>
+                <w:kern w:val="2"/>
+                <w:sz w:val="24"/>
+                <w:szCs w:val="24"/>
+                <w:vertAlign w:val="baseline"/>
+                <w:lang w:val="en-US" w:eastAsia="zh-CN" w:bidi="ar-SA"/>
+              </w:rPr>
+            </w:pPr>
+            <w:r>
+              <w:rPr>
+                <w:rFonts w:hint="eastAsia"/>
+                <w:b w:val="0"/>
+                <w:bCs w:val="0"/>
+                <w:sz w:val="24"/>
+                <w:szCs w:val="24"/>
+                <w:vertAlign w:val="baseline"/>
+                <w:lang w:val="en-US" w:eastAsia="zh-CN"/>
+              </w:rPr>
+              <w:t>0.904</w:t>
+            </w:r>
+          </w:p>
+        </w:tc>
+        <w:tc>
+          <w:tcPr>
+            <w:tcW w:w="1674" w:type="dxa"/>
+            <w:shd w:val="clear" w:color="auto" w:fill="auto"/>
+            <w:vAlign w:val="top"/>
+          </w:tcPr>
+          <w:p>
+            <w:pPr>
+              <w:ind w:left="0" w:leftChars="0" w:firstLine="0" w:firstLineChars="0"/>
+              <w:jc w:val="center"/>
+              <w:rPr>
+                <w:rFonts w:hint="default" w:ascii="Times New Roman" w:hAnsi="Times New Roman" w:eastAsia="宋体" w:cstheme="minorBidi"/>
+                <w:b w:val="0"/>
+                <w:bCs w:val="0"/>
+                <w:kern w:val="2"/>
+                <w:sz w:val="24"/>
+                <w:szCs w:val="24"/>
+                <w:vertAlign w:val="baseline"/>
+                <w:lang w:val="en-US" w:eastAsia="zh-CN" w:bidi="ar-SA"/>
+              </w:rPr>
+            </w:pPr>
+            <w:r>
+              <w:rPr>
+                <w:rFonts w:hint="eastAsia"/>
+                <w:b w:val="0"/>
+                <w:bCs w:val="0"/>
+                <w:sz w:val="24"/>
+                <w:szCs w:val="24"/>
+                <w:vertAlign w:val="baseline"/>
+                <w:lang w:val="en-US" w:eastAsia="zh-CN"/>
+              </w:rPr>
+              <w:t>0.942</w:t>
+            </w:r>
+          </w:p>
+        </w:tc>
+      </w:tr>
+      <w:tr>
+        <w:tblPrEx>
+          <w:tblBorders>
+            <w:top w:val="single" w:color="auto" w:sz="4" w:space="0"/>
+            <w:left w:val="single" w:color="auto" w:sz="4" w:space="0"/>
+            <w:bottom w:val="single" w:color="auto" w:sz="4" w:space="0"/>
+            <w:right w:val="single" w:color="auto" w:sz="4" w:space="0"/>
+            <w:insideH w:val="single" w:color="auto" w:sz="4" w:space="0"/>
+            <w:insideV w:val="single" w:color="auto" w:sz="4" w:space="0"/>
+          </w:tblBorders>
+          <w:tblCellMar>
+            <w:top w:w="0" w:type="dxa"/>
+            <w:left w:w="108" w:type="dxa"/>
+            <w:bottom w:w="0" w:type="dxa"/>
+            <w:right w:w="108" w:type="dxa"/>
+          </w:tblCellMar>
+        </w:tblPrEx>
+        <w:trPr>
+          <w:trHeight w:val="450" w:hRule="atLeast"/>
+        </w:trPr>
+        <w:tc>
+          <w:tcPr>
+            <w:tcW w:w="1694" w:type="dxa"/>
+            <w:vMerge w:val="continue"/>
+          </w:tcPr>
+          <w:p>
+            <w:pPr>
+              <w:jc w:val="center"/>
+              <w:rPr>
+                <w:rFonts w:hint="default"/>
+                <w:b w:val="0"/>
+                <w:bCs w:val="0"/>
+                <w:sz w:val="24"/>
+                <w:szCs w:val="24"/>
+                <w:vertAlign w:val="baseline"/>
+                <w:lang w:val="en-US" w:eastAsia="zh-CN"/>
+              </w:rPr>
+            </w:pPr>
+          </w:p>
+        </w:tc>
+        <w:tc>
+          <w:tcPr>
+            <w:tcW w:w="1803" w:type="dxa"/>
+            <w:vAlign w:val="top"/>
+          </w:tcPr>
+          <w:p>
+            <w:pPr>
+              <w:ind w:left="0" w:leftChars="0" w:firstLine="0" w:firstLineChars="0"/>
+              <w:jc w:val="center"/>
+              <w:rPr>
+                <w:rFonts w:hint="default"/>
+                <w:b w:val="0"/>
+                <w:bCs w:val="0"/>
+                <w:sz w:val="24"/>
+                <w:szCs w:val="24"/>
+                <w:vertAlign w:val="baseline"/>
+                <w:lang w:val="en-US" w:eastAsia="zh-CN"/>
+              </w:rPr>
+            </w:pPr>
+            <w:r>
+              <w:rPr>
+                <w:rFonts w:hint="eastAsia"/>
+                <w:b w:val="0"/>
+                <w:bCs w:val="0"/>
+                <w:sz w:val="24"/>
+                <w:szCs w:val="24"/>
+                <w:vertAlign w:val="baseline"/>
+                <w:lang w:val="en-US" w:eastAsia="zh-CN"/>
+              </w:rPr>
+              <w:t>m2clip(SOTA)</w:t>
+            </w:r>
+          </w:p>
+        </w:tc>
+        <w:tc>
+          <w:tcPr>
+            <w:tcW w:w="1677" w:type="dxa"/>
+            <w:vMerge w:val="continue"/>
+            <w:shd w:val="clear" w:color="auto" w:fill="auto"/>
+            <w:vAlign w:val="top"/>
+          </w:tcPr>
+          <w:p>
+            <w:pPr>
+              <w:ind w:left="0" w:leftChars="0" w:firstLine="0" w:firstLineChars="0"/>
+              <w:jc w:val="center"/>
+              <w:rPr>
+                <w:rFonts w:hint="eastAsia" w:ascii="Times New Roman" w:hAnsi="Times New Roman" w:eastAsia="宋体" w:cstheme="minorBidi"/>
+                <w:b w:val="0"/>
+                <w:bCs w:val="0"/>
+                <w:kern w:val="2"/>
+                <w:sz w:val="24"/>
+                <w:szCs w:val="24"/>
+                <w:vertAlign w:val="baseline"/>
+                <w:lang w:val="en-US" w:eastAsia="zh-CN" w:bidi="ar-SA"/>
+              </w:rPr>
+            </w:pPr>
+          </w:p>
+        </w:tc>
+        <w:tc>
+          <w:tcPr>
+            <w:tcW w:w="1674" w:type="dxa"/>
+            <w:shd w:val="clear" w:color="auto" w:fill="auto"/>
+            <w:vAlign w:val="top"/>
+          </w:tcPr>
+          <w:p>
+            <w:pPr>
+              <w:ind w:left="0" w:leftChars="0" w:firstLine="0" w:firstLineChars="0"/>
+              <w:jc w:val="center"/>
+              <w:rPr>
+                <w:rFonts w:hint="default" w:ascii="Times New Roman" w:hAnsi="Times New Roman" w:eastAsia="宋体" w:cstheme="minorBidi"/>
+                <w:b w:val="0"/>
+                <w:bCs w:val="0"/>
+                <w:kern w:val="2"/>
+                <w:sz w:val="24"/>
+                <w:szCs w:val="24"/>
+                <w:vertAlign w:val="baseline"/>
+                <w:lang w:val="en-US" w:eastAsia="zh-CN" w:bidi="ar-SA"/>
+              </w:rPr>
+            </w:pPr>
+            <w:r>
+              <w:rPr>
+                <w:rFonts w:hint="eastAsia" w:cstheme="minorBidi"/>
+                <w:b w:val="0"/>
+                <w:bCs w:val="0"/>
+                <w:kern w:val="2"/>
+                <w:sz w:val="24"/>
+                <w:szCs w:val="24"/>
+                <w:vertAlign w:val="baseline"/>
+                <w:lang w:val="en-US" w:eastAsia="zh-CN" w:bidi="ar-SA"/>
+              </w:rPr>
+              <w:t>0.906</w:t>
+            </w:r>
+          </w:p>
+        </w:tc>
+        <w:tc>
+          <w:tcPr>
+            <w:tcW w:w="1674" w:type="dxa"/>
+            <w:shd w:val="clear" w:color="auto" w:fill="auto"/>
+            <w:vAlign w:val="top"/>
+          </w:tcPr>
+          <w:p>
+            <w:pPr>
+              <w:ind w:left="0" w:leftChars="0" w:firstLine="0" w:firstLineChars="0"/>
+              <w:jc w:val="center"/>
+              <w:rPr>
+                <w:rFonts w:hint="default"/>
+                <w:b w:val="0"/>
+                <w:bCs w:val="0"/>
+                <w:sz w:val="24"/>
+                <w:szCs w:val="24"/>
+                <w:vertAlign w:val="baseline"/>
+                <w:lang w:val="en-US" w:eastAsia="zh-CN"/>
+              </w:rPr>
+            </w:pPr>
+            <w:r>
+              <w:rPr>
+                <w:rFonts w:hint="eastAsia"/>
+                <w:b w:val="0"/>
+                <w:bCs w:val="0"/>
+                <w:sz w:val="24"/>
+                <w:szCs w:val="24"/>
+                <w:vertAlign w:val="baseline"/>
+                <w:lang w:val="en-US" w:eastAsia="zh-CN"/>
+              </w:rPr>
+              <w:t>0.949</w:t>
+            </w:r>
+          </w:p>
+        </w:tc>
+      </w:tr>
+      <w:tr>
+        <w:tblPrEx>
+          <w:tblBorders>
+            <w:top w:val="single" w:color="auto" w:sz="4" w:space="0"/>
+            <w:left w:val="single" w:color="auto" w:sz="4" w:space="0"/>
+            <w:bottom w:val="single" w:color="auto" w:sz="4" w:space="0"/>
+            <w:right w:val="single" w:color="auto" w:sz="4" w:space="0"/>
+            <w:insideH w:val="single" w:color="auto" w:sz="4" w:space="0"/>
+            <w:insideV w:val="single" w:color="auto" w:sz="4" w:space="0"/>
+          </w:tblBorders>
+          <w:tblCellMar>
+            <w:top w:w="0" w:type="dxa"/>
+            <w:left w:w="108" w:type="dxa"/>
+            <w:bottom w:w="0" w:type="dxa"/>
+            <w:right w:w="108" w:type="dxa"/>
+          </w:tblCellMar>
+        </w:tblPrEx>
+        <w:tc>
+          <w:tcPr>
+            <w:tcW w:w="1694" w:type="dxa"/>
+            <w:vMerge w:val="continue"/>
+          </w:tcPr>
+          <w:p>
+            <w:pPr>
+              <w:jc w:val="center"/>
+              <w:rPr>
+                <w:rFonts w:hint="default"/>
+                <w:b w:val="0"/>
+                <w:bCs w:val="0"/>
+                <w:sz w:val="24"/>
+                <w:szCs w:val="24"/>
+                <w:vertAlign w:val="baseline"/>
+                <w:lang w:val="en-US" w:eastAsia="zh-CN"/>
+              </w:rPr>
+            </w:pPr>
+          </w:p>
+        </w:tc>
+        <w:tc>
+          <w:tcPr>
+            <w:tcW w:w="1803" w:type="dxa"/>
+            <w:vAlign w:val="top"/>
+          </w:tcPr>
+          <w:p>
+            <w:pPr>
+              <w:ind w:left="0" w:leftChars="0" w:firstLine="0" w:firstLineChars="0"/>
+              <w:jc w:val="center"/>
+              <w:rPr>
+                <w:rFonts w:hint="default"/>
+                <w:b w:val="0"/>
+                <w:bCs w:val="0"/>
+                <w:sz w:val="24"/>
+                <w:szCs w:val="24"/>
+                <w:vertAlign w:val="baseline"/>
+                <w:lang w:val="en-US" w:eastAsia="zh-CN"/>
+              </w:rPr>
+            </w:pPr>
+            <w:r>
+              <w:rPr>
+                <w:rFonts w:hint="eastAsia"/>
+                <w:b w:val="0"/>
+                <w:bCs w:val="0"/>
+                <w:sz w:val="24"/>
+                <w:szCs w:val="24"/>
+                <w:vertAlign w:val="baseline"/>
+                <w:lang w:val="en-US" w:eastAsia="zh-CN"/>
+              </w:rPr>
+              <w:t>Nzk-MAE(ours)</w:t>
+            </w:r>
+          </w:p>
+        </w:tc>
+        <w:tc>
+          <w:tcPr>
+            <w:tcW w:w="1677" w:type="dxa"/>
+            <w:vMerge w:val="continue"/>
+            <w:shd w:val="clear" w:color="auto" w:fill="auto"/>
+            <w:vAlign w:val="top"/>
+          </w:tcPr>
+          <w:p>
+            <w:pPr>
+              <w:ind w:left="0" w:leftChars="0" w:firstLine="0" w:firstLineChars="0"/>
+              <w:jc w:val="center"/>
+              <w:rPr>
+                <w:rFonts w:hint="eastAsia" w:ascii="Times New Roman" w:hAnsi="Times New Roman" w:eastAsia="宋体" w:cstheme="minorBidi"/>
+                <w:b w:val="0"/>
+                <w:bCs w:val="0"/>
+                <w:kern w:val="2"/>
+                <w:sz w:val="24"/>
+                <w:szCs w:val="24"/>
+                <w:vertAlign w:val="baseline"/>
+                <w:lang w:val="en-US" w:eastAsia="zh-CN" w:bidi="ar-SA"/>
+              </w:rPr>
+            </w:pPr>
+          </w:p>
+        </w:tc>
+        <w:tc>
+          <w:tcPr>
+            <w:tcW w:w="1674" w:type="dxa"/>
+            <w:shd w:val="clear" w:color="auto" w:fill="auto"/>
+            <w:vAlign w:val="top"/>
+          </w:tcPr>
+          <w:p>
+            <w:pPr>
+              <w:ind w:left="0" w:leftChars="0" w:firstLine="0" w:firstLineChars="0"/>
+              <w:jc w:val="center"/>
+              <w:rPr>
+                <w:rFonts w:hint="eastAsia" w:ascii="Times New Roman" w:hAnsi="Times New Roman" w:eastAsia="宋体" w:cstheme="minorBidi"/>
+                <w:b w:val="0"/>
+                <w:bCs w:val="0"/>
+                <w:kern w:val="2"/>
+                <w:sz w:val="24"/>
+                <w:szCs w:val="24"/>
+                <w:vertAlign w:val="baseline"/>
+                <w:lang w:val="en-US" w:eastAsia="zh-CN" w:bidi="ar-SA"/>
+              </w:rPr>
+            </w:pPr>
+            <w:r>
+              <w:rPr>
+                <w:rFonts w:hint="eastAsia"/>
+                <w:b/>
+                <w:bCs/>
+                <w:sz w:val="24"/>
+                <w:szCs w:val="24"/>
+                <w:vertAlign w:val="baseline"/>
+                <w:lang w:val="en-US" w:eastAsia="zh-CN"/>
+              </w:rPr>
+              <w:t>0.913</w:t>
+            </w:r>
+          </w:p>
+        </w:tc>
+        <w:tc>
+          <w:tcPr>
+            <w:tcW w:w="1674" w:type="dxa"/>
+            <w:shd w:val="clear" w:color="auto" w:fill="auto"/>
+            <w:vAlign w:val="top"/>
+          </w:tcPr>
+          <w:p>
+            <w:pPr>
+              <w:ind w:left="0" w:leftChars="0" w:firstLine="0" w:firstLineChars="0"/>
+              <w:jc w:val="center"/>
+              <w:rPr>
+                <w:rFonts w:hint="eastAsia"/>
+                <w:b/>
+                <w:bCs/>
+                <w:sz w:val="24"/>
+                <w:szCs w:val="24"/>
+                <w:vertAlign w:val="baseline"/>
+                <w:lang w:val="en-US" w:eastAsia="zh-CN"/>
+              </w:rPr>
+            </w:pPr>
+            <w:r>
+              <w:rPr>
+                <w:rFonts w:hint="eastAsia"/>
+                <w:b/>
+                <w:bCs/>
+                <w:sz w:val="24"/>
+                <w:szCs w:val="24"/>
+                <w:vertAlign w:val="baseline"/>
+                <w:lang w:val="en-US" w:eastAsia="zh-CN"/>
+              </w:rPr>
+              <w:t>0.953</w:t>
+            </w:r>
+          </w:p>
+        </w:tc>
+      </w:tr>
+    </w:tbl>
     <w:p>
       <w:pPr>
         <w:ind w:left="420" w:leftChars="0" w:firstLine="420" w:firstLineChars="0"/>
@@ -4190,6 +8755,567 @@
           <w:rFonts w:hint="eastAsia"/>
           <w:b/>
           <w:bCs/>
+          <w:sz w:val="24"/>
+          <w:szCs w:val="24"/>
+          <w:lang w:val="en-US" w:eastAsia="zh-CN"/>
+        </w:rPr>
+      </w:pPr>
+      <w:r>
+        <w:rPr>
+          <w:rFonts w:hint="eastAsia"/>
+          <w:b/>
+          <w:bCs/>
+          <w:sz w:val="24"/>
+          <w:szCs w:val="24"/>
+          <w:lang w:val="en-US" w:eastAsia="zh-CN"/>
+        </w:rPr>
+        <w:t>6.2 Ablation Experiment mask</w:t>
+      </w:r>
+    </w:p>
+    <w:p>
+      <w:pPr>
+        <w:ind w:left="420" w:leftChars="0" w:firstLine="420" w:firstLineChars="0"/>
+        <w:jc w:val="left"/>
+        <w:rPr>
+          <w:rFonts w:hint="eastAsia"/>
+          <w:b w:val="0"/>
+          <w:bCs w:val="0"/>
+          <w:sz w:val="24"/>
+          <w:szCs w:val="24"/>
+          <w:lang w:val="en-US" w:eastAsia="zh-CN"/>
+        </w:rPr>
+      </w:pPr>
+      <w:r>
+        <w:rPr>
+          <w:rFonts w:hint="eastAsia"/>
+          <w:b w:val="0"/>
+          <w:bCs w:val="0"/>
+          <w:sz w:val="24"/>
+          <w:szCs w:val="24"/>
+          <w:lang w:val="en-US" w:eastAsia="zh-CN"/>
+        </w:rPr>
+        <w:t>As ablation analysis,We present the final accuracy and ROC curve based on the random masking pretraining method, as well as the final accuracy and ROC curve based on the segmentation region masking method in the Figure 3 and Table 3.</w:t>
+      </w:r>
+    </w:p>
+    <w:tbl>
+      <w:tblPr>
+        <w:tblStyle w:val="8"/>
+        <w:tblW w:w="0" w:type="auto"/>
+        <w:jc w:val="center"/>
+        <w:tblBorders>
+          <w:top w:val="single" w:color="auto" w:sz="4" w:space="0"/>
+          <w:left w:val="single" w:color="auto" w:sz="4" w:space="0"/>
+          <w:bottom w:val="single" w:color="auto" w:sz="4" w:space="0"/>
+          <w:right w:val="single" w:color="auto" w:sz="4" w:space="0"/>
+          <w:insideH w:val="single" w:color="auto" w:sz="4" w:space="0"/>
+          <w:insideV w:val="single" w:color="auto" w:sz="4" w:space="0"/>
+        </w:tblBorders>
+        <w:tblLayout w:type="autofit"/>
+        <w:tblCellMar>
+          <w:top w:w="0" w:type="dxa"/>
+          <w:left w:w="108" w:type="dxa"/>
+          <w:bottom w:w="0" w:type="dxa"/>
+          <w:right w:w="108" w:type="dxa"/>
+        </w:tblCellMar>
+      </w:tblPr>
+      <w:tblGrid>
+        <w:gridCol w:w="4013"/>
+        <w:gridCol w:w="1668"/>
+        <w:gridCol w:w="1733"/>
+      </w:tblGrid>
+      <w:tr>
+        <w:tblPrEx>
+          <w:tblBorders>
+            <w:top w:val="single" w:color="auto" w:sz="4" w:space="0"/>
+            <w:left w:val="single" w:color="auto" w:sz="4" w:space="0"/>
+            <w:bottom w:val="single" w:color="auto" w:sz="4" w:space="0"/>
+            <w:right w:val="single" w:color="auto" w:sz="4" w:space="0"/>
+            <w:insideH w:val="single" w:color="auto" w:sz="4" w:space="0"/>
+            <w:insideV w:val="single" w:color="auto" w:sz="4" w:space="0"/>
+          </w:tblBorders>
+          <w:tblCellMar>
+            <w:top w:w="0" w:type="dxa"/>
+            <w:left w:w="108" w:type="dxa"/>
+            <w:bottom w:w="0" w:type="dxa"/>
+            <w:right w:w="108" w:type="dxa"/>
+          </w:tblCellMar>
+        </w:tblPrEx>
+        <w:trPr>
+          <w:jc w:val="center"/>
+        </w:trPr>
+        <w:tc>
+          <w:tcPr>
+            <w:tcW w:w="4013" w:type="dxa"/>
+          </w:tcPr>
+          <w:p>
+            <w:pPr>
+              <w:ind w:left="0" w:leftChars="0" w:firstLine="0" w:firstLineChars="0"/>
+              <w:jc w:val="center"/>
+              <w:rPr>
+                <w:rFonts w:hint="default"/>
+                <w:b w:val="0"/>
+                <w:bCs w:val="0"/>
+                <w:sz w:val="24"/>
+                <w:szCs w:val="24"/>
+                <w:vertAlign w:val="baseline"/>
+                <w:lang w:val="en-US" w:eastAsia="zh-CN"/>
+              </w:rPr>
+            </w:pPr>
+            <w:r>
+              <w:rPr>
+                <w:rFonts w:hint="eastAsia"/>
+                <w:b w:val="0"/>
+                <w:bCs w:val="0"/>
+                <w:sz w:val="24"/>
+                <w:szCs w:val="24"/>
+                <w:vertAlign w:val="baseline"/>
+                <w:lang w:val="en-US" w:eastAsia="zh-CN"/>
+              </w:rPr>
+              <w:t>Method</w:t>
+            </w:r>
+          </w:p>
+        </w:tc>
+        <w:tc>
+          <w:tcPr>
+            <w:tcW w:w="1668" w:type="dxa"/>
+          </w:tcPr>
+          <w:p>
+            <w:pPr>
+              <w:ind w:left="0" w:leftChars="0" w:firstLine="0" w:firstLineChars="0"/>
+              <w:jc w:val="center"/>
+              <w:rPr>
+                <w:rFonts w:hint="default"/>
+                <w:b w:val="0"/>
+                <w:bCs w:val="0"/>
+                <w:sz w:val="24"/>
+                <w:szCs w:val="24"/>
+                <w:vertAlign w:val="baseline"/>
+                <w:lang w:val="en-US" w:eastAsia="zh-CN"/>
+              </w:rPr>
+            </w:pPr>
+            <w:r>
+              <w:rPr>
+                <w:rFonts w:hint="eastAsia"/>
+                <w:b w:val="0"/>
+                <w:bCs w:val="0"/>
+                <w:sz w:val="24"/>
+                <w:szCs w:val="24"/>
+                <w:vertAlign w:val="baseline"/>
+                <w:lang w:val="en-US" w:eastAsia="zh-CN"/>
+              </w:rPr>
+              <w:t>Accuracy</w:t>
+            </w:r>
+          </w:p>
+        </w:tc>
+        <w:tc>
+          <w:tcPr>
+            <w:tcW w:w="1733" w:type="dxa"/>
+          </w:tcPr>
+          <w:p>
+            <w:pPr>
+              <w:ind w:left="0" w:leftChars="0" w:firstLine="0" w:firstLineChars="0"/>
+              <w:jc w:val="center"/>
+              <w:rPr>
+                <w:rFonts w:hint="default"/>
+                <w:b w:val="0"/>
+                <w:bCs w:val="0"/>
+                <w:sz w:val="24"/>
+                <w:szCs w:val="24"/>
+                <w:vertAlign w:val="baseline"/>
+                <w:lang w:val="en-US" w:eastAsia="zh-CN"/>
+              </w:rPr>
+            </w:pPr>
+            <w:r>
+              <w:rPr>
+                <w:rFonts w:hint="eastAsia"/>
+                <w:b w:val="0"/>
+                <w:bCs w:val="0"/>
+                <w:sz w:val="24"/>
+                <w:szCs w:val="24"/>
+                <w:vertAlign w:val="baseline"/>
+                <w:lang w:val="en-US" w:eastAsia="zh-CN"/>
+              </w:rPr>
+              <w:t>AUC</w:t>
+            </w:r>
+          </w:p>
+        </w:tc>
+      </w:tr>
+      <w:tr>
+        <w:tblPrEx>
+          <w:tblBorders>
+            <w:top w:val="single" w:color="auto" w:sz="4" w:space="0"/>
+            <w:left w:val="single" w:color="auto" w:sz="4" w:space="0"/>
+            <w:bottom w:val="single" w:color="auto" w:sz="4" w:space="0"/>
+            <w:right w:val="single" w:color="auto" w:sz="4" w:space="0"/>
+            <w:insideH w:val="single" w:color="auto" w:sz="4" w:space="0"/>
+            <w:insideV w:val="single" w:color="auto" w:sz="4" w:space="0"/>
+          </w:tblBorders>
+          <w:tblCellMar>
+            <w:top w:w="0" w:type="dxa"/>
+            <w:left w:w="108" w:type="dxa"/>
+            <w:bottom w:w="0" w:type="dxa"/>
+            <w:right w:w="108" w:type="dxa"/>
+          </w:tblCellMar>
+        </w:tblPrEx>
+        <w:trPr>
+          <w:jc w:val="center"/>
+        </w:trPr>
+        <w:tc>
+          <w:tcPr>
+            <w:tcW w:w="4013" w:type="dxa"/>
+          </w:tcPr>
+          <w:p>
+            <w:pPr>
+              <w:ind w:left="0" w:leftChars="0" w:firstLine="0" w:firstLineChars="0"/>
+              <w:jc w:val="center"/>
+              <w:rPr>
+                <w:rFonts w:hint="default"/>
+                <w:b w:val="0"/>
+                <w:bCs w:val="0"/>
+                <w:sz w:val="24"/>
+                <w:szCs w:val="24"/>
+                <w:vertAlign w:val="baseline"/>
+                <w:lang w:val="en-US" w:eastAsia="zh-CN"/>
+              </w:rPr>
+            </w:pPr>
+            <w:r>
+              <w:rPr>
+                <w:rFonts w:hint="eastAsia"/>
+                <w:b w:val="0"/>
+                <w:bCs w:val="0"/>
+                <w:sz w:val="24"/>
+                <w:szCs w:val="24"/>
+                <w:vertAlign w:val="baseline"/>
+                <w:lang w:val="en-US" w:eastAsia="zh-CN"/>
+              </w:rPr>
+              <w:t>Random Mask</w:t>
+            </w:r>
+          </w:p>
+        </w:tc>
+        <w:tc>
+          <w:tcPr>
+            <w:tcW w:w="1668" w:type="dxa"/>
+          </w:tcPr>
+          <w:p>
+            <w:pPr>
+              <w:ind w:left="0" w:leftChars="0" w:firstLine="0" w:firstLineChars="0"/>
+              <w:jc w:val="center"/>
+              <w:rPr>
+                <w:rFonts w:hint="default"/>
+                <w:b w:val="0"/>
+                <w:bCs w:val="0"/>
+                <w:sz w:val="24"/>
+                <w:szCs w:val="24"/>
+                <w:vertAlign w:val="baseline"/>
+                <w:lang w:val="en-US" w:eastAsia="zh-CN"/>
+              </w:rPr>
+            </w:pPr>
+            <w:r>
+              <w:rPr>
+                <w:rFonts w:hint="eastAsia"/>
+                <w:b w:val="0"/>
+                <w:bCs w:val="0"/>
+                <w:sz w:val="24"/>
+                <w:szCs w:val="24"/>
+                <w:vertAlign w:val="baseline"/>
+                <w:lang w:val="en-US" w:eastAsia="zh-CN"/>
+              </w:rPr>
+              <w:t>0.827</w:t>
+            </w:r>
+          </w:p>
+        </w:tc>
+        <w:tc>
+          <w:tcPr>
+            <w:tcW w:w="1733" w:type="dxa"/>
+          </w:tcPr>
+          <w:p>
+            <w:pPr>
+              <w:ind w:left="0" w:leftChars="0" w:firstLine="0" w:firstLineChars="0"/>
+              <w:jc w:val="center"/>
+              <w:rPr>
+                <w:rFonts w:hint="default"/>
+                <w:b w:val="0"/>
+                <w:bCs w:val="0"/>
+                <w:sz w:val="24"/>
+                <w:szCs w:val="24"/>
+                <w:vertAlign w:val="baseline"/>
+                <w:lang w:val="en-US" w:eastAsia="zh-CN"/>
+              </w:rPr>
+            </w:pPr>
+            <w:r>
+              <w:rPr>
+                <w:rFonts w:hint="eastAsia"/>
+                <w:b w:val="0"/>
+                <w:bCs w:val="0"/>
+                <w:sz w:val="24"/>
+                <w:szCs w:val="24"/>
+                <w:vertAlign w:val="baseline"/>
+                <w:lang w:val="en-US" w:eastAsia="zh-CN"/>
+              </w:rPr>
+              <w:t>0.875</w:t>
+            </w:r>
+          </w:p>
+        </w:tc>
+      </w:tr>
+      <w:tr>
+        <w:tblPrEx>
+          <w:tblBorders>
+            <w:top w:val="single" w:color="auto" w:sz="4" w:space="0"/>
+            <w:left w:val="single" w:color="auto" w:sz="4" w:space="0"/>
+            <w:bottom w:val="single" w:color="auto" w:sz="4" w:space="0"/>
+            <w:right w:val="single" w:color="auto" w:sz="4" w:space="0"/>
+            <w:insideH w:val="single" w:color="auto" w:sz="4" w:space="0"/>
+            <w:insideV w:val="single" w:color="auto" w:sz="4" w:space="0"/>
+          </w:tblBorders>
+          <w:tblCellMar>
+            <w:top w:w="0" w:type="dxa"/>
+            <w:left w:w="108" w:type="dxa"/>
+            <w:bottom w:w="0" w:type="dxa"/>
+            <w:right w:w="108" w:type="dxa"/>
+          </w:tblCellMar>
+        </w:tblPrEx>
+        <w:trPr>
+          <w:jc w:val="center"/>
+        </w:trPr>
+        <w:tc>
+          <w:tcPr>
+            <w:tcW w:w="4013" w:type="dxa"/>
+          </w:tcPr>
+          <w:p>
+            <w:pPr>
+              <w:ind w:left="0" w:leftChars="0" w:firstLine="0" w:firstLineChars="0"/>
+              <w:jc w:val="center"/>
+              <w:rPr>
+                <w:rFonts w:hint="default"/>
+                <w:b w:val="0"/>
+                <w:bCs w:val="0"/>
+                <w:sz w:val="24"/>
+                <w:szCs w:val="24"/>
+                <w:vertAlign w:val="baseline"/>
+                <w:lang w:val="en-US" w:eastAsia="zh-CN"/>
+              </w:rPr>
+            </w:pPr>
+            <w:r>
+              <w:rPr>
+                <w:rFonts w:hint="eastAsia"/>
+                <w:b w:val="0"/>
+                <w:bCs w:val="0"/>
+                <w:sz w:val="24"/>
+                <w:szCs w:val="24"/>
+                <w:vertAlign w:val="baseline"/>
+                <w:lang w:val="en-US" w:eastAsia="zh-CN"/>
+              </w:rPr>
+              <w:t>Segment Guided Mask (our work)</w:t>
+            </w:r>
+          </w:p>
+        </w:tc>
+        <w:tc>
+          <w:tcPr>
+            <w:tcW w:w="1668" w:type="dxa"/>
+          </w:tcPr>
+          <w:p>
+            <w:pPr>
+              <w:ind w:left="0" w:leftChars="0" w:firstLine="0" w:firstLineChars="0"/>
+              <w:jc w:val="center"/>
+              <w:rPr>
+                <w:rFonts w:hint="default"/>
+                <w:b w:val="0"/>
+                <w:bCs w:val="0"/>
+                <w:sz w:val="24"/>
+                <w:szCs w:val="24"/>
+                <w:vertAlign w:val="baseline"/>
+                <w:lang w:val="en-US" w:eastAsia="zh-CN"/>
+              </w:rPr>
+            </w:pPr>
+            <w:r>
+              <w:rPr>
+                <w:rFonts w:hint="eastAsia"/>
+                <w:b/>
+                <w:bCs/>
+                <w:sz w:val="24"/>
+                <w:szCs w:val="24"/>
+                <w:vertAlign w:val="baseline"/>
+                <w:lang w:val="en-US" w:eastAsia="zh-CN"/>
+              </w:rPr>
+              <w:t>0.913</w:t>
+            </w:r>
+          </w:p>
+        </w:tc>
+        <w:tc>
+          <w:tcPr>
+            <w:tcW w:w="1733" w:type="dxa"/>
+          </w:tcPr>
+          <w:p>
+            <w:pPr>
+              <w:ind w:left="0" w:leftChars="0" w:firstLine="0" w:firstLineChars="0"/>
+              <w:jc w:val="center"/>
+              <w:rPr>
+                <w:rFonts w:hint="default"/>
+                <w:b w:val="0"/>
+                <w:bCs w:val="0"/>
+                <w:sz w:val="24"/>
+                <w:szCs w:val="24"/>
+                <w:vertAlign w:val="baseline"/>
+                <w:lang w:val="en-US" w:eastAsia="zh-CN"/>
+              </w:rPr>
+            </w:pPr>
+            <w:r>
+              <w:rPr>
+                <w:rFonts w:hint="eastAsia"/>
+                <w:b/>
+                <w:bCs/>
+                <w:sz w:val="24"/>
+                <w:szCs w:val="24"/>
+                <w:vertAlign w:val="baseline"/>
+                <w:lang w:val="en-US" w:eastAsia="zh-CN"/>
+              </w:rPr>
+              <w:t>0.953</w:t>
+            </w:r>
+          </w:p>
+        </w:tc>
+      </w:tr>
+    </w:tbl>
+    <w:p>
+      <w:pPr>
+        <w:ind w:left="420" w:leftChars="0" w:firstLine="420" w:firstLineChars="0"/>
+        <w:jc w:val="center"/>
+        <w:rPr>
+          <w:rFonts w:hint="default"/>
+          <w:b w:val="0"/>
+          <w:bCs w:val="0"/>
+          <w:sz w:val="24"/>
+          <w:szCs w:val="24"/>
+          <w:lang w:val="en-US" w:eastAsia="zh-CN"/>
+        </w:rPr>
+      </w:pPr>
+      <w:r>
+        <w:rPr>
+          <w:rFonts w:hint="eastAsia"/>
+          <w:b w:val="0"/>
+          <w:bCs w:val="0"/>
+          <w:sz w:val="24"/>
+          <w:szCs w:val="24"/>
+          <w:lang w:val="en-US" w:eastAsia="zh-CN"/>
+        </w:rPr>
+        <w:t xml:space="preserve">Table 3.Accuracy of </w:t>
+      </w:r>
+      <w:r>
+        <w:rPr>
+          <w:rFonts w:hint="eastAsia"/>
+          <w:b w:val="0"/>
+          <w:bCs w:val="0"/>
+          <w:sz w:val="24"/>
+          <w:szCs w:val="24"/>
+          <w:vertAlign w:val="baseline"/>
+          <w:lang w:val="en-US" w:eastAsia="zh-CN"/>
+        </w:rPr>
+        <w:t>Random Mask and Segment Guided Mask (our work)</w:t>
+      </w:r>
+    </w:p>
+    <w:p>
+      <w:pPr>
+        <w:jc w:val="center"/>
+        <w:rPr>
+          <w:rFonts w:hint="eastAsia" w:eastAsia="宋体"/>
+          <w:lang w:eastAsia="zh-CN"/>
+        </w:rPr>
+      </w:pPr>
+      <w:r>
+        <w:rPr>
+          <w:rFonts w:hint="eastAsia" w:eastAsia="宋体"/>
+          <w:lang w:eastAsia="zh-CN"/>
+        </w:rPr>
+        <w:drawing>
+          <wp:inline distT="0" distB="0" distL="114300" distR="114300">
+            <wp:extent cx="2844165" cy="2227580"/>
+            <wp:effectExtent l="0" t="0" r="635" b="7620"/>
+            <wp:docPr id="4" name="图片 4" descr="roc_curves_combined"/>
+            <wp:cNvGraphicFramePr>
+              <a:graphicFrameLocks xmlns:a="http://schemas.openxmlformats.org/drawingml/2006/main" noChangeAspect="1"/>
+            </wp:cNvGraphicFramePr>
+            <a:graphic xmlns:a="http://schemas.openxmlformats.org/drawingml/2006/main">
+              <a:graphicData uri="http://schemas.openxmlformats.org/drawingml/2006/picture">
+                <pic:pic xmlns:pic="http://schemas.openxmlformats.org/drawingml/2006/picture">
+                  <pic:nvPicPr>
+                    <pic:cNvPr id="4" name="图片 4" descr="roc_curves_combined"/>
+                    <pic:cNvPicPr>
+                      <a:picLocks noChangeAspect="1"/>
+                    </pic:cNvPicPr>
+                  </pic:nvPicPr>
+                  <pic:blipFill>
+                    <a:blip r:embed="rId9"/>
+                    <a:stretch>
+                      <a:fillRect/>
+                    </a:stretch>
+                  </pic:blipFill>
+                  <pic:spPr>
+                    <a:xfrm>
+                      <a:off x="0" y="0"/>
+                      <a:ext cx="2844165" cy="2227580"/>
+                    </a:xfrm>
+                    <a:prstGeom prst="rect">
+                      <a:avLst/>
+                    </a:prstGeom>
+                  </pic:spPr>
+                </pic:pic>
+              </a:graphicData>
+            </a:graphic>
+          </wp:inline>
+        </w:drawing>
+      </w:r>
+    </w:p>
+    <w:p>
+      <w:pPr>
+        <w:jc w:val="center"/>
+        <w:rPr>
+          <w:rFonts w:hint="eastAsia"/>
+          <w:lang w:val="en-US" w:eastAsia="zh-CN"/>
+        </w:rPr>
+      </w:pPr>
+      <w:r>
+        <w:rPr>
+          <w:rFonts w:hint="eastAsia"/>
+          <w:lang w:val="en-US" w:eastAsia="zh-CN"/>
+        </w:rPr>
+        <w:t>Figure 4.Performance of our work and random mask in AUC.(Internal datasets)</w:t>
+      </w:r>
+    </w:p>
+    <w:p>
+      <w:pPr>
+        <w:ind w:left="0" w:leftChars="0" w:firstLine="420" w:firstLineChars="0"/>
+        <w:jc w:val="both"/>
+        <w:rPr>
+          <w:rFonts w:hint="default"/>
+          <w:b/>
+          <w:bCs/>
+          <w:sz w:val="24"/>
+          <w:szCs w:val="24"/>
+          <w:lang w:val="en-US" w:eastAsia="zh-CN"/>
+        </w:rPr>
+      </w:pPr>
+    </w:p>
+    <w:p>
+      <w:pPr>
+        <w:ind w:left="420" w:leftChars="0" w:firstLine="420" w:firstLineChars="0"/>
+        <w:jc w:val="left"/>
+        <w:rPr>
+          <w:rFonts w:hint="default"/>
+          <w:b w:val="0"/>
+          <w:bCs w:val="0"/>
+          <w:sz w:val="24"/>
+          <w:szCs w:val="24"/>
+          <w:lang w:val="en-US" w:eastAsia="zh-CN"/>
+        </w:rPr>
+      </w:pPr>
+    </w:p>
+    <w:p>
+      <w:pPr>
+        <w:ind w:left="0" w:leftChars="0" w:firstLine="420" w:firstLineChars="0"/>
+        <w:jc w:val="left"/>
+        <w:rPr>
+          <w:rFonts w:hint="eastAsia"/>
+          <w:b/>
+          <w:bCs/>
           <w:sz w:val="30"/>
           <w:szCs w:val="30"/>
           <w:lang w:val="en-US" w:eastAsia="zh-CN"/>
@@ -4211,7 +9337,7 @@
       <w:pPr>
         <w:numPr>
           <w:ilvl w:val="0"/>
-          <w:numId w:val="1"/>
+          <w:numId w:val="2"/>
         </w:numPr>
         <w:jc w:val="left"/>
         <w:rPr>
@@ -4239,7 +9365,7 @@
       <w:pPr>
         <w:numPr>
           <w:ilvl w:val="0"/>
-          <w:numId w:val="1"/>
+          <w:numId w:val="2"/>
         </w:numPr>
         <w:jc w:val="left"/>
         <w:rPr>
@@ -4267,7 +9393,7 @@
       <w:pPr>
         <w:numPr>
           <w:ilvl w:val="0"/>
-          <w:numId w:val="1"/>
+          <w:numId w:val="2"/>
         </w:numPr>
         <w:jc w:val="left"/>
         <w:rPr>
@@ -4295,7 +9421,7 @@
       <w:pPr>
         <w:numPr>
           <w:ilvl w:val="0"/>
-          <w:numId w:val="1"/>
+          <w:numId w:val="2"/>
         </w:numPr>
         <w:jc w:val="left"/>
         <w:rPr>
@@ -4323,7 +9449,7 @@
       <w:pPr>
         <w:numPr>
           <w:ilvl w:val="0"/>
-          <w:numId w:val="1"/>
+          <w:numId w:val="2"/>
         </w:numPr>
         <w:jc w:val="left"/>
         <w:rPr>
@@ -4351,7 +9477,7 @@
       <w:pPr>
         <w:numPr>
           <w:ilvl w:val="0"/>
-          <w:numId w:val="1"/>
+          <w:numId w:val="2"/>
         </w:numPr>
         <w:jc w:val="left"/>
         <w:rPr>
@@ -4442,6 +9568,22 @@
 <file path=word/numbering.xml><?xml version="1.0" encoding="utf-8"?>
 <w:numbering xmlns:wpc="http://schemas.microsoft.com/office/word/2010/wordprocessingCanvas" xmlns:mc="http://schemas.openxmlformats.org/markup-compatibility/2006" xmlns:o="urn:schemas-microsoft-com:office:office" xmlns:r="http://schemas.openxmlformats.org/officeDocument/2006/relationships" xmlns:m="http://schemas.openxmlformats.org/officeDocument/2006/math" xmlns:v="urn:schemas-microsoft-com:vml" xmlns:wp14="http://schemas.microsoft.com/office/word/2010/wordprocessingDrawing" xmlns:wp="http://schemas.openxmlformats.org/drawingml/2006/wordprocessingDrawing" xmlns:w10="urn:schemas-microsoft-com:office:word" xmlns:w="http://schemas.openxmlformats.org/wordprocessingml/2006/main" xmlns:w14="http://schemas.microsoft.com/office/word/2010/wordml" xmlns:wpg="http://schemas.microsoft.com/office/word/2010/wordprocessingGroup" xmlns:wpi="http://schemas.microsoft.com/office/word/2010/wordprocessingInk" xmlns:wne="http://schemas.microsoft.com/office/word/2006/wordml" xmlns:wps="http://schemas.microsoft.com/office/word/2010/wordprocessingShape" xmlns:wpsCustomData="http://www.wps.cn/officeDocument/2013/wpsCustomData" mc:Ignorable="w14 wp14">
   <w:abstractNum w:abstractNumId="0">
+    <w:nsid w:val="8A050C49"/>
+    <w:multiLevelType w:val="singleLevel"/>
+    <w:tmpl w:val="8A050C49"/>
+    <w:lvl w:ilvl="0" w:tentative="0">
+      <w:start w:val="3"/>
+      <w:numFmt w:val="decimal"/>
+      <w:lvlText w:val="%1."/>
+      <w:lvlJc w:val="left"/>
+      <w:pPr>
+        <w:tabs>
+          <w:tab w:val="left" w:pos="312"/>
+        </w:tabs>
+      </w:pPr>
+    </w:lvl>
+  </w:abstractNum>
+  <w:abstractNum w:abstractNumId="1">
     <w:nsid w:val="5223F2BA"/>
     <w:multiLevelType w:val="singleLevel"/>
     <w:tmpl w:val="5223F2BA"/>
@@ -4459,6 +9601,9 @@
   </w:abstractNum>
   <w:num w:numId="1">
     <w:abstractNumId w:val="0"/>
+  </w:num>
+  <w:num w:numId="2">
+    <w:abstractNumId w:val="1"/>
   </w:num>
 </w:numbering>
 </file>
@@ -4540,7 +9685,7 @@
     <w:lsdException w:unhideWhenUsed="0" w:uiPriority="0" w:semiHidden="0" w:name="Closing"/>
     <w:lsdException w:unhideWhenUsed="0" w:uiPriority="0" w:semiHidden="0" w:name="Signature"/>
     <w:lsdException w:qFormat="1" w:unhideWhenUsed="0" w:uiPriority="0" w:name="Default Paragraph Font"/>
-    <w:lsdException w:unhideWhenUsed="0" w:uiPriority="0" w:semiHidden="0" w:name="Body Text"/>
+    <w:lsdException w:qFormat="1" w:unhideWhenUsed="0" w:uiPriority="0" w:semiHidden="0" w:name="Body Text"/>
     <w:lsdException w:unhideWhenUsed="0" w:uiPriority="0" w:semiHidden="0" w:name="Body Text Indent"/>
     <w:lsdException w:unhideWhenUsed="0" w:uiPriority="0" w:semiHidden="0" w:name="List Continue"/>
     <w:lsdException w:unhideWhenUsed="0" w:uiPriority="0" w:semiHidden="0" w:name="List Continue 2"/>
@@ -4622,7 +9767,7 @@
     <w:lsdException w:unhideWhenUsed="0" w:uiPriority="0" w:semiHidden="0" w:name="Table Web 2"/>
     <w:lsdException w:unhideWhenUsed="0" w:uiPriority="0" w:semiHidden="0" w:name="Table Web 3"/>
     <w:lsdException w:unhideWhenUsed="0" w:uiPriority="0" w:semiHidden="0" w:name="Balloon Text"/>
-    <w:lsdException w:unhideWhenUsed="0" w:uiPriority="0" w:semiHidden="0" w:name="Table Grid"/>
+    <w:lsdException w:qFormat="1" w:unhideWhenUsed="0" w:uiPriority="0" w:semiHidden="0" w:name="Table Grid"/>
     <w:lsdException w:unhideWhenUsed="0" w:uiPriority="0" w:semiHidden="0" w:name="Table Theme"/>
     <w:lsdException w:unhideWhenUsed="0" w:uiPriority="60" w:semiHidden="0" w:name="Light Shading"/>
     <w:lsdException w:unhideWhenUsed="0" w:uiPriority="61" w:semiHidden="0" w:name="Light List"/>
@@ -4764,7 +9909,7 @@
   <w:style w:type="paragraph" w:styleId="3">
     <w:name w:val="heading 2"/>
     <w:next w:val="1"/>
-    <w:link w:val="10"/>
+    <w:link w:val="13"/>
     <w:unhideWhenUsed/>
     <w:qFormat/>
     <w:uiPriority w:val="0"/>
@@ -4797,13 +9942,13 @@
       <w:sz w:val="32"/>
     </w:rPr>
   </w:style>
-  <w:style w:type="character" w:default="1" w:styleId="7">
+  <w:style w:type="character" w:default="1" w:styleId="9">
     <w:name w:val="Default Paragraph Font"/>
     <w:semiHidden/>
     <w:qFormat/>
     <w:uiPriority w:val="0"/>
   </w:style>
-  <w:style w:type="table" w:default="1" w:styleId="6">
+  <w:style w:type="table" w:default="1" w:styleId="7">
     <w:name w:val="Normal Table"/>
     <w:semiHidden/>
     <w:qFormat/>
@@ -4818,6 +9963,15 @@
     </w:tblPr>
   </w:style>
   <w:style w:type="paragraph" w:styleId="5">
+    <w:name w:val="Body Text"/>
+    <w:basedOn w:val="1"/>
+    <w:qFormat/>
+    <w:uiPriority w:val="0"/>
+    <w:pPr>
+      <w:spacing w:before="180" w:after="180"/>
+    </w:pPr>
+  </w:style>
+  <w:style w:type="paragraph" w:styleId="6">
     <w:name w:val="Normal (Web)"/>
     <w:basedOn w:val="1"/>
     <w:qFormat/>
@@ -4833,11 +9987,40 @@
       <w:lang w:val="en-US" w:eastAsia="zh-CN" w:bidi="ar"/>
     </w:rPr>
   </w:style>
-  <w:style w:type="paragraph" w:customStyle="1" w:styleId="8">
+  <w:style w:type="table" w:styleId="8">
+    <w:name w:val="Table Grid"/>
+    <w:basedOn w:val="7"/>
+    <w:qFormat/>
+    <w:uiPriority w:val="0"/>
+    <w:pPr>
+      <w:widowControl w:val="0"/>
+      <w:jc w:val="both"/>
+    </w:pPr>
+    <w:tblPr>
+      <w:tblBorders>
+        <w:top w:val="single" w:color="auto" w:sz="4" w:space="0"/>
+        <w:left w:val="single" w:color="auto" w:sz="4" w:space="0"/>
+        <w:bottom w:val="single" w:color="auto" w:sz="4" w:space="0"/>
+        <w:right w:val="single" w:color="auto" w:sz="4" w:space="0"/>
+        <w:insideH w:val="single" w:color="auto" w:sz="4" w:space="0"/>
+        <w:insideV w:val="single" w:color="auto" w:sz="4" w:space="0"/>
+      </w:tblBorders>
+    </w:tblPr>
+  </w:style>
+  <w:style w:type="character" w:styleId="10">
+    <w:name w:val="Strong"/>
+    <w:basedOn w:val="9"/>
+    <w:qFormat/>
+    <w:uiPriority w:val="0"/>
+    <w:rPr>
+      <w:b/>
+    </w:rPr>
+  </w:style>
+  <w:style w:type="paragraph" w:customStyle="1" w:styleId="11">
     <w:name w:val="图表格式"/>
     <w:basedOn w:val="1"/>
     <w:next w:val="1"/>
-    <w:link w:val="9"/>
+    <w:link w:val="12"/>
     <w:qFormat/>
     <w:uiPriority w:val="0"/>
     <w:pPr>
@@ -4855,9 +10038,9 @@
       <w:sz w:val="21"/>
     </w:rPr>
   </w:style>
-  <w:style w:type="character" w:customStyle="1" w:styleId="9">
+  <w:style w:type="character" w:customStyle="1" w:styleId="12">
     <w:name w:val="图表格式 Char"/>
-    <w:link w:val="8"/>
+    <w:link w:val="11"/>
     <w:qFormat/>
     <w:uiPriority w:val="0"/>
     <w:rPr>
@@ -4867,7 +10050,7 @@
       <w:sz w:val="21"/>
     </w:rPr>
   </w:style>
-  <w:style w:type="character" w:customStyle="1" w:styleId="10">
+  <w:style w:type="character" w:customStyle="1" w:styleId="13">
     <w:name w:val="标题 2 Char"/>
     <w:link w:val="3"/>
     <w:qFormat/>
@@ -4875,6 +10058,13 @@
     <w:rPr>
       <w:rFonts w:ascii="Arial" w:hAnsi="Arial" w:eastAsia="黑体"/>
     </w:rPr>
+  </w:style>
+  <w:style w:type="paragraph" w:customStyle="1" w:styleId="14">
+    <w:name w:val="First Paragraph"/>
+    <w:basedOn w:val="5"/>
+    <w:next w:val="5"/>
+    <w:qFormat/>
+    <w:uiPriority w:val="0"/>
   </w:style>
 </w:styles>
 </file>
